--- a/SWC技术研究报告模版.docx
+++ b/SWC技术研究报告模版.docx
@@ -39,8 +39,6 @@
         </w:rPr>
         <w:t>从容应队</w:t>
       </w:r>
-      <w:bookmarkStart w:id="24" w:name="_GoBack"/>
-      <w:bookmarkEnd w:id="24"/>
     </w:p>
     <w:p>
       <w:pPr>
@@ -1968,12 +1966,23 @@
               <w:pStyle w:val="164"/>
               <w:spacing w:before="31" w:after="31"/>
               <w:rPr>
-                <w:rFonts w:hAnsi="Arial" w:eastAsia="宋体"/>
-                <w:color w:val="000000"/>
-                <w:sz w:val="21"/>
-                <w:szCs w:val="21"/>
-              </w:rPr>
-            </w:pPr>
+                <w:rFonts w:hint="default" w:hAnsi="Arial" w:eastAsia="宋体"/>
+                <w:color w:val="000000"/>
+                <w:sz w:val="21"/>
+                <w:szCs w:val="21"/>
+                <w:lang w:val="en-US" w:eastAsia="zh-CN"/>
+              </w:rPr>
+            </w:pPr>
+            <w:r>
+              <w:rPr>
+                <w:rFonts w:hint="eastAsia" w:hAnsi="Arial" w:eastAsia="宋体"/>
+                <w:color w:val="000000"/>
+                <w:sz w:val="21"/>
+                <w:szCs w:val="21"/>
+                <w:lang w:val="en-US" w:eastAsia="zh-CN"/>
+              </w:rPr>
+              <w:t>1</w:t>
+            </w:r>
           </w:p>
         </w:tc>
         <w:tc>
@@ -1986,12 +1995,23 @@
               <w:pStyle w:val="164"/>
               <w:spacing w:before="31" w:after="31"/>
               <w:rPr>
-                <w:rFonts w:hAnsi="Arial" w:eastAsia="宋体"/>
-                <w:color w:val="000000"/>
-                <w:sz w:val="21"/>
-                <w:szCs w:val="21"/>
-              </w:rPr>
-            </w:pPr>
+                <w:rFonts w:hint="eastAsia" w:hAnsi="Arial" w:eastAsia="宋体"/>
+                <w:color w:val="000000"/>
+                <w:sz w:val="21"/>
+                <w:szCs w:val="21"/>
+                <w:lang w:val="en-US" w:eastAsia="zh-CN"/>
+              </w:rPr>
+            </w:pPr>
+            <w:r>
+              <w:rPr>
+                <w:rFonts w:hint="eastAsia" w:hAnsi="Arial" w:eastAsia="宋体"/>
+                <w:color w:val="000000"/>
+                <w:sz w:val="21"/>
+                <w:szCs w:val="21"/>
+                <w:lang w:val="en-US" w:eastAsia="zh-CN"/>
+              </w:rPr>
+              <w:t>创建</w:t>
+            </w:r>
           </w:p>
         </w:tc>
         <w:tc>
@@ -2004,12 +2024,23 @@
               <w:pStyle w:val="164"/>
               <w:spacing w:before="31" w:after="31"/>
               <w:rPr>
-                <w:rFonts w:hAnsi="Arial" w:eastAsia="宋体"/>
-                <w:color w:val="000000"/>
-                <w:sz w:val="21"/>
-                <w:szCs w:val="21"/>
-              </w:rPr>
-            </w:pPr>
+                <w:rFonts w:hint="default" w:hAnsi="Arial" w:eastAsia="宋体"/>
+                <w:color w:val="000000"/>
+                <w:sz w:val="21"/>
+                <w:szCs w:val="21"/>
+                <w:lang w:val="en-US" w:eastAsia="zh-CN"/>
+              </w:rPr>
+            </w:pPr>
+            <w:r>
+              <w:rPr>
+                <w:rFonts w:hint="eastAsia" w:hAnsi="Arial" w:eastAsia="宋体"/>
+                <w:color w:val="000000"/>
+                <w:sz w:val="21"/>
+                <w:szCs w:val="21"/>
+                <w:lang w:val="en-US" w:eastAsia="zh-CN"/>
+              </w:rPr>
+              <w:t>1.0.0</w:t>
+            </w:r>
           </w:p>
         </w:tc>
         <w:tc>
@@ -2022,12 +2053,23 @@
               <w:pStyle w:val="164"/>
               <w:spacing w:before="31" w:after="31"/>
               <w:rPr>
-                <w:rFonts w:hAnsi="Arial" w:eastAsia="宋体"/>
-                <w:color w:val="000000"/>
-                <w:sz w:val="21"/>
-                <w:szCs w:val="21"/>
-              </w:rPr>
-            </w:pPr>
+                <w:rFonts w:hint="default" w:hAnsi="Arial" w:eastAsia="宋体"/>
+                <w:color w:val="000000"/>
+                <w:sz w:val="21"/>
+                <w:szCs w:val="21"/>
+                <w:lang w:val="en-US" w:eastAsia="zh-CN"/>
+              </w:rPr>
+            </w:pPr>
+            <w:r>
+              <w:rPr>
+                <w:rFonts w:hint="eastAsia" w:hAnsi="Arial" w:eastAsia="宋体"/>
+                <w:color w:val="000000"/>
+                <w:sz w:val="21"/>
+                <w:szCs w:val="21"/>
+                <w:lang w:val="en-US" w:eastAsia="zh-CN"/>
+              </w:rPr>
+              <w:t>队员A</w:t>
+            </w:r>
           </w:p>
         </w:tc>
         <w:tc>
@@ -2040,12 +2082,23 @@
               <w:pStyle w:val="164"/>
               <w:spacing w:before="31" w:after="31"/>
               <w:rPr>
-                <w:rFonts w:hAnsi="Arial" w:eastAsia="宋体"/>
-                <w:color w:val="000000"/>
-                <w:sz w:val="21"/>
-                <w:szCs w:val="21"/>
-              </w:rPr>
-            </w:pPr>
+                <w:rFonts w:hint="default" w:hAnsi="Arial" w:eastAsia="宋体"/>
+                <w:color w:val="000000"/>
+                <w:sz w:val="21"/>
+                <w:szCs w:val="21"/>
+                <w:lang w:val="en-US" w:eastAsia="zh-CN"/>
+              </w:rPr>
+            </w:pPr>
+            <w:r>
+              <w:rPr>
+                <w:rFonts w:hint="eastAsia" w:hAnsi="Arial" w:eastAsia="宋体"/>
+                <w:color w:val="000000"/>
+                <w:sz w:val="21"/>
+                <w:szCs w:val="21"/>
+                <w:lang w:val="en-US" w:eastAsia="zh-CN"/>
+              </w:rPr>
+              <w:t>2019/12/19</w:t>
+            </w:r>
           </w:p>
         </w:tc>
         <w:tc>
@@ -2059,12 +2112,23 @@
               <w:spacing w:before="31" w:after="31"/>
               <w:jc w:val="both"/>
               <w:rPr>
-                <w:rFonts w:hAnsi="Arial" w:eastAsia="宋体"/>
-                <w:color w:val="000000"/>
-                <w:sz w:val="21"/>
-                <w:szCs w:val="21"/>
-              </w:rPr>
-            </w:pPr>
+                <w:rFonts w:hint="eastAsia" w:hAnsi="Arial" w:eastAsia="宋体"/>
+                <w:color w:val="000000"/>
+                <w:sz w:val="21"/>
+                <w:szCs w:val="21"/>
+                <w:lang w:val="en-US" w:eastAsia="zh-CN"/>
+              </w:rPr>
+            </w:pPr>
+            <w:r>
+              <w:rPr>
+                <w:rFonts w:hint="eastAsia" w:hAnsi="Arial" w:eastAsia="宋体"/>
+                <w:color w:val="000000"/>
+                <w:sz w:val="21"/>
+                <w:szCs w:val="21"/>
+                <w:lang w:val="en-US" w:eastAsia="zh-CN"/>
+              </w:rPr>
+              <w:t>创建</w:t>
+            </w:r>
           </w:p>
         </w:tc>
       </w:tr>
@@ -2197,6 +2261,8 @@
                 <w:szCs w:val="21"/>
               </w:rPr>
             </w:pPr>
+            <w:bookmarkStart w:id="24" w:name="_GoBack"/>
+            <w:bookmarkEnd w:id="24"/>
           </w:p>
         </w:tc>
       </w:tr>
@@ -5856,8 +5922,8 @@
       <w:pPr>
         <w:pStyle w:val="3"/>
       </w:pPr>
+      <w:bookmarkStart w:id="12" w:name="_Toc22848194"/>
       <w:commentRangeStart w:id="9"/>
-      <w:bookmarkStart w:id="12" w:name="_Toc22848194"/>
       <w:r>
         <w:rPr>
           <w:rFonts w:hint="eastAsia"/>
@@ -5880,8 +5946,8 @@
       <w:pPr>
         <w:pStyle w:val="3"/>
       </w:pPr>
+      <w:bookmarkStart w:id="13" w:name="_Toc22848195"/>
       <w:commentRangeStart w:id="10"/>
-      <w:bookmarkStart w:id="13" w:name="_Toc22848195"/>
       <w:r>
         <w:rPr>
           <w:rFonts w:hint="eastAsia"/>
@@ -5904,8 +5970,8 @@
       <w:pPr>
         <w:pStyle w:val="3"/>
       </w:pPr>
+      <w:bookmarkStart w:id="14" w:name="_Toc22848196"/>
       <w:commentRangeStart w:id="11"/>
-      <w:bookmarkStart w:id="14" w:name="_Toc22848196"/>
       <w:r>
         <w:rPr>
           <w:rFonts w:hint="eastAsia"/>
@@ -5930,8 +5996,8 @@
       <w:pPr>
         <w:pStyle w:val="2"/>
       </w:pPr>
+      <w:commentRangeStart w:id="12"/>
       <w:bookmarkStart w:id="15" w:name="_Toc22848197"/>
-      <w:commentRangeStart w:id="12"/>
       <w:r>
         <w:rPr>
           <w:rFonts w:hint="eastAsia"/>
@@ -5980,8 +6046,8 @@
       <w:pPr>
         <w:pStyle w:val="3"/>
       </w:pPr>
+      <w:bookmarkStart w:id="17" w:name="_Toc22848199"/>
       <w:commentRangeStart w:id="14"/>
-      <w:bookmarkStart w:id="17" w:name="_Toc22848199"/>
       <w:r>
         <w:rPr>
           <w:rFonts w:hint="eastAsia"/>
@@ -6412,24 +6478,24 @@
 
 <file path=word/commentsExtended.xml><?xml version="1.0" encoding="utf-8"?>
 <w15:commentsEx xmlns:wpc="http://schemas.microsoft.com/office/word/2010/wordprocessingCanvas" xmlns:mc="http://schemas.openxmlformats.org/markup-compatibility/2006" xmlns:o="urn:schemas-microsoft-com:office:office" xmlns:r="http://schemas.openxmlformats.org/officeDocument/2006/relationships" xmlns:m="http://schemas.openxmlformats.org/officeDocument/2006/math" xmlns:v="urn:schemas-microsoft-com:vml" xmlns:wp14="http://schemas.microsoft.com/office/word/2010/wordprocessingDrawing" xmlns:wp="http://schemas.openxmlformats.org/drawingml/2006/wordprocessingDrawing" xmlns:w="http://schemas.openxmlformats.org/wordprocessingml/2006/main" xmlns:w14="http://schemas.microsoft.com/office/word/2010/wordml" xmlns:w15="http://schemas.microsoft.com/office/word/2012/wordml" xmlns:w10="urn:schemas-microsoft-com:office:word" xmlns:wpg="http://schemas.microsoft.com/office/word/2010/wordprocessingGroup" xmlns:wpi="http://schemas.microsoft.com/office/word/2010/wordprocessingInk" xmlns:wne="http://schemas.microsoft.com/office/word/2006/wordml" xmlns:wps="http://schemas.microsoft.com/office/word/2010/wordprocessingShape" xmlns:wpsCustomData="http://www.wps.cn/officeDocument/2013/wpsCustomData" mc:Ignorable="w14 w15 wp14">
-  <w15:commentEx w15:paraId="441D5815" w15:done="0"/>
-  <w15:commentEx w15:paraId="32954D9A" w15:done="0"/>
-  <w15:commentEx w15:paraId="5A9B00C1" w15:done="0"/>
-  <w15:commentEx w15:paraId="4FC00CE1" w15:done="0"/>
-  <w15:commentEx w15:paraId="3EE96E7E" w15:done="0"/>
-  <w15:commentEx w15:paraId="3F9A5FA8" w15:done="0"/>
-  <w15:commentEx w15:paraId="648630A7" w15:done="0"/>
-  <w15:commentEx w15:paraId="2DB546C2" w15:done="0"/>
-  <w15:commentEx w15:paraId="50BF7A54" w15:done="0"/>
-  <w15:commentEx w15:paraId="2FE7169A" w15:done="0"/>
-  <w15:commentEx w15:paraId="5F2310D9" w15:done="0"/>
-  <w15:commentEx w15:paraId="4E5579D1" w15:done="0"/>
-  <w15:commentEx w15:paraId="51D10728" w15:done="0"/>
-  <w15:commentEx w15:paraId="6C6C10D9" w15:done="0"/>
-  <w15:commentEx w15:paraId="4C666EA1" w15:done="0"/>
-  <w15:commentEx w15:paraId="6D4E5C5E" w15:done="0"/>
-  <w15:commentEx w15:paraId="103001E1" w15:done="0"/>
-  <w15:commentEx w15:paraId="4EFE5A9C" w15:done="0"/>
+  <w15:commentEx w15:paraId="3D842BD8" w15:done="0"/>
+  <w15:commentEx w15:paraId="0D1F4DD3" w15:done="0"/>
+  <w15:commentEx w15:paraId="60BE7E01" w15:done="0"/>
+  <w15:commentEx w15:paraId="3A6B1350" w15:done="0"/>
+  <w15:commentEx w15:paraId="7FD65B16" w15:done="0"/>
+  <w15:commentEx w15:paraId="52216343" w15:done="0"/>
+  <w15:commentEx w15:paraId="79194F83" w15:done="0"/>
+  <w15:commentEx w15:paraId="25185815" w15:done="0"/>
+  <w15:commentEx w15:paraId="252B4898" w15:done="0"/>
+  <w15:commentEx w15:paraId="5B2E462C" w15:done="0"/>
+  <w15:commentEx w15:paraId="45F91F8B" w15:done="0"/>
+  <w15:commentEx w15:paraId="79DC3F0E" w15:done="0"/>
+  <w15:commentEx w15:paraId="390E4FCA" w15:done="0"/>
+  <w15:commentEx w15:paraId="5F6D663D" w15:done="0"/>
+  <w15:commentEx w15:paraId="1A317E94" w15:done="0"/>
+  <w15:commentEx w15:paraId="74745092" w15:done="0"/>
+  <w15:commentEx w15:paraId="758D4BAF" w15:done="0"/>
+  <w15:commentEx w15:paraId="3EA440B5" w15:done="0"/>
 </w15:commentsEx>
 </file>
 

--- a/SWC技术研究报告模版.docx
+++ b/SWC技术研究报告模版.docx
@@ -221,7 +221,7 @@
         <w:drawing>
           <wp:inline distT="0" distB="0" distL="0" distR="0">
             <wp:extent cx="800100" cy="800100"/>
-            <wp:effectExtent l="0" t="0" r="0" b="0"/>
+            <wp:effectExtent l="0" t="0" r="7620" b="7620"/>
             <wp:docPr id="1" name="图片 1"/>
             <wp:cNvGraphicFramePr>
               <a:graphicFrameLocks xmlns:a="http://schemas.openxmlformats.org/drawingml/2006/main" noChangeAspect="1"/>
@@ -284,45 +284,62 @@
           <w:color w:val="000000"/>
         </w:rPr>
       </w:pPr>
-      <w:commentRangeStart w:id="0"/>
       <w:r>
         <w:rPr>
-          <w:rFonts w:ascii="Times New Roman" w:eastAsia="宋体"/>
-          <w:b w:val="0"/>
-          <w:color w:val="000000"/>
+          <w:b/>
+          <w:sz w:val="24"/>
         </w:rPr>
-        <w:t>[</w:t>
-      </w:r>
-      <w:r>
-        <w:rPr>
-          <w:rFonts w:hint="eastAsia" w:ascii="Times New Roman" w:eastAsia="宋体"/>
-          <w:b w:val="0"/>
-          <w:color w:val="000000"/>
-        </w:rPr>
-        <w:t>项目LOGO</w:t>
-      </w:r>
-      <w:r>
-        <w:rPr>
-          <w:rFonts w:ascii="Times New Roman" w:eastAsia="宋体"/>
-          <w:b w:val="0"/>
-          <w:color w:val="000000"/>
-        </w:rPr>
-        <w:t>]</w:t>
-      </w:r>
-      <w:commentRangeEnd w:id="0"/>
-      <w:r>
-        <w:rPr>
-          <w:rStyle w:val="64"/>
-          <w:rFonts w:asciiTheme="minorHAnsi" w:hAnsiTheme="minorHAnsi" w:eastAsiaTheme="minorEastAsia" w:cstheme="minorBidi"/>
-          <w:b w:val="0"/>
-        </w:rPr>
-        <w:commentReference w:id="0"/>
+        <w:drawing>
+          <wp:anchor distT="0" distB="0" distL="114300" distR="114300" simplePos="0" relativeHeight="251665408" behindDoc="0" locked="0" layoutInCell="1" allowOverlap="1">
+            <wp:simplePos x="0" y="0"/>
+            <wp:positionH relativeFrom="column">
+              <wp:posOffset>3702050</wp:posOffset>
+            </wp:positionH>
+            <wp:positionV relativeFrom="paragraph">
+              <wp:posOffset>200025</wp:posOffset>
+            </wp:positionV>
+            <wp:extent cx="1727835" cy="546100"/>
+            <wp:effectExtent l="0" t="0" r="0" b="0"/>
+            <wp:wrapTopAndBottom/>
+            <wp:docPr id="16" name="图片 16" descr="ICON1"/>
+            <wp:cNvGraphicFramePr>
+              <a:graphicFrameLocks xmlns:a="http://schemas.openxmlformats.org/drawingml/2006/main" noChangeAspect="1"/>
+            </wp:cNvGraphicFramePr>
+            <a:graphic xmlns:a="http://schemas.openxmlformats.org/drawingml/2006/main">
+              <a:graphicData uri="http://schemas.openxmlformats.org/drawingml/2006/picture">
+                <pic:pic xmlns:pic="http://schemas.openxmlformats.org/drawingml/2006/picture">
+                  <pic:nvPicPr>
+                    <pic:cNvPr id="16" name="图片 16" descr="ICON1"/>
+                    <pic:cNvPicPr>
+                      <a:picLocks noChangeAspect="1"/>
+                    </pic:cNvPicPr>
+                  </pic:nvPicPr>
+                  <pic:blipFill>
+                    <a:blip r:embed="rId13"/>
+                    <a:stretch>
+                      <a:fillRect/>
+                    </a:stretch>
+                  </pic:blipFill>
+                  <pic:spPr>
+                    <a:xfrm>
+                      <a:off x="0" y="0"/>
+                      <a:ext cx="1727835" cy="546100"/>
+                    </a:xfrm>
+                    <a:prstGeom prst="rect">
+                      <a:avLst/>
+                    </a:prstGeom>
+                  </pic:spPr>
+                </pic:pic>
+              </a:graphicData>
+            </a:graphic>
+          </wp:anchor>
+        </w:drawing>
       </w:r>
     </w:p>
     <w:p>
       <w:pPr>
         <w:pStyle w:val="76"/>
-        <w:jc w:val="right"/>
+        <w:jc w:val="both"/>
         <w:rPr>
           <w:rFonts w:ascii="Times New Roman" w:eastAsia="宋体"/>
           <w:b w:val="0"/>
@@ -333,7 +350,7 @@
     <w:p>
       <w:pPr>
         <w:pStyle w:val="76"/>
-        <w:jc w:val="right"/>
+        <w:jc w:val="both"/>
         <w:rPr>
           <w:rFonts w:ascii="Times New Roman" w:eastAsia="宋体"/>
           <w:b w:val="0"/>
@@ -344,51 +361,7 @@
     <w:p>
       <w:pPr>
         <w:pStyle w:val="76"/>
-        <w:jc w:val="right"/>
-        <w:rPr>
-          <w:rFonts w:ascii="Times New Roman" w:eastAsia="宋体"/>
-          <w:b w:val="0"/>
-          <w:color w:val="000000"/>
-        </w:rPr>
-      </w:pPr>
-    </w:p>
-    <w:p>
-      <w:pPr>
-        <w:pStyle w:val="76"/>
-        <w:jc w:val="right"/>
-        <w:rPr>
-          <w:rFonts w:ascii="Times New Roman" w:eastAsia="宋体"/>
-          <w:b w:val="0"/>
-          <w:color w:val="000000"/>
-        </w:rPr>
-      </w:pPr>
-    </w:p>
-    <w:p>
-      <w:pPr>
-        <w:pStyle w:val="76"/>
-        <w:jc w:val="right"/>
-        <w:rPr>
-          <w:rFonts w:ascii="Times New Roman" w:eastAsia="宋体"/>
-          <w:b w:val="0"/>
-          <w:color w:val="000000"/>
-        </w:rPr>
-      </w:pPr>
-    </w:p>
-    <w:p>
-      <w:pPr>
-        <w:pStyle w:val="76"/>
-        <w:jc w:val="right"/>
-        <w:rPr>
-          <w:rFonts w:ascii="Times New Roman" w:eastAsia="宋体"/>
-          <w:b w:val="0"/>
-          <w:color w:val="000000"/>
-        </w:rPr>
-      </w:pPr>
-    </w:p>
-    <w:p>
-      <w:pPr>
-        <w:pStyle w:val="76"/>
-        <w:jc w:val="right"/>
+        <w:jc w:val="both"/>
         <w:rPr>
           <w:rFonts w:ascii="Times New Roman" w:eastAsia="宋体"/>
           <w:b w:val="0"/>
@@ -544,7 +517,7 @@
           <w:rFonts w:asciiTheme="minorHAnsi" w:hAnsiTheme="minorHAnsi" w:eastAsiaTheme="minorEastAsia" w:cstheme="minorBidi"/>
           <w:b w:val="0"/>
         </w:rPr>
-        <w:commentReference w:id="1"/>
+        <w:commentReference w:id="0"/>
       </w:r>
       <w:r>
         <w:rPr>
@@ -585,7 +558,24 @@
           <w:rStyle w:val="64"/>
           <w:rFonts w:asciiTheme="minorHAnsi" w:hAnsiTheme="minorHAnsi" w:eastAsiaTheme="minorEastAsia" w:cstheme="minorBidi"/>
         </w:rPr>
-        <w:commentReference w:id="2"/>
+        <w:commentReference w:id="1"/>
+      </w:r>
+    </w:p>
+    <w:p>
+      <w:pPr>
+        <w:spacing w:line="300" w:lineRule="auto"/>
+        <w:jc w:val="both"/>
+        <w:rPr>
+          <w:b/>
+          <w:sz w:val="24"/>
+        </w:rPr>
+      </w:pPr>
+      <w:r>
+        <w:rPr>
+          <w:rFonts w:hint="eastAsia" w:ascii="Times New Roman" w:eastAsia="宋体"/>
+          <w:color w:val="000000"/>
+        </w:rPr>
+        <w:t xml:space="preserve">  </w:t>
       </w:r>
     </w:p>
     <w:p>
@@ -607,71 +597,56 @@
           <w:sz w:val="24"/>
         </w:rPr>
       </w:pPr>
-    </w:p>
-    <w:p>
-      <w:pPr>
-        <w:spacing w:line="300" w:lineRule="auto"/>
-        <w:jc w:val="right"/>
-        <w:rPr>
-          <w:b/>
-          <w:sz w:val="24"/>
-        </w:rPr>
-      </w:pPr>
-    </w:p>
-    <w:p>
-      <w:pPr>
-        <w:pStyle w:val="76"/>
-        <w:wordWrap w:val="0"/>
-        <w:jc w:val="right"/>
-        <w:rPr>
-          <w:rFonts w:ascii="Times New Roman" w:eastAsia="宋体"/>
-          <w:color w:val="000000"/>
-        </w:rPr>
-      </w:pPr>
-    </w:p>
-    <w:p>
-      <w:pPr>
-        <w:pStyle w:val="76"/>
-        <w:wordWrap w:val="0"/>
-        <w:jc w:val="right"/>
-        <w:rPr>
-          <w:rFonts w:ascii="Times New Roman" w:eastAsia="宋体"/>
-          <w:color w:val="000000"/>
-        </w:rPr>
-      </w:pPr>
-      <w:commentRangeStart w:id="3"/>
       <w:r>
-        <w:rPr>
-          <w:rFonts w:ascii="Times New Roman" w:eastAsia="宋体"/>
-          <w:color w:val="000000"/>
-        </w:rPr>
-        <w:t>[Team LOGO]</w:t>
-      </w:r>
-      <w:commentRangeEnd w:id="3"/>
-      <w:r>
-        <w:rPr>
-          <w:rStyle w:val="64"/>
-          <w:rFonts w:asciiTheme="minorHAnsi" w:hAnsiTheme="minorHAnsi" w:eastAsiaTheme="minorEastAsia" w:cstheme="minorBidi"/>
-          <w:b w:val="0"/>
-        </w:rPr>
-        <w:commentReference w:id="3"/>
-      </w:r>
-    </w:p>
-    <w:p>
-      <w:pPr>
-        <w:pStyle w:val="76"/>
-        <w:jc w:val="right"/>
-        <w:rPr>
-          <w:rFonts w:ascii="Times New Roman" w:eastAsia="宋体"/>
-          <w:color w:val="000000"/>
-        </w:rPr>
-      </w:pPr>
-      <w:r>
-        <w:rPr>
-          <w:rFonts w:hint="eastAsia" w:ascii="Times New Roman" w:eastAsia="宋体"/>
-          <w:color w:val="000000"/>
-        </w:rPr>
-        <w:t xml:space="preserve">   </w:t>
+        <w:drawing>
+          <wp:anchor distT="0" distB="0" distL="114300" distR="114300" simplePos="0" relativeHeight="251666432" behindDoc="0" locked="0" layoutInCell="1" allowOverlap="1">
+            <wp:simplePos x="0" y="0"/>
+            <wp:positionH relativeFrom="column">
+              <wp:posOffset>4268470</wp:posOffset>
+            </wp:positionH>
+            <wp:positionV relativeFrom="paragraph">
+              <wp:posOffset>115570</wp:posOffset>
+            </wp:positionV>
+            <wp:extent cx="1059180" cy="1051560"/>
+            <wp:effectExtent l="0" t="0" r="7620" b="0"/>
+            <wp:wrapTopAndBottom/>
+            <wp:docPr id="17" name="图片 17"/>
+            <wp:cNvGraphicFramePr>
+              <a:graphicFrameLocks xmlns:a="http://schemas.openxmlformats.org/drawingml/2006/main" noChangeAspect="1"/>
+            </wp:cNvGraphicFramePr>
+            <a:graphic xmlns:a="http://schemas.openxmlformats.org/drawingml/2006/main">
+              <a:graphicData uri="http://schemas.openxmlformats.org/drawingml/2006/picture">
+                <pic:pic xmlns:pic="http://schemas.openxmlformats.org/drawingml/2006/picture">
+                  <pic:nvPicPr>
+                    <pic:cNvPr id="17" name="图片 17"/>
+                    <pic:cNvPicPr>
+                      <a:picLocks noChangeAspect="1"/>
+                    </pic:cNvPicPr>
+                  </pic:nvPicPr>
+                  <pic:blipFill>
+                    <a:blip r:embed="rId14"/>
+                    <a:stretch>
+                      <a:fillRect/>
+                    </a:stretch>
+                  </pic:blipFill>
+                  <pic:spPr>
+                    <a:xfrm>
+                      <a:off x="0" y="0"/>
+                      <a:ext cx="1059180" cy="1051560"/>
+                    </a:xfrm>
+                    <a:prstGeom prst="rect">
+                      <a:avLst/>
+                    </a:prstGeom>
+                    <a:noFill/>
+                    <a:ln>
+                      <a:noFill/>
+                    </a:ln>
+                  </pic:spPr>
+                </pic:pic>
+              </a:graphicData>
+            </a:graphic>
+          </wp:anchor>
+        </w:drawing>
       </w:r>
     </w:p>
     <w:p>
@@ -723,14 +698,16 @@
             <w:pStyle w:val="144"/>
             <w:ind w:left="420" w:hanging="420"/>
           </w:pPr>
-          <w:commentRangeStart w:id="4"/>
+          <w:bookmarkStart w:id="24" w:name="_GoBack"/>
+          <w:bookmarkEnd w:id="24"/>
+          <w:commentRangeStart w:id="2"/>
           <w:r>
             <w:rPr>
               <w:lang w:val="zh-CN"/>
             </w:rPr>
             <w:t>目录</w:t>
           </w:r>
-          <w:commentRangeEnd w:id="4"/>
+          <w:commentRangeEnd w:id="2"/>
           <w:r>
             <w:rPr>
               <w:rStyle w:val="64"/>
@@ -739,7 +716,7 @@
               <w:bCs w:val="0"/>
               <w:kern w:val="2"/>
             </w:rPr>
-            <w:commentReference w:id="4"/>
+            <w:commentReference w:id="2"/>
           </w:r>
         </w:p>
         <w:p>
@@ -1787,7 +1764,7 @@
                 <w:szCs w:val="21"/>
               </w:rPr>
             </w:pPr>
-            <w:commentRangeStart w:id="5"/>
+            <w:commentRangeStart w:id="3"/>
             <w:r>
               <w:rPr>
                 <w:rFonts w:ascii="宋体" w:hAnsi="宋体" w:eastAsia="宋体"/>
@@ -1798,13 +1775,13 @@
               </w:rPr>
               <w:t>更改原因</w:t>
             </w:r>
-            <w:commentRangeEnd w:id="5"/>
+            <w:commentRangeEnd w:id="3"/>
             <w:r>
               <w:rPr>
                 <w:rStyle w:val="64"/>
                 <w:rFonts w:asciiTheme="minorHAnsi" w:hAnsiTheme="minorHAnsi" w:eastAsiaTheme="minorEastAsia" w:cstheme="minorBidi"/>
               </w:rPr>
-              <w:commentReference w:id="5"/>
+              <w:commentReference w:id="3"/>
             </w:r>
           </w:p>
         </w:tc>
@@ -1825,7 +1802,7 @@
                 <w:szCs w:val="21"/>
               </w:rPr>
             </w:pPr>
-            <w:commentRangeStart w:id="6"/>
+            <w:commentRangeStart w:id="4"/>
             <w:r>
               <w:rPr>
                 <w:rFonts w:ascii="宋体" w:hAnsi="宋体" w:eastAsia="宋体"/>
@@ -1836,13 +1813,13 @@
               </w:rPr>
               <w:t>版本</w:t>
             </w:r>
-            <w:commentRangeEnd w:id="6"/>
+            <w:commentRangeEnd w:id="4"/>
             <w:r>
               <w:rPr>
                 <w:rStyle w:val="64"/>
                 <w:rFonts w:asciiTheme="minorHAnsi" w:hAnsiTheme="minorHAnsi" w:eastAsiaTheme="minorEastAsia" w:cstheme="minorBidi"/>
               </w:rPr>
-              <w:commentReference w:id="6"/>
+              <w:commentReference w:id="4"/>
             </w:r>
           </w:p>
         </w:tc>
@@ -2261,8 +2238,6 @@
                 <w:szCs w:val="21"/>
               </w:rPr>
             </w:pPr>
-            <w:bookmarkStart w:id="24" w:name="_GoBack"/>
-            <w:bookmarkEnd w:id="24"/>
           </w:p>
         </w:tc>
       </w:tr>
@@ -5855,20 +5830,20 @@
       <w:bookmarkStart w:id="1" w:name="_Toc300751596"/>
       <w:bookmarkStart w:id="2" w:name="_Toc363084180"/>
       <w:bookmarkStart w:id="3" w:name="_Toc331243703"/>
-      <w:bookmarkStart w:id="4" w:name="_Toc331238830"/>
-      <w:bookmarkStart w:id="5" w:name="_Toc331545160"/>
-      <w:bookmarkStart w:id="6" w:name="_Toc331243782"/>
-      <w:bookmarkStart w:id="7" w:name="_Toc331243882"/>
-      <w:bookmarkStart w:id="8" w:name="_Toc331243603"/>
-      <w:bookmarkStart w:id="9" w:name="_Toc331238769"/>
-      <w:commentRangeStart w:id="7"/>
+      <w:bookmarkStart w:id="4" w:name="_Toc331243782"/>
+      <w:bookmarkStart w:id="5" w:name="_Toc331238830"/>
+      <w:bookmarkStart w:id="6" w:name="_Toc331545160"/>
+      <w:bookmarkStart w:id="7" w:name="_Toc331238769"/>
+      <w:bookmarkStart w:id="8" w:name="_Toc331243882"/>
+      <w:bookmarkStart w:id="9" w:name="_Toc331243603"/>
+      <w:commentRangeStart w:id="5"/>
       <w:r>
         <w:rPr>
           <w:rFonts w:hint="eastAsia"/>
         </w:rPr>
         <w:t>问题聚焦</w:t>
       </w:r>
-      <w:commentRangeEnd w:id="7"/>
+      <w:commentRangeEnd w:id="5"/>
       <w:r>
         <w:rPr>
           <w:rStyle w:val="64"/>
@@ -5877,7 +5852,7 @@
           <w:bCs w:val="0"/>
           <w:kern w:val="2"/>
         </w:rPr>
-        <w:commentReference w:id="7"/>
+        <w:commentReference w:id="5"/>
       </w:r>
       <w:bookmarkEnd w:id="0"/>
     </w:p>
@@ -5898,13 +5873,61 @@
       <w:pPr>
         <w:pStyle w:val="3"/>
       </w:pPr>
-      <w:commentRangeStart w:id="8"/>
       <w:bookmarkStart w:id="11" w:name="_Toc22848193"/>
+      <w:commentRangeStart w:id="6"/>
       <w:r>
         <w:rPr>
           <w:rFonts w:hint="eastAsia"/>
         </w:rPr>
         <w:t>问题抽象</w:t>
+      </w:r>
+      <w:commentRangeEnd w:id="6"/>
+      <w:r>
+        <w:rPr>
+          <w:rStyle w:val="64"/>
+          <w:rFonts w:asciiTheme="minorHAnsi" w:hAnsiTheme="minorHAnsi" w:eastAsiaTheme="minorEastAsia" w:cstheme="minorBidi"/>
+          <w:b w:val="0"/>
+          <w:bCs w:val="0"/>
+        </w:rPr>
+        <w:commentReference w:id="6"/>
+      </w:r>
+      <w:bookmarkEnd w:id="11"/>
+    </w:p>
+    <w:p>
+      <w:pPr>
+        <w:pStyle w:val="3"/>
+      </w:pPr>
+      <w:bookmarkStart w:id="12" w:name="_Toc22848194"/>
+      <w:commentRangeStart w:id="7"/>
+      <w:r>
+        <w:rPr>
+          <w:rFonts w:hint="eastAsia"/>
+        </w:rPr>
+        <w:t>问题定位</w:t>
+      </w:r>
+      <w:commentRangeEnd w:id="7"/>
+      <w:r>
+        <w:rPr>
+          <w:rStyle w:val="64"/>
+          <w:rFonts w:asciiTheme="minorHAnsi" w:hAnsiTheme="minorHAnsi" w:eastAsiaTheme="minorEastAsia" w:cstheme="minorBidi"/>
+          <w:b w:val="0"/>
+          <w:bCs w:val="0"/>
+        </w:rPr>
+        <w:commentReference w:id="7"/>
+      </w:r>
+      <w:bookmarkEnd w:id="12"/>
+    </w:p>
+    <w:p>
+      <w:pPr>
+        <w:pStyle w:val="3"/>
+      </w:pPr>
+      <w:bookmarkStart w:id="13" w:name="_Toc22848195"/>
+      <w:commentRangeStart w:id="8"/>
+      <w:r>
+        <w:rPr>
+          <w:rFonts w:hint="eastAsia"/>
+        </w:rPr>
+        <w:t>问题评估</w:t>
       </w:r>
       <w:commentRangeEnd w:id="8"/>
       <w:r>
@@ -5916,19 +5939,19 @@
         </w:rPr>
         <w:commentReference w:id="8"/>
       </w:r>
-      <w:bookmarkEnd w:id="11"/>
+      <w:bookmarkEnd w:id="13"/>
     </w:p>
     <w:p>
       <w:pPr>
         <w:pStyle w:val="3"/>
       </w:pPr>
-      <w:bookmarkStart w:id="12" w:name="_Toc22848194"/>
+      <w:bookmarkStart w:id="14" w:name="_Toc22848196"/>
       <w:commentRangeStart w:id="9"/>
       <w:r>
         <w:rPr>
           <w:rFonts w:hint="eastAsia"/>
         </w:rPr>
-        <w:t>问题定位</w:t>
+        <w:t>问题分解</w:t>
       </w:r>
       <w:commentRangeEnd w:id="9"/>
       <w:r>
@@ -5940,19 +5963,21 @@
         </w:rPr>
         <w:commentReference w:id="9"/>
       </w:r>
-      <w:bookmarkEnd w:id="12"/>
+      <w:bookmarkEnd w:id="14"/>
     </w:p>
+    <w:bookmarkEnd w:id="1"/>
+    <w:bookmarkEnd w:id="2"/>
     <w:p>
       <w:pPr>
-        <w:pStyle w:val="3"/>
+        <w:pStyle w:val="2"/>
       </w:pPr>
-      <w:bookmarkStart w:id="13" w:name="_Toc22848195"/>
       <w:commentRangeStart w:id="10"/>
+      <w:bookmarkStart w:id="15" w:name="_Toc22848197"/>
       <w:r>
         <w:rPr>
           <w:rFonts w:hint="eastAsia"/>
         </w:rPr>
-        <w:t>问题评估</w:t>
+        <w:t>相关工作</w:t>
       </w:r>
       <w:commentRangeEnd w:id="10"/>
       <w:r>
@@ -5961,22 +5986,23 @@
           <w:rFonts w:asciiTheme="minorHAnsi" w:hAnsiTheme="minorHAnsi" w:eastAsiaTheme="minorEastAsia" w:cstheme="minorBidi"/>
           <w:b w:val="0"/>
           <w:bCs w:val="0"/>
+          <w:kern w:val="2"/>
         </w:rPr>
         <w:commentReference w:id="10"/>
       </w:r>
-      <w:bookmarkEnd w:id="13"/>
+      <w:bookmarkEnd w:id="15"/>
     </w:p>
     <w:p>
       <w:pPr>
-        <w:pStyle w:val="3"/>
+        <w:pStyle w:val="2"/>
       </w:pPr>
-      <w:bookmarkStart w:id="14" w:name="_Toc22848196"/>
       <w:commentRangeStart w:id="11"/>
+      <w:bookmarkStart w:id="16" w:name="_Toc22848198"/>
       <w:r>
         <w:rPr>
           <w:rFonts w:hint="eastAsia"/>
         </w:rPr>
-        <w:t>问题分解</w:t>
+        <w:t>技术方案</w:t>
       </w:r>
       <w:commentRangeEnd w:id="11"/>
       <w:r>
@@ -5985,24 +6011,23 @@
           <w:rFonts w:asciiTheme="minorHAnsi" w:hAnsiTheme="minorHAnsi" w:eastAsiaTheme="minorEastAsia" w:cstheme="minorBidi"/>
           <w:b w:val="0"/>
           <w:bCs w:val="0"/>
+          <w:kern w:val="2"/>
         </w:rPr>
         <w:commentReference w:id="11"/>
       </w:r>
-      <w:bookmarkEnd w:id="14"/>
+      <w:bookmarkEnd w:id="16"/>
     </w:p>
-    <w:bookmarkEnd w:id="1"/>
-    <w:bookmarkEnd w:id="2"/>
     <w:p>
       <w:pPr>
-        <w:pStyle w:val="2"/>
+        <w:pStyle w:val="3"/>
       </w:pPr>
+      <w:bookmarkStart w:id="17" w:name="_Toc22848199"/>
       <w:commentRangeStart w:id="12"/>
-      <w:bookmarkStart w:id="15" w:name="_Toc22848197"/>
       <w:r>
         <w:rPr>
           <w:rFonts w:hint="eastAsia"/>
         </w:rPr>
-        <w:t>相关工作</w:t>
+        <w:t>技术方向</w:t>
       </w:r>
       <w:commentRangeEnd w:id="12"/>
       <w:r>
@@ -6011,58 +6036,8 @@
           <w:rFonts w:asciiTheme="minorHAnsi" w:hAnsiTheme="minorHAnsi" w:eastAsiaTheme="minorEastAsia" w:cstheme="minorBidi"/>
           <w:b w:val="0"/>
           <w:bCs w:val="0"/>
-          <w:kern w:val="2"/>
         </w:rPr>
         <w:commentReference w:id="12"/>
-      </w:r>
-      <w:bookmarkEnd w:id="15"/>
-    </w:p>
-    <w:p>
-      <w:pPr>
-        <w:pStyle w:val="2"/>
-      </w:pPr>
-      <w:bookmarkStart w:id="16" w:name="_Toc22848198"/>
-      <w:commentRangeStart w:id="13"/>
-      <w:r>
-        <w:rPr>
-          <w:rFonts w:hint="eastAsia"/>
-        </w:rPr>
-        <w:t>技术方案</w:t>
-      </w:r>
-      <w:commentRangeEnd w:id="13"/>
-      <w:r>
-        <w:rPr>
-          <w:rStyle w:val="64"/>
-          <w:rFonts w:asciiTheme="minorHAnsi" w:hAnsiTheme="minorHAnsi" w:eastAsiaTheme="minorEastAsia" w:cstheme="minorBidi"/>
-          <w:b w:val="0"/>
-          <w:bCs w:val="0"/>
-          <w:kern w:val="2"/>
-        </w:rPr>
-        <w:commentReference w:id="13"/>
-      </w:r>
-      <w:bookmarkEnd w:id="16"/>
-    </w:p>
-    <w:p>
-      <w:pPr>
-        <w:pStyle w:val="3"/>
-      </w:pPr>
-      <w:bookmarkStart w:id="17" w:name="_Toc22848199"/>
-      <w:commentRangeStart w:id="14"/>
-      <w:r>
-        <w:rPr>
-          <w:rFonts w:hint="eastAsia"/>
-        </w:rPr>
-        <w:t>技术方向</w:t>
-      </w:r>
-      <w:commentRangeEnd w:id="14"/>
-      <w:r>
-        <w:rPr>
-          <w:rStyle w:val="64"/>
-          <w:rFonts w:asciiTheme="minorHAnsi" w:hAnsiTheme="minorHAnsi" w:eastAsiaTheme="minorEastAsia" w:cstheme="minorBidi"/>
-          <w:b w:val="0"/>
-          <w:bCs w:val="0"/>
-        </w:rPr>
-        <w:commentReference w:id="14"/>
       </w:r>
       <w:bookmarkEnd w:id="17"/>
     </w:p>
@@ -6084,14 +6059,14 @@
         <w:pStyle w:val="3"/>
       </w:pPr>
       <w:bookmarkStart w:id="19" w:name="_Toc22848201"/>
-      <w:commentRangeStart w:id="15"/>
+      <w:commentRangeStart w:id="13"/>
       <w:r>
         <w:rPr>
           <w:rFonts w:hint="eastAsia"/>
         </w:rPr>
         <w:t>结果期望</w:t>
       </w:r>
-      <w:commentRangeEnd w:id="15"/>
+      <w:commentRangeEnd w:id="13"/>
       <w:r>
         <w:rPr>
           <w:rStyle w:val="64"/>
@@ -6099,7 +6074,7 @@
           <w:b w:val="0"/>
           <w:bCs w:val="0"/>
         </w:rPr>
-        <w:commentReference w:id="15"/>
+        <w:commentReference w:id="13"/>
       </w:r>
       <w:bookmarkEnd w:id="19"/>
     </w:p>
@@ -6107,15 +6082,15 @@
       <w:pPr>
         <w:pStyle w:val="2"/>
       </w:pPr>
-      <w:commentRangeStart w:id="16"/>
       <w:bookmarkStart w:id="20" w:name="_Toc22848202"/>
+      <w:commentRangeStart w:id="14"/>
       <w:r>
         <w:rPr>
           <w:rFonts w:hint="eastAsia"/>
         </w:rPr>
         <w:t>技术实践</w:t>
       </w:r>
-      <w:commentRangeEnd w:id="16"/>
+      <w:commentRangeEnd w:id="14"/>
       <w:r>
         <w:rPr>
           <w:rStyle w:val="64"/>
@@ -6124,7 +6099,7 @@
           <w:bCs w:val="0"/>
           <w:kern w:val="2"/>
         </w:rPr>
-        <w:commentReference w:id="16"/>
+        <w:commentReference w:id="14"/>
       </w:r>
       <w:bookmarkEnd w:id="20"/>
     </w:p>
@@ -6166,14 +6141,14 @@
         <w:pStyle w:val="2"/>
       </w:pPr>
       <w:bookmarkStart w:id="23" w:name="_Toc22848205"/>
-      <w:commentRangeStart w:id="17"/>
+      <w:commentRangeStart w:id="15"/>
       <w:r>
         <w:rPr>
           <w:rFonts w:hint="eastAsia"/>
         </w:rPr>
         <w:t>结果验证</w:t>
       </w:r>
-      <w:commentRangeEnd w:id="17"/>
+      <w:commentRangeEnd w:id="15"/>
       <w:r>
         <w:rPr>
           <w:rStyle w:val="64"/>
@@ -6182,7 +6157,7 @@
           <w:bCs w:val="0"/>
           <w:kern w:val="2"/>
         </w:rPr>
-        <w:commentReference w:id="17"/>
+        <w:commentReference w:id="15"/>
       </w:r>
       <w:bookmarkEnd w:id="23"/>
     </w:p>
@@ -6202,7 +6177,7 @@
 
 <file path=word/comments.xml><?xml version="1.0" encoding="utf-8"?>
 <w:comments xmlns:wpc="http://schemas.microsoft.com/office/word/2010/wordprocessingCanvas" xmlns:mc="http://schemas.openxmlformats.org/markup-compatibility/2006" xmlns:o="urn:schemas-microsoft-com:office:office" xmlns:r="http://schemas.openxmlformats.org/officeDocument/2006/relationships" xmlns:m="http://schemas.openxmlformats.org/officeDocument/2006/math" xmlns:v="urn:schemas-microsoft-com:vml" xmlns:wp14="http://schemas.microsoft.com/office/word/2010/wordprocessingDrawing" xmlns:wp="http://schemas.openxmlformats.org/drawingml/2006/wordprocessingDrawing" xmlns:w="http://schemas.openxmlformats.org/wordprocessingml/2006/main" xmlns:w14="http://schemas.microsoft.com/office/word/2010/wordml" xmlns:w15="http://schemas.microsoft.com/office/word/2012/wordml" xmlns:w10="urn:schemas-microsoft-com:office:word" xmlns:wpg="http://schemas.microsoft.com/office/word/2010/wordprocessingGroup" xmlns:wpi="http://schemas.microsoft.com/office/word/2010/wordprocessingInk" xmlns:wne="http://schemas.microsoft.com/office/word/2006/wordml" xmlns:wps="http://schemas.microsoft.com/office/word/2010/wordprocessingShape" xmlns:wpsCustomData="http://www.wps.cn/officeDocument/2013/wpsCustomData" mc:Ignorable="w14 w15 wp14">
-  <w:comment w:id="0" w:author="提示" w:date="2019-10-24T18:34:00Z" w:initials="tips">
+  <w:comment w:id="0" w:author="提示" w:date="2019-10-24T18:35:00Z" w:initials="tips">
     <w:p>
       <w:pPr>
         <w:pStyle w:val="15"/>
@@ -6211,16 +6186,7 @@
         <w:rPr>
           <w:rFonts w:hint="eastAsia"/>
         </w:rPr>
-        <w:t>使用无背景图标（.</w:t>
-      </w:r>
-      <w:r>
-        <w:t>jpg/png</w:t>
-      </w:r>
-      <w:r>
-        <w:rPr>
-          <w:rFonts w:hint="eastAsia"/>
-        </w:rPr>
-        <w:t>）替换括号内的字段，删除括号。</w:t>
+        <w:t>删除括号。</w:t>
       </w:r>
     </w:p>
   </w:comment>
@@ -6233,11 +6199,11 @@
         <w:rPr>
           <w:rFonts w:hint="eastAsia"/>
         </w:rPr>
-        <w:t>删除括号。</w:t>
+        <w:t>与队名一致，删除括号。</w:t>
       </w:r>
     </w:p>
   </w:comment>
-  <w:comment w:id="2" w:author="提示" w:date="2019-10-24T18:35:00Z" w:initials="tips">
+  <w:comment w:id="2" w:author="提示" w:date="2019-10-24T22:17:00Z" w:initials="tips">
     <w:p>
       <w:pPr>
         <w:pStyle w:val="15"/>
@@ -6246,11 +6212,11 @@
         <w:rPr>
           <w:rFonts w:hint="eastAsia"/>
         </w:rPr>
-        <w:t>与队名一致，删除括号。</w:t>
+        <w:t>按照文档结构完成所有章节的内容，且不允许擅自调整文档的组织结构。</w:t>
       </w:r>
     </w:p>
   </w:comment>
-  <w:comment w:id="3" w:author="提示" w:date="2019-10-24T18:35:00Z" w:initials="tips">
+  <w:comment w:id="3" w:author="提示" w:date="2019-10-24T22:17:00Z" w:initials="tips">
     <w:p>
       <w:pPr>
         <w:pStyle w:val="15"/>
@@ -6259,16 +6225,7 @@
         <w:rPr>
           <w:rFonts w:hint="eastAsia"/>
         </w:rPr>
-        <w:t>使用无背景图标（.</w:t>
-      </w:r>
-      <w:r>
-        <w:t>jpg/png</w:t>
-      </w:r>
-      <w:r>
-        <w:rPr>
-          <w:rFonts w:hint="eastAsia"/>
-        </w:rPr>
-        <w:t>）替换括号内的字段，删除括号。</w:t>
+        <w:t>创建/更新</w:t>
       </w:r>
     </w:p>
   </w:comment>
@@ -6281,37 +6238,11 @@
         <w:rPr>
           <w:rFonts w:hint="eastAsia"/>
         </w:rPr>
-        <w:t>按照文档结构完成所有章节的内容，且不允许擅自调整文档的组织结构。</w:t>
-      </w:r>
-    </w:p>
-  </w:comment>
-  <w:comment w:id="5" w:author="提示" w:date="2019-10-24T22:17:00Z" w:initials="tips">
-    <w:p>
-      <w:pPr>
-        <w:pStyle w:val="15"/>
-      </w:pPr>
-      <w:r>
-        <w:rPr>
-          <w:rFonts w:hint="eastAsia"/>
-        </w:rPr>
-        <w:t>创建/更新</w:t>
-      </w:r>
-    </w:p>
-  </w:comment>
-  <w:comment w:id="6" w:author="提示" w:date="2019-10-24T22:17:00Z" w:initials="tips">
-    <w:p>
-      <w:pPr>
-        <w:pStyle w:val="15"/>
-      </w:pPr>
-      <w:r>
-        <w:rPr>
-          <w:rFonts w:hint="eastAsia"/>
-        </w:rPr>
         <w:t>注意版本号的迭代规则</w:t>
       </w:r>
     </w:p>
   </w:comment>
-  <w:comment w:id="7" w:author="提示" w:date="2019-10-24T22:20:00Z" w:initials="tips">
+  <w:comment w:id="5" w:author="提示" w:date="2019-10-24T22:20:00Z" w:initials="tips">
     <w:p>
       <w:pPr>
         <w:pStyle w:val="15"/>
@@ -6325,7 +6256,7 @@
       </w:r>
     </w:p>
   </w:comment>
-  <w:comment w:id="8" w:author="提示" w:date="2019-10-24T22:20:00Z" w:initials="tips">
+  <w:comment w:id="6" w:author="提示" w:date="2019-10-24T22:20:00Z" w:initials="tips">
     <w:p>
       <w:pPr>
         <w:pStyle w:val="15"/>
@@ -6338,7 +6269,7 @@
       </w:r>
     </w:p>
   </w:comment>
-  <w:comment w:id="9" w:author="提示" w:date="2019-10-24T22:21:00Z" w:initials="tips">
+  <w:comment w:id="7" w:author="提示" w:date="2019-10-24T22:21:00Z" w:initials="tips">
     <w:p>
       <w:pPr>
         <w:pStyle w:val="15"/>
@@ -6351,7 +6282,7 @@
       </w:r>
     </w:p>
   </w:comment>
-  <w:comment w:id="10" w:author="提示" w:date="2019-10-24T22:21:00Z" w:initials="tips">
+  <w:comment w:id="8" w:author="提示" w:date="2019-10-24T22:21:00Z" w:initials="tips">
     <w:p>
       <w:pPr>
         <w:pStyle w:val="15"/>
@@ -6364,7 +6295,7 @@
       </w:r>
     </w:p>
   </w:comment>
-  <w:comment w:id="11" w:author="提示" w:date="2019-10-24T22:21:00Z" w:initials="tips">
+  <w:comment w:id="9" w:author="提示" w:date="2019-10-24T22:21:00Z" w:initials="tips">
     <w:p>
       <w:pPr>
         <w:pStyle w:val="15"/>
@@ -6377,7 +6308,7 @@
       </w:r>
     </w:p>
   </w:comment>
-  <w:comment w:id="12" w:author="提示" w:date="2019-10-24T22:21:00Z" w:initials="tips">
+  <w:comment w:id="10" w:author="提示" w:date="2019-10-24T22:21:00Z" w:initials="tips">
     <w:p>
       <w:pPr>
         <w:pStyle w:val="15"/>
@@ -6402,7 +6333,7 @@
       </w:r>
     </w:p>
   </w:comment>
-  <w:comment w:id="13" w:author="提示" w:date="2019-10-24T22:21:00Z" w:initials="tips">
+  <w:comment w:id="11" w:author="提示" w:date="2019-10-24T22:21:00Z" w:initials="tips">
     <w:p>
       <w:pPr>
         <w:pStyle w:val="15"/>
@@ -6416,7 +6347,7 @@
       </w:r>
     </w:p>
   </w:comment>
-  <w:comment w:id="14" w:author="提示" w:date="2019-10-24T22:21:00Z" w:initials="tips">
+  <w:comment w:id="12" w:author="提示" w:date="2019-10-24T22:21:00Z" w:initials="tips">
     <w:p>
       <w:pPr>
         <w:pStyle w:val="15"/>
@@ -6429,7 +6360,7 @@
       </w:r>
     </w:p>
   </w:comment>
-  <w:comment w:id="15" w:author="提示" w:date="2019-10-24T22:22:00Z" w:initials="tips">
+  <w:comment w:id="13" w:author="提示" w:date="2019-10-24T22:22:00Z" w:initials="tips">
     <w:p>
       <w:pPr>
         <w:pStyle w:val="15"/>
@@ -6442,7 +6373,7 @@
       </w:r>
     </w:p>
   </w:comment>
-  <w:comment w:id="16" w:author="提示" w:date="2019-10-24T22:22:00Z" w:initials="tips">
+  <w:comment w:id="14" w:author="提示" w:date="2019-10-24T22:22:00Z" w:initials="tips">
     <w:p>
       <w:pPr>
         <w:pStyle w:val="15"/>
@@ -6456,7 +6387,7 @@
       </w:r>
     </w:p>
   </w:comment>
-  <w:comment w:id="17" w:author="提示" w:date="2019-10-24T22:22:00Z" w:initials="tips">
+  <w:comment w:id="15" w:author="提示" w:date="2019-10-24T22:22:00Z" w:initials="tips">
     <w:p>
       <w:pPr>
         <w:pStyle w:val="15"/>
@@ -6478,24 +6409,22 @@
 
 <file path=word/commentsExtended.xml><?xml version="1.0" encoding="utf-8"?>
 <w15:commentsEx xmlns:wpc="http://schemas.microsoft.com/office/word/2010/wordprocessingCanvas" xmlns:mc="http://schemas.openxmlformats.org/markup-compatibility/2006" xmlns:o="urn:schemas-microsoft-com:office:office" xmlns:r="http://schemas.openxmlformats.org/officeDocument/2006/relationships" xmlns:m="http://schemas.openxmlformats.org/officeDocument/2006/math" xmlns:v="urn:schemas-microsoft-com:vml" xmlns:wp14="http://schemas.microsoft.com/office/word/2010/wordprocessingDrawing" xmlns:wp="http://schemas.openxmlformats.org/drawingml/2006/wordprocessingDrawing" xmlns:w="http://schemas.openxmlformats.org/wordprocessingml/2006/main" xmlns:w14="http://schemas.microsoft.com/office/word/2010/wordml" xmlns:w15="http://schemas.microsoft.com/office/word/2012/wordml" xmlns:w10="urn:schemas-microsoft-com:office:word" xmlns:wpg="http://schemas.microsoft.com/office/word/2010/wordprocessingGroup" xmlns:wpi="http://schemas.microsoft.com/office/word/2010/wordprocessingInk" xmlns:wne="http://schemas.microsoft.com/office/word/2006/wordml" xmlns:wps="http://schemas.microsoft.com/office/word/2010/wordprocessingShape" xmlns:wpsCustomData="http://www.wps.cn/officeDocument/2013/wpsCustomData" mc:Ignorable="w14 w15 wp14">
-  <w15:commentEx w15:paraId="3D842BD8" w15:done="0"/>
-  <w15:commentEx w15:paraId="0D1F4DD3" w15:done="0"/>
-  <w15:commentEx w15:paraId="60BE7E01" w15:done="0"/>
-  <w15:commentEx w15:paraId="3A6B1350" w15:done="0"/>
-  <w15:commentEx w15:paraId="7FD65B16" w15:done="0"/>
-  <w15:commentEx w15:paraId="52216343" w15:done="0"/>
-  <w15:commentEx w15:paraId="79194F83" w15:done="0"/>
-  <w15:commentEx w15:paraId="25185815" w15:done="0"/>
-  <w15:commentEx w15:paraId="252B4898" w15:done="0"/>
-  <w15:commentEx w15:paraId="5B2E462C" w15:done="0"/>
-  <w15:commentEx w15:paraId="45F91F8B" w15:done="0"/>
-  <w15:commentEx w15:paraId="79DC3F0E" w15:done="0"/>
-  <w15:commentEx w15:paraId="390E4FCA" w15:done="0"/>
-  <w15:commentEx w15:paraId="5F6D663D" w15:done="0"/>
-  <w15:commentEx w15:paraId="1A317E94" w15:done="0"/>
-  <w15:commentEx w15:paraId="74745092" w15:done="0"/>
-  <w15:commentEx w15:paraId="758D4BAF" w15:done="0"/>
-  <w15:commentEx w15:paraId="3EA440B5" w15:done="0"/>
+  <w15:commentEx w15:paraId="2D6A4FAB" w15:done="0"/>
+  <w15:commentEx w15:paraId="46B67E0C" w15:done="0"/>
+  <w15:commentEx w15:paraId="6D93147B" w15:done="0"/>
+  <w15:commentEx w15:paraId="10BF2E02" w15:done="0"/>
+  <w15:commentEx w15:paraId="6A2326E0" w15:done="0"/>
+  <w15:commentEx w15:paraId="22F70D57" w15:done="0"/>
+  <w15:commentEx w15:paraId="6DC751D0" w15:done="0"/>
+  <w15:commentEx w15:paraId="6DA7794E" w15:done="0"/>
+  <w15:commentEx w15:paraId="3C266C43" w15:done="0"/>
+  <w15:commentEx w15:paraId="2BBD0D47" w15:done="0"/>
+  <w15:commentEx w15:paraId="0B676FE3" w15:done="0"/>
+  <w15:commentEx w15:paraId="366E7701" w15:done="0"/>
+  <w15:commentEx w15:paraId="44E17B69" w15:done="0"/>
+  <w15:commentEx w15:paraId="604778B1" w15:done="0"/>
+  <w15:commentEx w15:paraId="138C4568" w15:done="0"/>
+  <w15:commentEx w15:paraId="1FDD7CF8" w15:done="0"/>
 </w15:commentsEx>
 </file>
 
@@ -6505,7 +6434,7 @@
     <w:sdtPr>
       <w:id w:val="-977910038"/>
       <w:docPartObj>
-        <w:docPartGallery w:val="AutoText"/>
+        <w:docPartGallery w:val="autotext"/>
       </w:docPartObj>
     </w:sdtPr>
     <w:sdtContent>
@@ -6939,7 +6868,7 @@
   <w:docDefaults>
     <w:rPrDefault>
       <w:rPr>
-        <w:rFonts w:asciiTheme="minorHAnsi" w:hAnsiTheme="minorHAnsi" w:eastAsiaTheme="minorEastAsia" w:cstheme="minorBidi"/>
+        <w:rFonts w:ascii="Times New Roman" w:hAnsi="Times New Roman" w:eastAsia="宋体" w:cs="Times New Roman"/>
       </w:rPr>
     </w:rPrDefault>
   </w:docDefaults>
@@ -6970,12 +6899,12 @@
     <w:lsdException w:unhideWhenUsed="0" w:uiPriority="39" w:semiHidden="0" w:name="toc 5"/>
     <w:lsdException w:qFormat="1" w:unhideWhenUsed="0" w:uiPriority="39" w:semiHidden="0" w:name="toc 6"/>
     <w:lsdException w:unhideWhenUsed="0" w:uiPriority="39" w:semiHidden="0" w:name="toc 7"/>
-    <w:lsdException w:unhideWhenUsed="0" w:uiPriority="39" w:semiHidden="0" w:name="toc 8"/>
-    <w:lsdException w:unhideWhenUsed="0" w:uiPriority="39" w:semiHidden="0" w:name="toc 9"/>
+    <w:lsdException w:qFormat="1" w:unhideWhenUsed="0" w:uiPriority="39" w:semiHidden="0" w:name="toc 8"/>
+    <w:lsdException w:qFormat="1" w:unhideWhenUsed="0" w:uiPriority="39" w:semiHidden="0" w:name="toc 9"/>
     <w:lsdException w:uiPriority="99" w:name="Normal Indent"/>
     <w:lsdException w:uiPriority="99" w:name="footnote text"/>
-    <w:lsdException w:unhideWhenUsed="0" w:uiPriority="0" w:semiHidden="0" w:name="annotation text"/>
-    <w:lsdException w:uiPriority="0" w:semiHidden="0" w:name="header"/>
+    <w:lsdException w:qFormat="1" w:unhideWhenUsed="0" w:uiPriority="0" w:semiHidden="0" w:name="annotation text"/>
+    <w:lsdException w:qFormat="1" w:uiPriority="0" w:semiHidden="0" w:name="header"/>
     <w:lsdException w:uiPriority="99" w:semiHidden="0" w:name="footer"/>
     <w:lsdException w:uiPriority="99" w:name="index heading"/>
     <w:lsdException w:qFormat="1" w:uiPriority="35" w:semiHidden="0" w:name="caption"/>
@@ -6983,9 +6912,9 @@
     <w:lsdException w:uiPriority="99" w:name="envelope address"/>
     <w:lsdException w:uiPriority="99" w:name="envelope return"/>
     <w:lsdException w:uiPriority="99" w:name="footnote reference"/>
-    <w:lsdException w:uiPriority="99" w:name="annotation reference"/>
+    <w:lsdException w:qFormat="1" w:uiPriority="99" w:name="annotation reference"/>
     <w:lsdException w:uiPriority="99" w:name="line number"/>
-    <w:lsdException w:uiPriority="99" w:name="page number"/>
+    <w:lsdException w:qFormat="1" w:uiPriority="99" w:name="page number"/>
     <w:lsdException w:uiPriority="99" w:name="endnote reference"/>
     <w:lsdException w:uiPriority="99" w:name="endnote text"/>
     <w:lsdException w:uiPriority="99" w:name="table of authorities"/>
@@ -6999,7 +6928,7 @@
     <w:lsdException w:uiPriority="99" w:name="List 4"/>
     <w:lsdException w:uiPriority="99" w:name="List 5"/>
     <w:lsdException w:unhideWhenUsed="0" w:uiPriority="0" w:semiHidden="0" w:name="List Bullet 2"/>
-    <w:lsdException w:unhideWhenUsed="0" w:uiPriority="0" w:semiHidden="0" w:name="List Bullet 3"/>
+    <w:lsdException w:qFormat="1" w:unhideWhenUsed="0" w:uiPriority="0" w:semiHidden="0" w:name="List Bullet 3"/>
     <w:lsdException w:uiPriority="99" w:name="List Bullet 4"/>
     <w:lsdException w:uiPriority="99" w:name="List Bullet 5"/>
     <w:lsdException w:uiPriority="99" w:name="List Number 2"/>
@@ -7010,8 +6939,8 @@
     <w:lsdException w:uiPriority="99" w:name="Closing"/>
     <w:lsdException w:uiPriority="99" w:name="Signature"/>
     <w:lsdException w:uiPriority="1" w:name="Default Paragraph Font"/>
-    <w:lsdException w:unhideWhenUsed="0" w:uiPriority="0" w:semiHidden="0" w:name="Body Text"/>
-    <w:lsdException w:uiPriority="99" w:name="Body Text Indent"/>
+    <w:lsdException w:qFormat="1" w:unhideWhenUsed="0" w:uiPriority="0" w:semiHidden="0" w:name="Body Text"/>
+    <w:lsdException w:qFormat="1" w:uiPriority="99" w:name="Body Text Indent"/>
     <w:lsdException w:uiPriority="99" w:name="List Continue"/>
     <w:lsdException w:uiPriority="99" w:name="List Continue 2"/>
     <w:lsdException w:uiPriority="99" w:name="List Continue 3"/>
@@ -7028,15 +6957,15 @@
     <w:lsdException w:uiPriority="99" w:name="Body Text 3"/>
     <w:lsdException w:uiPriority="99" w:name="Body Text Indent 2"/>
     <w:lsdException w:uiPriority="99" w:name="Body Text Indent 3"/>
-    <w:lsdException w:unhideWhenUsed="0" w:uiPriority="0" w:semiHidden="0" w:name="Block Text"/>
-    <w:lsdException w:unhideWhenUsed="0" w:uiPriority="99" w:semiHidden="0" w:name="Hyperlink"/>
+    <w:lsdException w:qFormat="1" w:unhideWhenUsed="0" w:uiPriority="0" w:semiHidden="0" w:name="Block Text"/>
+    <w:lsdException w:qFormat="1" w:unhideWhenUsed="0" w:uiPriority="99" w:semiHidden="0" w:name="Hyperlink"/>
     <w:lsdException w:qFormat="1" w:unhideWhenUsed="0" w:uiPriority="0" w:semiHidden="0" w:name="FollowedHyperlink"/>
     <w:lsdException w:qFormat="1" w:unhideWhenUsed="0" w:uiPriority="22" w:semiHidden="0" w:name="Strong"/>
     <w:lsdException w:qFormat="1" w:unhideWhenUsed="0" w:uiPriority="0" w:semiHidden="0" w:name="Emphasis"/>
-    <w:lsdException w:uiPriority="99" w:name="Document Map"/>
+    <w:lsdException w:qFormat="1" w:uiPriority="99" w:name="Document Map"/>
     <w:lsdException w:uiPriority="99" w:name="Plain Text"/>
     <w:lsdException w:uiPriority="99" w:name="E-mail Signature"/>
-    <w:lsdException w:unhideWhenUsed="0" w:uiPriority="99" w:semiHidden="0" w:name="Normal (Web)"/>
+    <w:lsdException w:qFormat="1" w:unhideWhenUsed="0" w:uiPriority="99" w:semiHidden="0" w:name="Normal (Web)"/>
     <w:lsdException w:uiPriority="99" w:name="HTML Acronym"/>
     <w:lsdException w:uiPriority="99" w:name="HTML Address"/>
     <w:lsdException w:uiPriority="99" w:name="HTML Cite"/>
@@ -7048,7 +6977,7 @@
     <w:lsdException w:uiPriority="99" w:name="HTML Typewriter"/>
     <w:lsdException w:uiPriority="99" w:name="HTML Variable"/>
     <w:lsdException w:uiPriority="99" w:name="Normal Table"/>
-    <w:lsdException w:uiPriority="99" w:name="annotation subject"/>
+    <w:lsdException w:qFormat="1" w:uiPriority="99" w:name="annotation subject"/>
     <w:lsdException w:uiPriority="99" w:name="Table Simple 1"/>
     <w:lsdException w:uiPriority="99" w:name="Table Simple 2"/>
     <w:lsdException w:uiPriority="99" w:name="Table Simple 3"/>
@@ -7091,10 +7020,10 @@
     <w:lsdException w:uiPriority="99" w:name="Table Web 1"/>
     <w:lsdException w:uiPriority="99" w:name="Table Web 2"/>
     <w:lsdException w:uiPriority="99" w:name="Table Web 3"/>
-    <w:lsdException w:uiPriority="99" w:semiHidden="0" w:name="Balloon Text"/>
-    <w:lsdException w:unhideWhenUsed="0" w:uiPriority="59" w:semiHidden="0" w:name="Table Grid"/>
+    <w:lsdException w:qFormat="1" w:uiPriority="99" w:semiHidden="0" w:name="Balloon Text"/>
+    <w:lsdException w:qFormat="1" w:unhideWhenUsed="0" w:uiPriority="59" w:semiHidden="0" w:name="Table Grid"/>
     <w:lsdException w:uiPriority="99" w:name="Table Theme"/>
-    <w:lsdException w:unhideWhenUsed="0" w:uiPriority="99" w:name="Placeholder Text"/>
+    <w:lsdException w:qFormat="1" w:unhideWhenUsed="0" w:uiPriority="99" w:name="Placeholder Text"/>
     <w:lsdException w:qFormat="1" w:unhideWhenUsed="0" w:uiPriority="0" w:semiHidden="0" w:name="No Spacing"/>
     <w:lsdException w:unhideWhenUsed="0" w:uiPriority="60" w:semiHidden="0" w:name="Light Shading"/>
     <w:lsdException w:unhideWhenUsed="0" w:uiPriority="61" w:semiHidden="0" w:name="Light List"/>
@@ -7147,7 +7076,7 @@
     <w:lsdException w:unhideWhenUsed="0" w:uiPriority="63" w:semiHidden="0" w:name="Medium Shading 1 Accent 3"/>
     <w:lsdException w:unhideWhenUsed="0" w:uiPriority="64" w:semiHidden="0" w:name="Medium Shading 2 Accent 3"/>
     <w:lsdException w:unhideWhenUsed="0" w:uiPriority="65" w:semiHidden="0" w:name="Medium List 1 Accent 3"/>
-    <w:lsdException w:unhideWhenUsed="0" w:uiPriority="66" w:semiHidden="0" w:name="Medium List 2 Accent 3"/>
+    <w:lsdException w:qFormat="1" w:unhideWhenUsed="0" w:uiPriority="66" w:semiHidden="0" w:name="Medium List 2 Accent 3"/>
     <w:lsdException w:unhideWhenUsed="0" w:uiPriority="67" w:semiHidden="0" w:name="Medium Grid 1 Accent 3"/>
     <w:lsdException w:unhideWhenUsed="0" w:uiPriority="68" w:semiHidden="0" w:name="Medium Grid 2 Accent 3"/>
     <w:lsdException w:unhideWhenUsed="0" w:uiPriority="69" w:semiHidden="0" w:name="Medium Grid 3 Accent 3"/>
@@ -7158,7 +7087,7 @@
     <w:lsdException w:unhideWhenUsed="0" w:uiPriority="60" w:semiHidden="0" w:name="Light Shading Accent 4"/>
     <w:lsdException w:unhideWhenUsed="0" w:uiPriority="61" w:semiHidden="0" w:name="Light List Accent 4"/>
     <w:lsdException w:unhideWhenUsed="0" w:uiPriority="62" w:semiHidden="0" w:name="Light Grid Accent 4"/>
-    <w:lsdException w:unhideWhenUsed="0" w:uiPriority="63" w:semiHidden="0" w:name="Medium Shading 1 Accent 4"/>
+    <w:lsdException w:qFormat="1" w:unhideWhenUsed="0" w:uiPriority="63" w:semiHidden="0" w:name="Medium Shading 1 Accent 4"/>
     <w:lsdException w:unhideWhenUsed="0" w:uiPriority="64" w:semiHidden="0" w:name="Medium Shading 2 Accent 4"/>
     <w:lsdException w:unhideWhenUsed="0" w:uiPriority="65" w:semiHidden="0" w:name="Medium List 1 Accent 4"/>
     <w:lsdException w:unhideWhenUsed="0" w:uiPriority="66" w:semiHidden="0" w:name="Medium List 2 Accent 4"/>
@@ -7169,19 +7098,19 @@
     <w:lsdException w:unhideWhenUsed="0" w:uiPriority="71" w:semiHidden="0" w:name="Colorful Shading Accent 4"/>
     <w:lsdException w:unhideWhenUsed="0" w:uiPriority="72" w:semiHidden="0" w:name="Colorful List Accent 4"/>
     <w:lsdException w:unhideWhenUsed="0" w:uiPriority="73" w:semiHidden="0" w:name="Colorful Grid Accent 4"/>
-    <w:lsdException w:unhideWhenUsed="0" w:uiPriority="60" w:semiHidden="0" w:name="Light Shading Accent 5"/>
+    <w:lsdException w:qFormat="1" w:unhideWhenUsed="0" w:uiPriority="60" w:semiHidden="0" w:name="Light Shading Accent 5"/>
     <w:lsdException w:unhideWhenUsed="0" w:uiPriority="61" w:semiHidden="0" w:name="Light List Accent 5"/>
     <w:lsdException w:unhideWhenUsed="0" w:uiPriority="62" w:semiHidden="0" w:name="Light Grid Accent 5"/>
     <w:lsdException w:unhideWhenUsed="0" w:uiPriority="63" w:semiHidden="0" w:name="Medium Shading 1 Accent 5"/>
     <w:lsdException w:qFormat="1" w:unhideWhenUsed="0" w:uiPriority="64" w:semiHidden="0" w:name="Medium Shading 2 Accent 5"/>
-    <w:lsdException w:unhideWhenUsed="0" w:uiPriority="65" w:semiHidden="0" w:name="Medium List 1 Accent 5"/>
+    <w:lsdException w:qFormat="1" w:unhideWhenUsed="0" w:uiPriority="65" w:semiHidden="0" w:name="Medium List 1 Accent 5"/>
     <w:lsdException w:qFormat="1" w:unhideWhenUsed="0" w:uiPriority="66" w:semiHidden="0" w:name="Medium List 2 Accent 5"/>
     <w:lsdException w:qFormat="1" w:unhideWhenUsed="0" w:uiPriority="67" w:semiHidden="0" w:name="Medium Grid 1 Accent 5"/>
     <w:lsdException w:unhideWhenUsed="0" w:uiPriority="68" w:semiHidden="0" w:name="Medium Grid 2 Accent 5"/>
-    <w:lsdException w:unhideWhenUsed="0" w:uiPriority="69" w:semiHidden="0" w:name="Medium Grid 3 Accent 5"/>
+    <w:lsdException w:qFormat="1" w:unhideWhenUsed="0" w:uiPriority="69" w:semiHidden="0" w:name="Medium Grid 3 Accent 5"/>
     <w:lsdException w:unhideWhenUsed="0" w:uiPriority="70" w:semiHidden="0" w:name="Dark List Accent 5"/>
     <w:lsdException w:qFormat="1" w:unhideWhenUsed="0" w:uiPriority="71" w:semiHidden="0" w:name="Colorful Shading Accent 5"/>
-    <w:lsdException w:unhideWhenUsed="0" w:uiPriority="72" w:semiHidden="0" w:name="Colorful List Accent 5"/>
+    <w:lsdException w:qFormat="1" w:unhideWhenUsed="0" w:uiPriority="72" w:semiHidden="0" w:name="Colorful List Accent 5"/>
     <w:lsdException w:unhideWhenUsed="0" w:uiPriority="73" w:semiHidden="0" w:name="Colorful Grid Accent 5"/>
     <w:lsdException w:unhideWhenUsed="0" w:uiPriority="60" w:semiHidden="0" w:name="Light Shading Accent 6"/>
     <w:lsdException w:unhideWhenUsed="0" w:uiPriority="61" w:semiHidden="0" w:name="Light List Accent 6"/>
@@ -7498,6 +7427,7 @@
     <w:link w:val="205"/>
     <w:semiHidden/>
     <w:unhideWhenUsed/>
+    <w:qFormat/>
     <w:uiPriority w:val="99"/>
     <w:rPr>
       <w:rFonts w:ascii="宋体"/>
@@ -7509,6 +7439,7 @@
     <w:name w:val="annotation text"/>
     <w:basedOn w:val="1"/>
     <w:link w:val="112"/>
+    <w:qFormat/>
     <w:uiPriority w:val="0"/>
     <w:pPr>
       <w:jc w:val="left"/>
@@ -7520,6 +7451,7 @@
   <w:style w:type="paragraph" w:styleId="16">
     <w:name w:val="List Bullet 3"/>
     <w:basedOn w:val="1"/>
+    <w:qFormat/>
     <w:uiPriority w:val="0"/>
     <w:pPr>
       <w:tabs>
@@ -7532,6 +7464,7 @@
     <w:name w:val="Body Text"/>
     <w:basedOn w:val="1"/>
     <w:link w:val="80"/>
+    <w:qFormat/>
     <w:uiPriority w:val="0"/>
     <w:pPr>
       <w:spacing w:after="120"/>
@@ -7546,6 +7479,7 @@
     <w:link w:val="209"/>
     <w:semiHidden/>
     <w:unhideWhenUsed/>
+    <w:qFormat/>
     <w:uiPriority w:val="99"/>
     <w:pPr>
       <w:spacing w:after="120"/>
@@ -7557,6 +7491,7 @@
     <w:basedOn w:val="1"/>
     <w:next w:val="1"/>
     <w:link w:val="86"/>
+    <w:qFormat/>
     <w:uiPriority w:val="0"/>
     <w:rPr>
       <w:rFonts w:asciiTheme="minorHAnsi" w:hAnsiTheme="minorHAnsi" w:eastAsiaTheme="minorEastAsia" w:cstheme="minorBidi"/>
@@ -7599,6 +7534,7 @@
     <w:name w:val="toc 8"/>
     <w:basedOn w:val="1"/>
     <w:next w:val="1"/>
+    <w:qFormat/>
     <w:uiPriority w:val="39"/>
     <w:pPr>
       <w:ind w:left="2940" w:leftChars="1400"/>
@@ -7609,6 +7545,7 @@
     <w:basedOn w:val="1"/>
     <w:link w:val="77"/>
     <w:unhideWhenUsed/>
+    <w:qFormat/>
     <w:uiPriority w:val="99"/>
     <w:rPr>
       <w:sz w:val="18"/>
@@ -7639,6 +7576,7 @@
     <w:basedOn w:val="1"/>
     <w:link w:val="74"/>
     <w:unhideWhenUsed/>
+    <w:qFormat/>
     <w:uiPriority w:val="0"/>
     <w:pPr>
       <w:pBdr>
@@ -7728,6 +7666,7 @@
     <w:name w:val="toc 9"/>
     <w:basedOn w:val="1"/>
     <w:next w:val="1"/>
+    <w:qFormat/>
     <w:uiPriority w:val="39"/>
     <w:pPr>
       <w:ind w:left="3360" w:leftChars="1600"/>
@@ -7736,6 +7675,7 @@
   <w:style w:type="paragraph" w:styleId="33">
     <w:name w:val="Normal (Web)"/>
     <w:basedOn w:val="1"/>
+    <w:qFormat/>
     <w:uiPriority w:val="99"/>
     <w:pPr>
       <w:widowControl/>
@@ -7775,6 +7715,7 @@
     <w:link w:val="213"/>
     <w:semiHidden/>
     <w:unhideWhenUsed/>
+    <w:qFormat/>
     <w:uiPriority w:val="99"/>
     <w:rPr>
       <w:rFonts w:ascii="Times New Roman" w:hAnsi="Times New Roman" w:eastAsia="宋体" w:cs="Times New Roman"/>
@@ -7794,6 +7735,7 @@
   <w:style w:type="table" w:styleId="38">
     <w:name w:val="Table Grid"/>
     <w:basedOn w:val="37"/>
+    <w:qFormat/>
     <w:uiPriority w:val="59"/>
     <w:rPr>
       <w:rFonts w:ascii="Times New Roman" w:hAnsi="Times New Roman" w:eastAsia="宋体" w:cs="Times New Roman"/>
@@ -7815,6 +7757,7 @@
   <w:style w:type="table" w:styleId="39">
     <w:name w:val="Light Shading Accent 5"/>
     <w:basedOn w:val="37"/>
+    <w:qFormat/>
     <w:uiPriority w:val="60"/>
     <w:rPr>
       <w:color w:val="31859C" w:themeColor="accent5" w:themeShade="BF"/>
@@ -8192,6 +8135,7 @@
   <w:style w:type="table" w:styleId="43">
     <w:name w:val="Medium Shading 1 Accent 4"/>
     <w:basedOn w:val="37"/>
+    <w:qFormat/>
     <w:uiPriority w:val="63"/>
     <w:rPr>
       <w:rFonts w:ascii="Calibri" w:hAnsi="Calibri" w:eastAsia="宋体" w:cs="Times New Roman"/>
@@ -8546,6 +8490,7 @@
   <w:style w:type="table" w:styleId="46">
     <w:name w:val="Medium List 1 Accent 5"/>
     <w:basedOn w:val="37"/>
+    <w:qFormat/>
     <w:uiPriority w:val="65"/>
     <w:rPr>
       <w:color w:val="000000" w:themeColor="text1"/>
@@ -8627,6 +8572,7 @@
   <w:style w:type="table" w:styleId="47">
     <w:name w:val="Medium List 2 Accent 3"/>
     <w:basedOn w:val="37"/>
+    <w:qFormat/>
     <w:uiPriority w:val="66"/>
     <w:rPr>
       <w:rFonts w:ascii="Cambria" w:hAnsi="Cambria" w:eastAsia="宋体" w:cs="Times New Roman"/>
@@ -9064,6 +9010,7 @@
   <w:style w:type="table" w:styleId="51">
     <w:name w:val="Medium Grid 3 Accent 5"/>
     <w:basedOn w:val="37"/>
+    <w:qFormat/>
     <w:uiPriority w:val="69"/>
     <w:tblPr>
       <w:tblBorders>
@@ -9623,6 +9570,7 @@
   <w:style w:type="table" w:styleId="56">
     <w:name w:val="Colorful List Accent 5"/>
     <w:basedOn w:val="37"/>
+    <w:qFormat/>
     <w:uiPriority w:val="72"/>
     <w:rPr>
       <w:color w:val="000000" w:themeColor="text1"/>
@@ -9790,6 +9738,7 @@
     <w:basedOn w:val="58"/>
     <w:semiHidden/>
     <w:unhideWhenUsed/>
+    <w:qFormat/>
     <w:uiPriority w:val="99"/>
   </w:style>
   <w:style w:type="character" w:styleId="61">
@@ -9812,6 +9761,7 @@
   </w:style>
   <w:style w:type="character" w:styleId="63">
     <w:name w:val="Hyperlink"/>
+    <w:qFormat/>
     <w:uiPriority w:val="99"/>
     <w:rPr>
       <w:color w:val="0000FF"/>
@@ -9823,6 +9773,7 @@
     <w:basedOn w:val="58"/>
     <w:semiHidden/>
     <w:unhideWhenUsed/>
+    <w:qFormat/>
     <w:uiPriority w:val="99"/>
     <w:rPr>
       <w:sz w:val="21"/>
@@ -9833,6 +9784,7 @@
     <w:name w:val="标题 1 字符"/>
     <w:basedOn w:val="58"/>
     <w:link w:val="2"/>
+    <w:qFormat/>
     <w:uiPriority w:val="0"/>
     <w:rPr>
       <w:rFonts w:ascii="Times New Roman" w:hAnsi="Times New Roman" w:eastAsia="宋体" w:cs="Times New Roman"/>
@@ -9847,6 +9799,7 @@
     <w:name w:val="标题 2 字符"/>
     <w:basedOn w:val="58"/>
     <w:link w:val="3"/>
+    <w:qFormat/>
     <w:uiPriority w:val="0"/>
     <w:rPr>
       <w:rFonts w:ascii="Times New Roman" w:hAnsi="Times New Roman" w:eastAsia="宋体" w:cs="Times New Roman"/>
@@ -9860,6 +9813,7 @@
     <w:name w:val="标题 3 字符"/>
     <w:basedOn w:val="58"/>
     <w:link w:val="4"/>
+    <w:qFormat/>
     <w:uiPriority w:val="0"/>
     <w:rPr>
       <w:rFonts w:ascii="Times New Roman" w:hAnsi="Times New Roman" w:eastAsia="宋体" w:cs="Times New Roman"/>
@@ -9873,6 +9827,7 @@
     <w:name w:val="标题 4 字符"/>
     <w:basedOn w:val="58"/>
     <w:link w:val="5"/>
+    <w:qFormat/>
     <w:uiPriority w:val="9"/>
     <w:rPr>
       <w:rFonts w:asciiTheme="majorHAnsi" w:hAnsiTheme="majorHAnsi" w:eastAsiaTheme="majorEastAsia" w:cstheme="majorBidi"/>
@@ -9886,6 +9841,7 @@
     <w:name w:val="标题 5 字符"/>
     <w:basedOn w:val="58"/>
     <w:link w:val="6"/>
+    <w:qFormat/>
     <w:uiPriority w:val="9"/>
     <w:rPr>
       <w:rFonts w:ascii="Times New Roman" w:hAnsi="Times New Roman" w:eastAsia="宋体" w:cs="Times New Roman"/>
@@ -9899,6 +9855,7 @@
     <w:name w:val="标题 6 字符"/>
     <w:basedOn w:val="58"/>
     <w:link w:val="7"/>
+    <w:qFormat/>
     <w:uiPriority w:val="9"/>
     <w:rPr>
       <w:rFonts w:asciiTheme="majorHAnsi" w:hAnsiTheme="majorHAnsi" w:eastAsiaTheme="majorEastAsia" w:cstheme="majorBidi"/>
@@ -9912,6 +9869,7 @@
     <w:name w:val="标题 7 字符"/>
     <w:basedOn w:val="58"/>
     <w:link w:val="8"/>
+    <w:qFormat/>
     <w:uiPriority w:val="9"/>
     <w:rPr>
       <w:rFonts w:ascii="Times New Roman" w:hAnsi="Times New Roman" w:eastAsia="宋体" w:cs="Times New Roman"/>
@@ -9925,6 +9883,7 @@
     <w:name w:val="标题 8 字符"/>
     <w:basedOn w:val="58"/>
     <w:link w:val="9"/>
+    <w:qFormat/>
     <w:uiPriority w:val="9"/>
     <w:rPr>
       <w:rFonts w:asciiTheme="majorHAnsi" w:hAnsiTheme="majorHAnsi" w:eastAsiaTheme="majorEastAsia" w:cstheme="majorBidi"/>
@@ -9946,6 +9905,7 @@
     <w:name w:val="页眉 字符"/>
     <w:basedOn w:val="58"/>
     <w:link w:val="26"/>
+    <w:qFormat/>
     <w:uiPriority w:val="0"/>
     <w:rPr>
       <w:sz w:val="18"/>
@@ -9956,6 +9916,7 @@
     <w:name w:val="页脚 字符"/>
     <w:basedOn w:val="58"/>
     <w:link w:val="25"/>
+    <w:qFormat/>
     <w:uiPriority w:val="99"/>
     <w:rPr>
       <w:sz w:val="18"/>
@@ -9965,6 +9926,7 @@
   <w:style w:type="paragraph" w:customStyle="1" w:styleId="76">
     <w:name w:val="11首头"/>
     <w:basedOn w:val="1"/>
+    <w:qFormat/>
     <w:uiPriority w:val="0"/>
     <w:pPr>
       <w:spacing w:line="300" w:lineRule="auto"/>
@@ -9979,6 +9941,7 @@
     <w:name w:val="批注框文本 字符"/>
     <w:basedOn w:val="58"/>
     <w:link w:val="24"/>
+    <w:qFormat/>
     <w:uiPriority w:val="99"/>
     <w:rPr>
       <w:rFonts w:ascii="Times New Roman" w:hAnsi="Times New Roman" w:eastAsia="宋体" w:cs="Times New Roman"/>
@@ -10011,6 +9974,7 @@
     <w:name w:val="FormStyle Char"/>
     <w:basedOn w:val="58"/>
     <w:link w:val="78"/>
+    <w:qFormat/>
     <w:uiPriority w:val="0"/>
     <w:rPr>
       <w:rFonts w:ascii="Times New Roman" w:hAnsi="Times New Roman" w:eastAsia="Arial" w:cs="Times New Roman"/>
@@ -10022,6 +9986,7 @@
     <w:name w:val="正文文本 字符"/>
     <w:basedOn w:val="58"/>
     <w:link w:val="17"/>
+    <w:qFormat/>
     <w:uiPriority w:val="0"/>
     <w:rPr>
       <w:rFonts w:ascii="Times New Roman" w:hAnsi="Times New Roman" w:eastAsia="宋体" w:cs="Times New Roman"/>
@@ -10033,6 +9998,7 @@
     <w:name w:val="Body Text First Indent 21"/>
     <w:basedOn w:val="1"/>
     <w:link w:val="82"/>
+    <w:qFormat/>
     <w:uiPriority w:val="0"/>
     <w:pPr>
       <w:ind w:firstLine="420" w:firstLineChars="200"/>
@@ -10045,6 +10011,7 @@
   <w:style w:type="character" w:customStyle="1" w:styleId="82">
     <w:name w:val="Body Text First Indent 2 Char"/>
     <w:link w:val="81"/>
+    <w:qFormat/>
     <w:uiPriority w:val="0"/>
     <w:rPr>
       <w:rFonts w:ascii="Times New Roman" w:hAnsi="Times New Roman" w:eastAsia="宋体" w:cs="Times New Roman"/>
@@ -10056,6 +10023,7 @@
   <w:style w:type="paragraph" w:customStyle="1" w:styleId="83">
     <w:name w:val="21标头"/>
     <w:basedOn w:val="1"/>
+    <w:qFormat/>
     <w:uiPriority w:val="99"/>
     <w:pPr>
       <w:spacing w:line="360" w:lineRule="auto"/>
@@ -10070,6 +10038,7 @@
   <w:style w:type="character" w:customStyle="1" w:styleId="84">
     <w:name w:val="标题 字符"/>
     <w:link w:val="34"/>
+    <w:qFormat/>
     <w:uiPriority w:val="10"/>
     <w:rPr>
       <w:rFonts w:ascii="Cambria" w:hAnsi="Cambria"/>
@@ -10082,6 +10051,7 @@
   <w:style w:type="character" w:customStyle="1" w:styleId="85">
     <w:name w:val="副标题 字符"/>
     <w:link w:val="29"/>
+    <w:qFormat/>
     <w:uiPriority w:val="0"/>
     <w:rPr>
       <w:rFonts w:ascii="Cambria" w:hAnsi="Cambria"/>
@@ -10095,6 +10065,7 @@
   <w:style w:type="character" w:customStyle="1" w:styleId="86">
     <w:name w:val="文本块 字符"/>
     <w:link w:val="19"/>
+    <w:qFormat/>
     <w:uiPriority w:val="0"/>
     <w:rPr>
       <w:i/>
@@ -10115,6 +10086,7 @@
   <w:style w:type="character" w:customStyle="1" w:styleId="88">
     <w:name w:val="明显引用 字符"/>
     <w:link w:val="89"/>
+    <w:qFormat/>
     <w:uiPriority w:val="0"/>
     <w:rPr>
       <w:b/>
@@ -10197,6 +10169,7 @@
   <w:style w:type="character" w:customStyle="1" w:styleId="94">
     <w:name w:val="正文文本缩进 Char"/>
     <w:link w:val="95"/>
+    <w:qFormat/>
     <w:uiPriority w:val="0"/>
     <w:rPr>
       <w:szCs w:val="24"/>
@@ -10218,6 +10191,7 @@
   </w:style>
   <w:style w:type="character" w:customStyle="1" w:styleId="96">
     <w:name w:val="明显参考1"/>
+    <w:qFormat/>
     <w:uiPriority w:val="0"/>
     <w:rPr>
       <w:b/>
@@ -10230,6 +10204,7 @@
   </w:style>
   <w:style w:type="character" w:customStyle="1" w:styleId="97">
     <w:name w:val="fc_41"/>
+    <w:qFormat/>
     <w:uiPriority w:val="0"/>
     <w:rPr>
       <w:color w:val="BF0090"/>
@@ -10237,6 +10212,7 @@
   </w:style>
   <w:style w:type="character" w:customStyle="1" w:styleId="98">
     <w:name w:val="不明显参考1"/>
+    <w:qFormat/>
     <w:uiPriority w:val="0"/>
     <w:rPr>
       <w:smallCaps/>
@@ -10247,6 +10223,7 @@
   <w:style w:type="character" w:customStyle="1" w:styleId="99">
     <w:name w:val="注释标题 Char"/>
     <w:link w:val="100"/>
+    <w:qFormat/>
     <w:uiPriority w:val="0"/>
     <w:rPr>
       <w:rFonts w:ascii="宋体" w:hAnsi="宋体" w:cs="宋体"/>
@@ -10259,6 +10236,7 @@
     <w:basedOn w:val="1"/>
     <w:next w:val="1"/>
     <w:link w:val="99"/>
+    <w:qFormat/>
     <w:uiPriority w:val="0"/>
     <w:pPr>
       <w:jc w:val="center"/>
@@ -10271,6 +10249,7 @@
   </w:style>
   <w:style w:type="character" w:customStyle="1" w:styleId="101">
     <w:name w:val="Char Char1"/>
+    <w:qFormat/>
     <w:uiPriority w:val="0"/>
     <w:rPr>
       <w:rFonts w:eastAsia="宋体"/>
@@ -10282,6 +10261,7 @@
   </w:style>
   <w:style w:type="character" w:customStyle="1" w:styleId="102">
     <w:name w:val="HTML 定义1"/>
+    <w:qFormat/>
     <w:uiPriority w:val="0"/>
     <w:rPr>
       <w:i/>
@@ -10291,6 +10271,7 @@
   <w:style w:type="character" w:customStyle="1" w:styleId="103">
     <w:name w:val="HTML 地址 Char"/>
     <w:link w:val="104"/>
+    <w:qFormat/>
     <w:uiPriority w:val="0"/>
     <w:rPr>
       <w:i/>
@@ -10302,6 +10283,7 @@
     <w:name w:val="HTML 地址1"/>
     <w:basedOn w:val="1"/>
     <w:link w:val="103"/>
+    <w:qFormat/>
     <w:uiPriority w:val="0"/>
     <w:rPr>
       <w:rFonts w:asciiTheme="minorHAnsi" w:hAnsiTheme="minorHAnsi" w:eastAsiaTheme="minorEastAsia" w:cstheme="minorBidi"/>
@@ -10399,6 +10381,7 @@
   </w:style>
   <w:style w:type="character" w:customStyle="1" w:styleId="114">
     <w:name w:val="不明显强调1"/>
+    <w:qFormat/>
     <w:uiPriority w:val="0"/>
     <w:rPr>
       <w:i/>
@@ -10415,6 +10398,7 @@
   </w:style>
   <w:style w:type="character" w:customStyle="1" w:styleId="116">
     <w:name w:val="书籍标题1"/>
+    <w:qFormat/>
     <w:uiPriority w:val="0"/>
     <w:rPr>
       <w:b/>
@@ -10426,6 +10410,7 @@
   <w:style w:type="character" w:customStyle="1" w:styleId="117">
     <w:name w:val="文档结构图 Char"/>
     <w:link w:val="118"/>
+    <w:qFormat/>
     <w:uiPriority w:val="0"/>
     <w:rPr>
       <w:szCs w:val="24"/>
@@ -10436,6 +10421,7 @@
     <w:name w:val="文档结构图1"/>
     <w:basedOn w:val="1"/>
     <w:link w:val="117"/>
+    <w:qFormat/>
     <w:uiPriority w:val="0"/>
     <w:pPr>
       <w:shd w:val="clear" w:color="auto" w:fill="000080"/>
@@ -10455,6 +10441,7 @@
   </w:style>
   <w:style w:type="character" w:customStyle="1" w:styleId="120">
     <w:name w:val="批注文字 Char1"/>
+    <w:qFormat/>
     <w:uiPriority w:val="0"/>
     <w:rPr>
       <w:rFonts w:ascii="Times New Roman" w:hAnsi="Times New Roman" w:eastAsia="宋体" w:cs="Times New Roman"/>
@@ -10472,6 +10459,7 @@
   </w:style>
   <w:style w:type="character" w:customStyle="1" w:styleId="122">
     <w:name w:val="批注框文本 Char1"/>
+    <w:qFormat/>
     <w:uiPriority w:val="0"/>
     <w:rPr>
       <w:rFonts w:ascii="Times New Roman" w:hAnsi="Times New Roman" w:eastAsia="宋体" w:cs="Times New Roman"/>
@@ -10604,6 +10592,7 @@
   <w:style w:type="character" w:customStyle="1" w:styleId="134">
     <w:name w:val="Title Char1"/>
     <w:basedOn w:val="58"/>
+    <w:qFormat/>
     <w:uiPriority w:val="10"/>
     <w:rPr>
       <w:rFonts w:eastAsia="宋体" w:asciiTheme="majorHAnsi" w:hAnsiTheme="majorHAnsi" w:cstheme="majorBidi"/>
@@ -10638,6 +10627,7 @@
     <w:name w:val="Footer Char1"/>
     <w:basedOn w:val="58"/>
     <w:semiHidden/>
+    <w:qFormat/>
     <w:uiPriority w:val="0"/>
     <w:rPr>
       <w:rFonts w:ascii="Times New Roman" w:hAnsi="Times New Roman" w:eastAsia="宋体" w:cs="Times New Roman"/>
@@ -10752,6 +10742,7 @@
   <w:style w:type="paragraph" w:customStyle="1" w:styleId="145">
     <w:name w:val="Normal (Web)1"/>
     <w:basedOn w:val="1"/>
+    <w:qFormat/>
     <w:uiPriority w:val="0"/>
     <w:pPr>
       <w:widowControl/>
@@ -10767,6 +10758,7 @@
   <w:style w:type="paragraph" w:customStyle="1" w:styleId="146">
     <w:name w:val="正文首行缩进 2 New New"/>
     <w:basedOn w:val="147"/>
+    <w:qFormat/>
     <w:uiPriority w:val="0"/>
     <w:pPr>
       <w:ind w:firstLine="420" w:firstLineChars="200"/>
@@ -10774,6 +10766,7 @@
   </w:style>
   <w:style w:type="paragraph" w:customStyle="1" w:styleId="147">
     <w:name w:val="正文 New New New New New New"/>
+    <w:qFormat/>
     <w:uiPriority w:val="0"/>
     <w:pPr>
       <w:widowControl w:val="0"/>
@@ -10790,6 +10783,7 @@
   <w:style w:type="paragraph" w:customStyle="1" w:styleId="148">
     <w:name w:val="目录"/>
     <w:basedOn w:val="1"/>
+    <w:qFormat/>
     <w:uiPriority w:val="0"/>
     <w:pPr>
       <w:spacing w:before="120" w:after="240" w:line="360" w:lineRule="auto"/>
@@ -10803,6 +10797,7 @@
   <w:style w:type="paragraph" w:customStyle="1" w:styleId="149">
     <w:name w:val="14版本"/>
     <w:basedOn w:val="1"/>
+    <w:qFormat/>
     <w:uiPriority w:val="0"/>
     <w:pPr>
       <w:spacing w:line="300" w:lineRule="auto"/>
@@ -10836,6 +10831,7 @@
   </w:style>
   <w:style w:type="paragraph" w:customStyle="1" w:styleId="151">
     <w:name w:val="正文 New New New New New"/>
+    <w:qFormat/>
     <w:uiPriority w:val="0"/>
     <w:pPr>
       <w:widowControl w:val="0"/>
@@ -10956,6 +10952,7 @@
   <w:style w:type="paragraph" w:customStyle="1" w:styleId="158">
     <w:name w:val="正文小标题"/>
     <w:basedOn w:val="109"/>
+    <w:qFormat/>
     <w:uiPriority w:val="0"/>
     <w:rPr>
       <w:b/>
@@ -10974,6 +10971,7 @@
   <w:style w:type="paragraph" w:customStyle="1" w:styleId="160">
     <w:name w:val="Char Char Char Char"/>
     <w:basedOn w:val="1"/>
+    <w:qFormat/>
     <w:uiPriority w:val="0"/>
     <w:rPr>
       <w:rFonts w:ascii="Arial" w:hAnsi="Arial" w:cs="Arial"/>
@@ -11221,6 +11219,7 @@
   <w:style w:type="paragraph" w:customStyle="1" w:styleId="179">
     <w:name w:val="普通(网站)1"/>
     <w:basedOn w:val="1"/>
+    <w:qFormat/>
     <w:uiPriority w:val="0"/>
     <w:pPr>
       <w:widowControl/>
@@ -11316,6 +11315,7 @@
     <w:name w:val="标题 3 New New New"/>
     <w:basedOn w:val="178"/>
     <w:next w:val="178"/>
+    <w:qFormat/>
     <w:uiPriority w:val="0"/>
     <w:pPr>
       <w:keepNext/>
@@ -11334,6 +11334,7 @@
     <w:name w:val="标题 2 New New New"/>
     <w:basedOn w:val="1"/>
     <w:next w:val="1"/>
+    <w:qFormat/>
     <w:uiPriority w:val="0"/>
     <w:pPr>
       <w:keepNext/>
@@ -11358,6 +11359,7 @@
     <w:name w:val="标题 3 New"/>
     <w:basedOn w:val="168"/>
     <w:next w:val="168"/>
+    <w:qFormat/>
     <w:uiPriority w:val="0"/>
     <w:pPr>
       <w:keepNext/>
@@ -11374,6 +11376,7 @@
   </w:style>
   <w:style w:type="paragraph" w:customStyle="1" w:styleId="188">
     <w:name w:val="正文 New New New New New New New New New New New New New New New New New"/>
+    <w:qFormat/>
     <w:uiPriority w:val="0"/>
     <w:pPr>
       <w:widowControl w:val="0"/>
@@ -11389,6 +11392,7 @@
   </w:style>
   <w:style w:type="paragraph" w:customStyle="1" w:styleId="189">
     <w:name w:val="正文 New New New New New New New New New"/>
+    <w:qFormat/>
     <w:uiPriority w:val="0"/>
     <w:pPr>
       <w:widowControl w:val="0"/>
@@ -11404,6 +11408,7 @@
   </w:style>
   <w:style w:type="paragraph" w:customStyle="1" w:styleId="190">
     <w:name w:val="正文 New New New New New New New New"/>
+    <w:qFormat/>
     <w:uiPriority w:val="0"/>
     <w:pPr>
       <w:widowControl w:val="0"/>
@@ -11456,6 +11461,7 @@
   <w:style w:type="paragraph" w:customStyle="1" w:styleId="193">
     <w:name w:val="纯文本 New New New New"/>
     <w:basedOn w:val="194"/>
+    <w:qFormat/>
     <w:uiPriority w:val="0"/>
     <w:rPr>
       <w:rFonts w:ascii="宋体" w:hAnsi="Courier New" w:cs="Courier New"/>
@@ -11464,6 +11470,7 @@
   </w:style>
   <w:style w:type="paragraph" w:customStyle="1" w:styleId="194">
     <w:name w:val="正文 New New New New New New New New New New New New New New New New New New New New New New New New New New"/>
+    <w:qFormat/>
     <w:uiPriority w:val="0"/>
     <w:pPr>
       <w:widowControl w:val="0"/>
@@ -11479,6 +11486,7 @@
   </w:style>
   <w:style w:type="paragraph" w:customStyle="1" w:styleId="195">
     <w:name w:val="正文 New New New New New New New New New New New New New New New New New New"/>
+    <w:qFormat/>
     <w:uiPriority w:val="0"/>
     <w:pPr>
       <w:widowControl w:val="0"/>
@@ -11510,6 +11518,7 @@
   </w:style>
   <w:style w:type="paragraph" w:customStyle="1" w:styleId="197">
     <w:name w:val="正文 New New New New New New New New New New New New New New New New New New New New New New New New"/>
+    <w:qFormat/>
     <w:uiPriority w:val="0"/>
     <w:pPr>
       <w:widowControl w:val="0"/>
@@ -11527,6 +11536,7 @@
     <w:name w:val="标题 3 New New"/>
     <w:basedOn w:val="168"/>
     <w:next w:val="168"/>
+    <w:qFormat/>
     <w:uiPriority w:val="0"/>
     <w:pPr>
       <w:keepNext/>
@@ -11543,6 +11553,7 @@
   </w:style>
   <w:style w:type="paragraph" w:customStyle="1" w:styleId="199">
     <w:name w:val="正文 New New New New New New New New New New New New New New New New New New New New New New New"/>
+    <w:qFormat/>
     <w:uiPriority w:val="0"/>
     <w:pPr>
       <w:widowControl w:val="0"/>
@@ -11574,6 +11585,7 @@
   </w:style>
   <w:style w:type="paragraph" w:customStyle="1" w:styleId="201">
     <w:name w:val="正文 New New New New New New New New New New New New New New New New New New New New New New New New New"/>
+    <w:qFormat/>
     <w:uiPriority w:val="0"/>
     <w:pPr>
       <w:widowControl w:val="0"/>
@@ -11589,6 +11601,7 @@
   </w:style>
   <w:style w:type="character" w:customStyle="1" w:styleId="202">
     <w:name w:val="apple-converted-space"/>
+    <w:qFormat/>
     <w:uiPriority w:val="0"/>
   </w:style>
   <w:style w:type="paragraph" w:customStyle="1" w:styleId="203">
@@ -11625,6 +11638,7 @@
     <w:basedOn w:val="58"/>
     <w:link w:val="14"/>
     <w:semiHidden/>
+    <w:qFormat/>
     <w:uiPriority w:val="99"/>
     <w:rPr>
       <w:rFonts w:ascii="宋体" w:hAnsi="Times New Roman" w:eastAsia="宋体" w:cs="Times New Roman"/>
@@ -11636,6 +11650,7 @@
     <w:name w:val="Placeholder Text"/>
     <w:basedOn w:val="58"/>
     <w:semiHidden/>
+    <w:qFormat/>
     <w:uiPriority w:val="99"/>
     <w:rPr>
       <w:color w:val="808080"/>
@@ -11658,6 +11673,7 @@
     <w:name w:val="引用 字符"/>
     <w:basedOn w:val="58"/>
     <w:link w:val="207"/>
+    <w:qFormat/>
     <w:uiPriority w:val="29"/>
     <w:rPr>
       <w:rFonts w:ascii="Times New Roman" w:hAnsi="Times New Roman" w:eastAsia="宋体" w:cs="Times New Roman"/>
@@ -11672,6 +11688,7 @@
     <w:basedOn w:val="58"/>
     <w:link w:val="18"/>
     <w:semiHidden/>
+    <w:qFormat/>
     <w:uiPriority w:val="99"/>
     <w:rPr>
       <w:rFonts w:ascii="Times New Roman" w:hAnsi="Times New Roman" w:eastAsia="宋体" w:cs="Times New Roman"/>
@@ -11682,6 +11699,7 @@
     <w:name w:val="正文首行缩进 2 字符"/>
     <w:basedOn w:val="209"/>
     <w:link w:val="36"/>
+    <w:qFormat/>
     <w:uiPriority w:val="0"/>
     <w:rPr>
       <w:rFonts w:ascii="Times New Roman" w:hAnsi="Times New Roman" w:eastAsia="宋体" w:cs="Times New Roman"/>
@@ -11691,6 +11709,7 @@
   <w:style w:type="table" w:customStyle="1" w:styleId="211">
     <w:name w:val="中等深浅底纹 1 - 强调文字颜色 11"/>
     <w:basedOn w:val="37"/>
+    <w:qFormat/>
     <w:uiPriority w:val="63"/>
     <w:rPr>
       <w:rFonts w:ascii="Calibri" w:hAnsi="Calibri" w:eastAsia="宋体" w:cs="Times New Roman"/>
@@ -11785,6 +11804,7 @@
   <w:style w:type="table" w:customStyle="1" w:styleId="212">
     <w:name w:val="浅色网格 - 强调文字颜色 11"/>
     <w:basedOn w:val="37"/>
+    <w:qFormat/>
     <w:uiPriority w:val="62"/>
     <w:rPr>
       <w:rFonts w:ascii="Calibri" w:hAnsi="Calibri" w:eastAsia="宋体" w:cs="Times New Roman"/>
@@ -11904,6 +11924,7 @@
     <w:basedOn w:val="112"/>
     <w:link w:val="35"/>
     <w:semiHidden/>
+    <w:qFormat/>
     <w:uiPriority w:val="99"/>
     <w:rPr>
       <w:rFonts w:ascii="Times New Roman" w:hAnsi="Times New Roman" w:eastAsia="宋体" w:cs="Times New Roman"/>

--- a/SWC技术研究报告模版.docx
+++ b/SWC技术研究报告模版.docx
@@ -698,8 +698,6 @@
             <w:pStyle w:val="144"/>
             <w:ind w:left="420" w:hanging="420"/>
           </w:pPr>
-          <w:bookmarkStart w:id="24" w:name="_GoBack"/>
-          <w:bookmarkEnd w:id="24"/>
           <w:commentRangeStart w:id="2"/>
           <w:r>
             <w:rPr>
@@ -5827,14 +5825,14 @@
         <w:pStyle w:val="2"/>
       </w:pPr>
       <w:bookmarkStart w:id="0" w:name="_Toc22848191"/>
-      <w:bookmarkStart w:id="1" w:name="_Toc300751596"/>
-      <w:bookmarkStart w:id="2" w:name="_Toc363084180"/>
+      <w:bookmarkStart w:id="1" w:name="_Toc363084180"/>
+      <w:bookmarkStart w:id="2" w:name="_Toc300751596"/>
       <w:bookmarkStart w:id="3" w:name="_Toc331243703"/>
-      <w:bookmarkStart w:id="4" w:name="_Toc331243782"/>
-      <w:bookmarkStart w:id="5" w:name="_Toc331238830"/>
-      <w:bookmarkStart w:id="6" w:name="_Toc331545160"/>
-      <w:bookmarkStart w:id="7" w:name="_Toc331238769"/>
-      <w:bookmarkStart w:id="8" w:name="_Toc331243882"/>
+      <w:bookmarkStart w:id="4" w:name="_Toc331243882"/>
+      <w:bookmarkStart w:id="5" w:name="_Toc331243782"/>
+      <w:bookmarkStart w:id="6" w:name="_Toc331238769"/>
+      <w:bookmarkStart w:id="7" w:name="_Toc331545160"/>
+      <w:bookmarkStart w:id="8" w:name="_Toc331238830"/>
       <w:bookmarkStart w:id="9" w:name="_Toc331243603"/>
       <w:commentRangeStart w:id="5"/>
       <w:r>
@@ -5871,10 +5869,93 @@
     </w:p>
     <w:p>
       <w:pPr>
+        <w:ind w:firstLine="420" w:firstLineChars="0"/>
+        <w:rPr>
+          <w:rFonts w:hint="eastAsia"/>
+          <w:lang w:val="en-US" w:eastAsia="zh-CN"/>
+        </w:rPr>
+      </w:pPr>
+      <w:r>
+        <w:rPr>
+          <w:rFonts w:hint="default"/>
+          <w:lang w:val="en-US"/>
+        </w:rPr>
+        <w:t>Divoice</w:t>
+      </w:r>
+      <w:r>
+        <w:rPr>
+          <w:rFonts w:hint="eastAsia"/>
+          <w:lang w:val="en-US" w:eastAsia="zh-CN"/>
+        </w:rPr>
+        <w:t>有三个主要问题待解决：</w:t>
+      </w:r>
+    </w:p>
+    <w:p>
+      <w:pPr>
+        <w:numPr>
+          <w:ilvl w:val="0"/>
+          <w:numId w:val="3"/>
+        </w:numPr>
+        <w:ind w:firstLine="420" w:firstLineChars="0"/>
+        <w:rPr>
+          <w:rFonts w:hint="default"/>
+          <w:lang w:val="en-US" w:eastAsia="zh-CN"/>
+        </w:rPr>
+      </w:pPr>
+      <w:r>
+        <w:rPr>
+          <w:rFonts w:hint="eastAsia"/>
+          <w:lang w:val="en-US" w:eastAsia="zh-CN"/>
+        </w:rPr>
+        <w:t>如何利用用户提供的采样音频优化音频分离效果</w:t>
+      </w:r>
+    </w:p>
+    <w:p>
+      <w:pPr>
+        <w:numPr>
+          <w:ilvl w:val="0"/>
+          <w:numId w:val="3"/>
+        </w:numPr>
+        <w:ind w:firstLine="420" w:firstLineChars="0"/>
+        <w:rPr>
+          <w:rFonts w:hint="default"/>
+          <w:lang w:val="en-US" w:eastAsia="zh-CN"/>
+        </w:rPr>
+      </w:pPr>
+      <w:r>
+        <w:rPr>
+          <w:rFonts w:hint="eastAsia"/>
+          <w:lang w:val="en-US" w:eastAsia="zh-CN"/>
+        </w:rPr>
+        <w:t>对于用户提供的混音素材，如何使用训练好的模型去比对识别、分离</w:t>
+      </w:r>
+    </w:p>
+    <w:p>
+      <w:pPr>
+        <w:numPr>
+          <w:ilvl w:val="0"/>
+          <w:numId w:val="3"/>
+        </w:numPr>
+        <w:ind w:firstLine="420" w:firstLineChars="0"/>
+        <w:rPr>
+          <w:rFonts w:hint="default"/>
+          <w:lang w:val="en-US" w:eastAsia="zh-CN"/>
+        </w:rPr>
+      </w:pPr>
+      <w:r>
+        <w:rPr>
+          <w:rFonts w:hint="eastAsia"/>
+          <w:lang w:val="en-US" w:eastAsia="zh-CN"/>
+        </w:rPr>
+        <w:t>对用户音频编辑内容提供相关素材推荐</w:t>
+      </w:r>
+    </w:p>
+    <w:p>
+      <w:pPr>
         <w:pStyle w:val="3"/>
       </w:pPr>
+      <w:commentRangeStart w:id="6"/>
       <w:bookmarkStart w:id="11" w:name="_Toc22848193"/>
-      <w:commentRangeStart w:id="6"/>
       <w:r>
         <w:rPr>
           <w:rFonts w:hint="eastAsia"/>
@@ -5892,6 +5973,54 @@
         <w:commentReference w:id="6"/>
       </w:r>
       <w:bookmarkEnd w:id="11"/>
+    </w:p>
+    <w:p>
+      <w:pPr>
+        <w:ind w:firstLine="420" w:firstLineChars="0"/>
+        <w:rPr>
+          <w:rFonts w:hint="eastAsia"/>
+          <w:lang w:val="en-US" w:eastAsia="zh-CN"/>
+        </w:rPr>
+      </w:pPr>
+      <w:r>
+        <w:rPr>
+          <w:rFonts w:hint="eastAsia"/>
+          <w:lang w:val="en-US" w:eastAsia="zh-CN"/>
+        </w:rPr>
+        <w:t>基于问题一：Divoice需要将用户的采样音频中提取声纹特征，然后将此声纹特征写入用户常用采样音的数据集中。</w:t>
+      </w:r>
+    </w:p>
+    <w:p>
+      <w:pPr>
+        <w:ind w:firstLine="420" w:firstLineChars="0"/>
+        <w:rPr>
+          <w:rFonts w:hint="default"/>
+          <w:lang w:val="en-US" w:eastAsia="zh-CN"/>
+        </w:rPr>
+      </w:pPr>
+      <w:r>
+        <w:rPr>
+          <w:rFonts w:hint="eastAsia"/>
+          <w:lang w:val="en-US" w:eastAsia="zh-CN"/>
+        </w:rPr>
+        <w:t>基于问题二：根据用户选定的音频内含有的声纹标签，在相应的类中的分别进行声纹特征比对并拣选出匹配程度高的音频波段，形成新的音频文件，从而实现音频分离。对于比对度不高的剩余音频波段，再选用树表查找算法进行进一步比对分离，并返回比对度较高的声纹特征类别标签。</w:t>
+      </w:r>
+    </w:p>
+    <w:p>
+      <w:pPr>
+        <w:ind w:firstLine="420" w:firstLineChars="0"/>
+        <w:rPr>
+          <w:rFonts w:hint="default"/>
+          <w:lang w:val="en-US" w:eastAsia="zh-CN"/>
+        </w:rPr>
+      </w:pPr>
+      <w:r>
+        <w:rPr>
+          <w:rFonts w:hint="eastAsia"/>
+          <w:lang w:val="en-US" w:eastAsia="zh-CN"/>
+        </w:rPr>
+        <w:t>基于问题三：基于训练模型，对于不同场景中的常出现的声音特征写成集合，根据识别用户提供音频中的声纹特征，以及用户使用历史，猜测用户音频编辑风格，并对用户提供推荐素材。</w:t>
+      </w:r>
     </w:p>
     <w:p>
       <w:pPr>
@@ -5916,6 +6045,11 @@
         <w:commentReference w:id="7"/>
       </w:r>
       <w:bookmarkEnd w:id="12"/>
+    </w:p>
+    <w:p>
+      <w:pPr>
+        <w:ind w:firstLine="420" w:firstLineChars="0"/>
+      </w:pPr>
     </w:p>
     <w:p>
       <w:pPr>
@@ -5971,8 +6105,8 @@
       <w:pPr>
         <w:pStyle w:val="2"/>
       </w:pPr>
+      <w:bookmarkStart w:id="15" w:name="_Toc22848197"/>
       <w:commentRangeStart w:id="10"/>
-      <w:bookmarkStart w:id="15" w:name="_Toc22848197"/>
       <w:r>
         <w:rPr>
           <w:rFonts w:hint="eastAsia"/>
@@ -5991,6 +6125,73 @@
         <w:commentReference w:id="10"/>
       </w:r>
       <w:bookmarkEnd w:id="15"/>
+    </w:p>
+    <w:p>
+      <w:pPr>
+        <w:numPr>
+          <w:ilvl w:val="0"/>
+          <w:numId w:val="4"/>
+        </w:numPr>
+        <w:ind w:left="420" w:leftChars="200" w:firstLine="0" w:firstLineChars="0"/>
+        <w:rPr>
+          <w:rFonts w:hint="eastAsia"/>
+        </w:rPr>
+      </w:pPr>
+      <w:r>
+        <w:rPr>
+          <w:rFonts w:hint="eastAsia"/>
+        </w:rPr>
+        <w:t>ResNet（Residual Neural Network）由微软研究院的Kaiming He等四名华人提出，通过使用ResNet Unit成功训练出了152层的神经网络，并在ILSVRC2015比赛中取得冠军，在top5上的错误率为3.57%，同时参数量比VGGNet低，效果非常突出。ResNet的结构可以极快的加速神经网络的训练，模型的准确率也有比较大的提升。同时ResNet的推广性非常好，甚至可以直接用到InceptionNet网络中。</w:t>
+      </w:r>
+    </w:p>
+    <w:p>
+      <w:pPr>
+        <w:numPr>
+          <w:ilvl w:val="0"/>
+          <w:numId w:val="4"/>
+        </w:numPr>
+        <w:ind w:left="420" w:leftChars="200" w:firstLine="0" w:firstLineChars="0"/>
+        <w:rPr>
+          <w:rFonts w:hint="eastAsia"/>
+        </w:rPr>
+      </w:pPr>
+      <w:r>
+        <w:rPr>
+          <w:rFonts w:hint="eastAsia"/>
+          <w:lang w:val="en-US" w:eastAsia="zh-CN"/>
+        </w:rPr>
+        <w:t>2017年，北京联合大学北京市信息服务工程重点实验室发表了一篇论文《噪声环境下的FastICA算法研究》，介绍了独立成分分析(ICA)算法的改进算法——FastICA，并引入牛顿下山法来降低初值选择的敏感性，提出差商法来减少计算量来针对FastICA算法的缺陷进行改良，使得收敛更加稳定。</w:t>
+      </w:r>
+    </w:p>
+    <w:p>
+      <w:pPr>
+        <w:numPr>
+          <w:ilvl w:val="0"/>
+          <w:numId w:val="4"/>
+        </w:numPr>
+        <w:ind w:left="420" w:leftChars="200" w:firstLine="0" w:firstLineChars="0"/>
+        <w:rPr>
+          <w:rFonts w:hint="eastAsia"/>
+        </w:rPr>
+      </w:pPr>
+      <w:r>
+        <w:rPr>
+          <w:rFonts w:hint="eastAsia"/>
+          <w:lang w:val="en-US" w:eastAsia="zh-CN"/>
+        </w:rPr>
+        <w:t>2019年王敏发表《基于深度神经网络和多元损失的说话人识别》提出一种基于深度神经网络和beyond triplet loss相结合的说话人识别方法,模型通过梅尔频率倒谱系数(MFCC)提取MFCC声学特征,对MFCC声学特征提取说话人声纹特征,然后进行多元损失的模型训练。实验结果表明,DNN-BTL算法在说话人识别领域比高斯混合-隐马尔可夫模型(GMM-HMM)具有更好的识别效果。</w:t>
+      </w:r>
+    </w:p>
+    <w:p>
+      <w:pPr>
+        <w:numPr>
+          <w:numId w:val="0"/>
+        </w:numPr>
+        <w:ind w:leftChars="200"/>
+        <w:rPr>
+          <w:rFonts w:hint="eastAsia"/>
+        </w:rPr>
+      </w:pPr>
     </w:p>
     <w:p>
       <w:pPr>
@@ -6043,6 +6244,23 @@
     </w:p>
     <w:p>
       <w:pPr>
+        <w:ind w:firstLine="420" w:firstLineChars="0"/>
+        <w:rPr>
+          <w:rFonts w:hint="default" w:eastAsiaTheme="minorEastAsia"/>
+          <w:lang w:val="en-US" w:eastAsia="zh-CN"/>
+        </w:rPr>
+      </w:pPr>
+      <w:r>
+        <w:rPr>
+          <w:rFonts w:hint="eastAsia" w:eastAsiaTheme="minorEastAsia"/>
+          <w:lang w:val="en-US" w:eastAsia="zh-CN"/>
+        </w:rPr>
+        <w:t>本项目中对音频文件进行处理，需使用深度学习相关知识。</w:t>
+      </w:r>
+    </w:p>
+    <w:p/>
+    <w:p>
+      <w:pPr>
         <w:pStyle w:val="3"/>
       </w:pPr>
       <w:bookmarkStart w:id="18" w:name="_Toc22848200"/>
@@ -6053,6 +6271,185 @@
         <w:t>技术选择</w:t>
       </w:r>
       <w:bookmarkEnd w:id="18"/>
+    </w:p>
+    <w:p>
+      <w:pPr>
+        <w:ind w:firstLine="420" w:firstLineChars="0"/>
+        <w:rPr>
+          <w:rFonts w:hint="default" w:eastAsiaTheme="minorEastAsia"/>
+          <w:lang w:val="en-US" w:eastAsia="zh-CN"/>
+        </w:rPr>
+      </w:pPr>
+      <w:r>
+        <w:rPr>
+          <w:rFonts w:hint="eastAsia" w:eastAsiaTheme="minorEastAsia"/>
+          <w:lang w:val="en-US" w:eastAsia="zh-CN"/>
+        </w:rPr>
+        <w:t>所用模型为DNN（</w:t>
+      </w:r>
+      <w:r>
+        <w:rPr>
+          <w:rFonts w:hint="eastAsia"/>
+        </w:rPr>
+        <w:t>ResNet</w:t>
+      </w:r>
+      <w:r>
+        <w:rPr>
+          <w:rFonts w:hint="eastAsia"/>
+          <w:lang w:eastAsia="zh-CN"/>
+        </w:rPr>
+        <w:t>，</w:t>
+      </w:r>
+      <w:r>
+        <w:rPr>
+          <w:rFonts w:hint="eastAsia"/>
+          <w:lang w:val="en-US" w:eastAsia="zh-CN"/>
+        </w:rPr>
+        <w:t>即残差网络</w:t>
+      </w:r>
+      <w:r>
+        <w:rPr>
+          <w:rFonts w:hint="eastAsia" w:eastAsiaTheme="minorEastAsia"/>
+          <w:lang w:val="en-US" w:eastAsia="zh-CN"/>
+        </w:rPr>
+        <w:t>）</w:t>
+      </w:r>
+    </w:p>
+    <w:p/>
+    <w:p>
+      <w:pPr>
+        <w:pStyle w:val="3"/>
+        <w:numPr>
+          <w:numId w:val="0"/>
+        </w:numPr>
+        <w:ind w:leftChars="0"/>
+      </w:pPr>
+      <w:r>
+        <w:drawing>
+          <wp:inline distT="0" distB="0" distL="114300" distR="114300">
+            <wp:extent cx="5269865" cy="1871980"/>
+            <wp:effectExtent l="0" t="0" r="3175" b="2540"/>
+            <wp:docPr id="3" name="图片 2"/>
+            <wp:cNvGraphicFramePr>
+              <a:graphicFrameLocks xmlns:a="http://schemas.openxmlformats.org/drawingml/2006/main" noChangeAspect="1"/>
+            </wp:cNvGraphicFramePr>
+            <a:graphic xmlns:a="http://schemas.openxmlformats.org/drawingml/2006/main">
+              <a:graphicData uri="http://schemas.openxmlformats.org/drawingml/2006/picture">
+                <pic:pic xmlns:pic="http://schemas.openxmlformats.org/drawingml/2006/picture">
+                  <pic:nvPicPr>
+                    <pic:cNvPr id="3" name="图片 2"/>
+                    <pic:cNvPicPr>
+                      <a:picLocks noChangeAspect="1"/>
+                    </pic:cNvPicPr>
+                  </pic:nvPicPr>
+                  <pic:blipFill>
+                    <a:blip r:embed="rId15"/>
+                    <a:srcRect b="3090"/>
+                    <a:stretch>
+                      <a:fillRect/>
+                    </a:stretch>
+                  </pic:blipFill>
+                  <pic:spPr>
+                    <a:xfrm>
+                      <a:off x="0" y="0"/>
+                      <a:ext cx="5269865" cy="1871980"/>
+                    </a:xfrm>
+                    <a:prstGeom prst="rect">
+                      <a:avLst/>
+                    </a:prstGeom>
+                    <a:noFill/>
+                    <a:ln>
+                      <a:noFill/>
+                    </a:ln>
+                  </pic:spPr>
+                </pic:pic>
+              </a:graphicData>
+            </a:graphic>
+          </wp:inline>
+        </w:drawing>
+      </w:r>
+    </w:p>
+    <w:p>
+      <w:pPr>
+        <w:jc w:val="center"/>
+        <w:rPr>
+          <w:rFonts w:hint="eastAsia"/>
+          <w:lang w:val="en-US" w:eastAsia="zh-CN"/>
+        </w:rPr>
+      </w:pPr>
+      <w:r>
+        <w:rPr>
+          <w:rFonts w:hint="eastAsia"/>
+          <w:lang w:val="en-US" w:eastAsia="zh-CN"/>
+        </w:rPr>
+        <w:t>图3.2.1.DNN加feed-forward architecture结构图</w:t>
+      </w:r>
+    </w:p>
+    <w:p>
+      <w:pPr>
+        <w:jc w:val="center"/>
+      </w:pPr>
+      <w:r>
+        <w:drawing>
+          <wp:inline distT="0" distB="0" distL="114300" distR="114300">
+            <wp:extent cx="5267960" cy="2322195"/>
+            <wp:effectExtent l="0" t="0" r="5080" b="9525"/>
+            <wp:docPr id="4" name="图片 3"/>
+            <wp:cNvGraphicFramePr>
+              <a:graphicFrameLocks xmlns:a="http://schemas.openxmlformats.org/drawingml/2006/main" noChangeAspect="1"/>
+            </wp:cNvGraphicFramePr>
+            <a:graphic xmlns:a="http://schemas.openxmlformats.org/drawingml/2006/main">
+              <a:graphicData uri="http://schemas.openxmlformats.org/drawingml/2006/picture">
+                <pic:pic xmlns:pic="http://schemas.openxmlformats.org/drawingml/2006/picture">
+                  <pic:nvPicPr>
+                    <pic:cNvPr id="4" name="图片 3"/>
+                    <pic:cNvPicPr>
+                      <a:picLocks noChangeAspect="1"/>
+                    </pic:cNvPicPr>
+                  </pic:nvPicPr>
+                  <pic:blipFill>
+                    <a:blip r:embed="rId16"/>
+                    <a:stretch>
+                      <a:fillRect/>
+                    </a:stretch>
+                  </pic:blipFill>
+                  <pic:spPr>
+                    <a:xfrm>
+                      <a:off x="0" y="0"/>
+                      <a:ext cx="5267960" cy="2322195"/>
+                    </a:xfrm>
+                    <a:prstGeom prst="rect">
+                      <a:avLst/>
+                    </a:prstGeom>
+                    <a:noFill/>
+                    <a:ln>
+                      <a:noFill/>
+                    </a:ln>
+                  </pic:spPr>
+                </pic:pic>
+              </a:graphicData>
+            </a:graphic>
+          </wp:inline>
+        </w:drawing>
+      </w:r>
+    </w:p>
+    <w:p>
+      <w:pPr>
+        <w:jc w:val="center"/>
+        <w:rPr>
+          <w:rFonts w:hint="default" w:eastAsia="宋体"/>
+          <w:lang w:val="en-US" w:eastAsia="zh-CN"/>
+        </w:rPr>
+      </w:pPr>
+      <w:r>
+        <w:rPr>
+          <w:rFonts w:hint="eastAsia"/>
+          <w:lang w:val="en-US" w:eastAsia="zh-CN"/>
+        </w:rPr>
+        <w:t>图3.2.2 DNN提取声纹结构示意图</w:t>
+      </w:r>
+      <w:bookmarkStart w:id="24" w:name="_GoBack"/>
+      <w:bookmarkEnd w:id="24"/>
     </w:p>
     <w:p>
       <w:pPr>
@@ -6082,8 +6479,8 @@
       <w:pPr>
         <w:pStyle w:val="2"/>
       </w:pPr>
+      <w:commentRangeStart w:id="14"/>
       <w:bookmarkStart w:id="20" w:name="_Toc22848202"/>
-      <w:commentRangeStart w:id="14"/>
       <w:r>
         <w:rPr>
           <w:rFonts w:hint="eastAsia"/>
@@ -6409,22 +6806,22 @@
 
 <file path=word/commentsExtended.xml><?xml version="1.0" encoding="utf-8"?>
 <w15:commentsEx xmlns:wpc="http://schemas.microsoft.com/office/word/2010/wordprocessingCanvas" xmlns:mc="http://schemas.openxmlformats.org/markup-compatibility/2006" xmlns:o="urn:schemas-microsoft-com:office:office" xmlns:r="http://schemas.openxmlformats.org/officeDocument/2006/relationships" xmlns:m="http://schemas.openxmlformats.org/officeDocument/2006/math" xmlns:v="urn:schemas-microsoft-com:vml" xmlns:wp14="http://schemas.microsoft.com/office/word/2010/wordprocessingDrawing" xmlns:wp="http://schemas.openxmlformats.org/drawingml/2006/wordprocessingDrawing" xmlns:w="http://schemas.openxmlformats.org/wordprocessingml/2006/main" xmlns:w14="http://schemas.microsoft.com/office/word/2010/wordml" xmlns:w15="http://schemas.microsoft.com/office/word/2012/wordml" xmlns:w10="urn:schemas-microsoft-com:office:word" xmlns:wpg="http://schemas.microsoft.com/office/word/2010/wordprocessingGroup" xmlns:wpi="http://schemas.microsoft.com/office/word/2010/wordprocessingInk" xmlns:wne="http://schemas.microsoft.com/office/word/2006/wordml" xmlns:wps="http://schemas.microsoft.com/office/word/2010/wordprocessingShape" xmlns:wpsCustomData="http://www.wps.cn/officeDocument/2013/wpsCustomData" mc:Ignorable="w14 w15 wp14">
-  <w15:commentEx w15:paraId="2D6A4FAB" w15:done="0"/>
-  <w15:commentEx w15:paraId="46B67E0C" w15:done="0"/>
-  <w15:commentEx w15:paraId="6D93147B" w15:done="0"/>
-  <w15:commentEx w15:paraId="10BF2E02" w15:done="0"/>
-  <w15:commentEx w15:paraId="6A2326E0" w15:done="0"/>
-  <w15:commentEx w15:paraId="22F70D57" w15:done="0"/>
-  <w15:commentEx w15:paraId="6DC751D0" w15:done="0"/>
-  <w15:commentEx w15:paraId="6DA7794E" w15:done="0"/>
-  <w15:commentEx w15:paraId="3C266C43" w15:done="0"/>
-  <w15:commentEx w15:paraId="2BBD0D47" w15:done="0"/>
-  <w15:commentEx w15:paraId="0B676FE3" w15:done="0"/>
-  <w15:commentEx w15:paraId="366E7701" w15:done="0"/>
-  <w15:commentEx w15:paraId="44E17B69" w15:done="0"/>
-  <w15:commentEx w15:paraId="604778B1" w15:done="0"/>
-  <w15:commentEx w15:paraId="138C4568" w15:done="0"/>
-  <w15:commentEx w15:paraId="1FDD7CF8" w15:done="0"/>
+  <w15:commentEx w15:paraId="67452E28" w15:done="0"/>
+  <w15:commentEx w15:paraId="7461137C" w15:done="0"/>
+  <w15:commentEx w15:paraId="113C1C88" w15:done="0"/>
+  <w15:commentEx w15:paraId="3B5D4294" w15:done="0"/>
+  <w15:commentEx w15:paraId="1CD138FF" w15:done="0"/>
+  <w15:commentEx w15:paraId="13015D24" w15:done="0"/>
+  <w15:commentEx w15:paraId="012E1E5B" w15:done="0"/>
+  <w15:commentEx w15:paraId="73E566FE" w15:done="0"/>
+  <w15:commentEx w15:paraId="04E3169B" w15:done="0"/>
+  <w15:commentEx w15:paraId="2B3F5EBF" w15:done="0"/>
+  <w15:commentEx w15:paraId="1E6C01F9" w15:done="0"/>
+  <w15:commentEx w15:paraId="258F6D20" w15:done="0"/>
+  <w15:commentEx w15:paraId="6CCC1C91" w15:done="0"/>
+  <w15:commentEx w15:paraId="417959C8" w15:done="0"/>
+  <w15:commentEx w15:paraId="63D36765" w15:done="0"/>
+  <w15:commentEx w15:paraId="7FCC5465" w15:done="0"/>
 </w15:commentsEx>
 </file>
 
@@ -6846,11 +7243,45 @@
       </w:pPr>
     </w:lvl>
   </w:abstractNum>
+  <w:abstractNum w:abstractNumId="2">
+    <w:nsid w:val="3AE019BD"/>
+    <w:multiLevelType w:val="singleLevel"/>
+    <w:tmpl w:val="3AE019BD"/>
+    <w:lvl w:ilvl="0" w:tentative="0">
+      <w:start w:val="1"/>
+      <w:numFmt w:val="decimal"/>
+      <w:suff w:val="space"/>
+      <w:lvlText w:val="%1."/>
+      <w:lvlJc w:val="left"/>
+    </w:lvl>
+  </w:abstractNum>
+  <w:abstractNum w:abstractNumId="3">
+    <w:nsid w:val="4B5396C6"/>
+    <w:multiLevelType w:val="singleLevel"/>
+    <w:tmpl w:val="4B5396C6"/>
+    <w:lvl w:ilvl="0" w:tentative="0">
+      <w:start w:val="1"/>
+      <w:numFmt w:val="decimal"/>
+      <w:lvlText w:val="%1."/>
+      <w:lvlJc w:val="left"/>
+      <w:pPr>
+        <w:tabs>
+          <w:tab w:val="left" w:pos="312"/>
+        </w:tabs>
+      </w:pPr>
+    </w:lvl>
+  </w:abstractNum>
   <w:num w:numId="1">
     <w:abstractNumId w:val="1"/>
   </w:num>
   <w:num w:numId="2">
     <w:abstractNumId w:val="0"/>
+  </w:num>
+  <w:num w:numId="3">
+    <w:abstractNumId w:val="2"/>
+  </w:num>
+  <w:num w:numId="4">
+    <w:abstractNumId w:val="3"/>
   </w:num>
 </w:numbering>
 </file>

--- a/SWC技术研究报告模版.docx
+++ b/SWC技术研究报告模版.docx
@@ -5824,17 +5824,17 @@
       <w:pPr>
         <w:pStyle w:val="2"/>
       </w:pPr>
+      <w:commentRangeStart w:id="5"/>
       <w:bookmarkStart w:id="0" w:name="_Toc22848191"/>
-      <w:bookmarkStart w:id="1" w:name="_Toc363084180"/>
-      <w:bookmarkStart w:id="2" w:name="_Toc300751596"/>
-      <w:bookmarkStart w:id="3" w:name="_Toc331243703"/>
-      <w:bookmarkStart w:id="4" w:name="_Toc331243882"/>
-      <w:bookmarkStart w:id="5" w:name="_Toc331243782"/>
+      <w:bookmarkStart w:id="1" w:name="_Toc300751596"/>
+      <w:bookmarkStart w:id="2" w:name="_Toc363084180"/>
+      <w:bookmarkStart w:id="3" w:name="_Toc331243782"/>
+      <w:bookmarkStart w:id="4" w:name="_Toc331243603"/>
+      <w:bookmarkStart w:id="5" w:name="_Toc331243703"/>
       <w:bookmarkStart w:id="6" w:name="_Toc331238769"/>
-      <w:bookmarkStart w:id="7" w:name="_Toc331545160"/>
-      <w:bookmarkStart w:id="8" w:name="_Toc331238830"/>
-      <w:bookmarkStart w:id="9" w:name="_Toc331243603"/>
-      <w:commentRangeStart w:id="5"/>
+      <w:bookmarkStart w:id="7" w:name="_Toc331238830"/>
+      <w:bookmarkStart w:id="8" w:name="_Toc331545160"/>
+      <w:bookmarkStart w:id="9" w:name="_Toc331243882"/>
       <w:r>
         <w:rPr>
           <w:rFonts w:hint="eastAsia"/>
@@ -5872,12 +5872,16 @@
         <w:ind w:firstLine="420" w:firstLineChars="0"/>
         <w:rPr>
           <w:rFonts w:hint="eastAsia"/>
+          <w:sz w:val="21"/>
+          <w:szCs w:val="21"/>
           <w:lang w:val="en-US" w:eastAsia="zh-CN"/>
         </w:rPr>
       </w:pPr>
       <w:r>
         <w:rPr>
           <w:rFonts w:hint="default"/>
+          <w:sz w:val="21"/>
+          <w:szCs w:val="21"/>
           <w:lang w:val="en-US"/>
         </w:rPr>
         <w:t>Divoice</w:t>
@@ -5885,6 +5889,8 @@
       <w:r>
         <w:rPr>
           <w:rFonts w:hint="eastAsia"/>
+          <w:sz w:val="21"/>
+          <w:szCs w:val="21"/>
           <w:lang w:val="en-US" w:eastAsia="zh-CN"/>
         </w:rPr>
         <w:t>有三个主要问题待解决：</w:t>
@@ -5899,12 +5905,16 @@
         <w:ind w:firstLine="420" w:firstLineChars="0"/>
         <w:rPr>
           <w:rFonts w:hint="default"/>
+          <w:sz w:val="21"/>
+          <w:szCs w:val="21"/>
           <w:lang w:val="en-US" w:eastAsia="zh-CN"/>
         </w:rPr>
       </w:pPr>
       <w:r>
         <w:rPr>
           <w:rFonts w:hint="eastAsia"/>
+          <w:sz w:val="21"/>
+          <w:szCs w:val="21"/>
           <w:lang w:val="en-US" w:eastAsia="zh-CN"/>
         </w:rPr>
         <w:t>如何利用用户提供的采样音频优化音频分离效果</w:t>
@@ -5919,12 +5929,16 @@
         <w:ind w:firstLine="420" w:firstLineChars="0"/>
         <w:rPr>
           <w:rFonts w:hint="default"/>
+          <w:sz w:val="21"/>
+          <w:szCs w:val="21"/>
           <w:lang w:val="en-US" w:eastAsia="zh-CN"/>
         </w:rPr>
       </w:pPr>
       <w:r>
         <w:rPr>
           <w:rFonts w:hint="eastAsia"/>
+          <w:sz w:val="21"/>
+          <w:szCs w:val="21"/>
           <w:lang w:val="en-US" w:eastAsia="zh-CN"/>
         </w:rPr>
         <w:t>对于用户提供的混音素材，如何使用训练好的模型去比对识别、分离</w:t>
@@ -5939,12 +5953,16 @@
         <w:ind w:firstLine="420" w:firstLineChars="0"/>
         <w:rPr>
           <w:rFonts w:hint="default"/>
+          <w:sz w:val="21"/>
+          <w:szCs w:val="21"/>
           <w:lang w:val="en-US" w:eastAsia="zh-CN"/>
         </w:rPr>
       </w:pPr>
       <w:r>
         <w:rPr>
           <w:rFonts w:hint="eastAsia"/>
+          <w:sz w:val="21"/>
+          <w:szCs w:val="21"/>
           <w:lang w:val="en-US" w:eastAsia="zh-CN"/>
         </w:rPr>
         <w:t>对用户音频编辑内容提供相关素材推荐</w:t>
@@ -5954,8 +5972,8 @@
       <w:pPr>
         <w:pStyle w:val="3"/>
       </w:pPr>
+      <w:bookmarkStart w:id="11" w:name="_Toc22848193"/>
       <w:commentRangeStart w:id="6"/>
-      <w:bookmarkStart w:id="11" w:name="_Toc22848193"/>
       <w:r>
         <w:rPr>
           <w:rFonts w:hint="eastAsia"/>
@@ -5979,12 +5997,16 @@
         <w:ind w:firstLine="420" w:firstLineChars="0"/>
         <w:rPr>
           <w:rFonts w:hint="eastAsia"/>
+          <w:sz w:val="21"/>
+          <w:szCs w:val="21"/>
           <w:lang w:val="en-US" w:eastAsia="zh-CN"/>
         </w:rPr>
       </w:pPr>
       <w:r>
         <w:rPr>
           <w:rFonts w:hint="eastAsia"/>
+          <w:sz w:val="21"/>
+          <w:szCs w:val="21"/>
           <w:lang w:val="en-US" w:eastAsia="zh-CN"/>
         </w:rPr>
         <w:t>基于问题一：Divoice需要将用户的采样音频中提取声纹特征，然后将此声纹特征写入用户常用采样音的数据集中。</w:t>
@@ -5995,12 +6017,16 @@
         <w:ind w:firstLine="420" w:firstLineChars="0"/>
         <w:rPr>
           <w:rFonts w:hint="default"/>
+          <w:sz w:val="21"/>
+          <w:szCs w:val="21"/>
           <w:lang w:val="en-US" w:eastAsia="zh-CN"/>
         </w:rPr>
       </w:pPr>
       <w:r>
         <w:rPr>
           <w:rFonts w:hint="eastAsia"/>
+          <w:sz w:val="21"/>
+          <w:szCs w:val="21"/>
           <w:lang w:val="en-US" w:eastAsia="zh-CN"/>
         </w:rPr>
         <w:t>基于问题二：根据用户选定的音频内含有的声纹标签，在相应的类中的分别进行声纹特征比对并拣选出匹配程度高的音频波段，形成新的音频文件，从而实现音频分离。对于比对度不高的剩余音频波段，再选用树表查找算法进行进一步比对分离，并返回比对度较高的声纹特征类别标签。</w:t>
@@ -6011,12 +6037,16 @@
         <w:ind w:firstLine="420" w:firstLineChars="0"/>
         <w:rPr>
           <w:rFonts w:hint="default"/>
+          <w:sz w:val="21"/>
+          <w:szCs w:val="21"/>
           <w:lang w:val="en-US" w:eastAsia="zh-CN"/>
         </w:rPr>
       </w:pPr>
       <w:r>
         <w:rPr>
           <w:rFonts w:hint="eastAsia"/>
+          <w:sz w:val="21"/>
+          <w:szCs w:val="21"/>
           <w:lang w:val="en-US" w:eastAsia="zh-CN"/>
         </w:rPr>
         <w:t>基于问题三：基于训练模型，对于不同场景中的常出现的声音特征写成集合，根据识别用户提供音频中的声纹特征，以及用户使用历史，猜测用户音频编辑风格，并对用户提供推荐素材。</w:t>
@@ -6045,6 +6075,142 @@
         <w:commentReference w:id="7"/>
       </w:r>
       <w:bookmarkEnd w:id="12"/>
+    </w:p>
+    <w:p>
+      <w:pPr>
+        <w:keepNext w:val="0"/>
+        <w:keepLines w:val="0"/>
+        <w:pageBreakBefore w:val="0"/>
+        <w:widowControl w:val="0"/>
+        <w:kinsoku/>
+        <w:wordWrap/>
+        <w:overflowPunct/>
+        <w:topLinePunct w:val="0"/>
+        <w:autoSpaceDE/>
+        <w:autoSpaceDN/>
+        <w:bidi w:val="0"/>
+        <w:adjustRightInd/>
+        <w:snapToGrid/>
+        <w:ind w:firstLine="420" w:firstLineChars="200"/>
+        <w:textAlignment w:val="auto"/>
+        <w:rPr>
+          <w:rFonts w:hint="default"/>
+          <w:sz w:val="21"/>
+          <w:szCs w:val="21"/>
+          <w:lang w:val="en-US" w:eastAsia="zh-CN"/>
+        </w:rPr>
+      </w:pPr>
+      <w:r>
+        <w:rPr>
+          <w:rFonts w:hint="eastAsia"/>
+          <w:sz w:val="21"/>
+          <w:szCs w:val="21"/>
+          <w:lang w:val="en-US" w:eastAsia="zh-CN"/>
+        </w:rPr>
+        <w:t>上述三个问题均主要涉及深度学习技术。</w:t>
+      </w:r>
+    </w:p>
+    <w:p>
+      <w:pPr>
+        <w:keepNext w:val="0"/>
+        <w:keepLines w:val="0"/>
+        <w:pageBreakBefore w:val="0"/>
+        <w:widowControl w:val="0"/>
+        <w:kinsoku/>
+        <w:wordWrap/>
+        <w:overflowPunct/>
+        <w:topLinePunct w:val="0"/>
+        <w:autoSpaceDE/>
+        <w:autoSpaceDN/>
+        <w:bidi w:val="0"/>
+        <w:adjustRightInd/>
+        <w:snapToGrid/>
+        <w:ind w:firstLine="420" w:firstLineChars="200"/>
+        <w:textAlignment w:val="auto"/>
+        <w:rPr>
+          <w:rFonts w:hint="eastAsia"/>
+          <w:sz w:val="21"/>
+          <w:szCs w:val="21"/>
+          <w:lang w:val="en-US" w:eastAsia="zh-CN"/>
+        </w:rPr>
+      </w:pPr>
+      <w:r>
+        <w:rPr>
+          <w:rFonts w:hint="eastAsia"/>
+          <w:sz w:val="21"/>
+          <w:szCs w:val="21"/>
+          <w:lang w:val="en-US" w:eastAsia="zh-CN"/>
+        </w:rPr>
+        <w:t>问题一主要针对用户的使用体验以及音频分离的效果和准确性。</w:t>
+      </w:r>
+    </w:p>
+    <w:p>
+      <w:pPr>
+        <w:keepNext w:val="0"/>
+        <w:keepLines w:val="0"/>
+        <w:pageBreakBefore w:val="0"/>
+        <w:widowControl w:val="0"/>
+        <w:kinsoku/>
+        <w:wordWrap/>
+        <w:overflowPunct/>
+        <w:topLinePunct w:val="0"/>
+        <w:autoSpaceDE/>
+        <w:autoSpaceDN/>
+        <w:bidi w:val="0"/>
+        <w:adjustRightInd/>
+        <w:snapToGrid/>
+        <w:ind w:firstLine="420" w:firstLineChars="200"/>
+        <w:textAlignment w:val="auto"/>
+        <w:rPr>
+          <w:rFonts w:hint="eastAsia"/>
+          <w:sz w:val="21"/>
+          <w:szCs w:val="21"/>
+          <w:lang w:val="en-US" w:eastAsia="zh-CN"/>
+        </w:rPr>
+      </w:pPr>
+      <w:r>
+        <w:rPr>
+          <w:rFonts w:hint="eastAsia"/>
+          <w:sz w:val="21"/>
+          <w:szCs w:val="21"/>
+          <w:lang w:val="en-US" w:eastAsia="zh-CN"/>
+        </w:rPr>
+        <w:t>问题二是本项目的核心，是对用户提供素材的处理及分离。</w:t>
+      </w:r>
+    </w:p>
+    <w:p>
+      <w:pPr>
+        <w:keepNext w:val="0"/>
+        <w:keepLines w:val="0"/>
+        <w:pageBreakBefore w:val="0"/>
+        <w:widowControl w:val="0"/>
+        <w:kinsoku/>
+        <w:wordWrap/>
+        <w:overflowPunct/>
+        <w:topLinePunct w:val="0"/>
+        <w:autoSpaceDE/>
+        <w:autoSpaceDN/>
+        <w:bidi w:val="0"/>
+        <w:adjustRightInd/>
+        <w:snapToGrid/>
+        <w:ind w:firstLine="420" w:firstLineChars="200"/>
+        <w:textAlignment w:val="auto"/>
+        <w:rPr>
+          <w:rFonts w:hint="default"/>
+          <w:sz w:val="21"/>
+          <w:szCs w:val="21"/>
+          <w:lang w:val="en-US" w:eastAsia="zh-CN"/>
+        </w:rPr>
+      </w:pPr>
+      <w:r>
+        <w:rPr>
+          <w:rFonts w:hint="eastAsia"/>
+          <w:sz w:val="21"/>
+          <w:szCs w:val="21"/>
+          <w:lang w:val="en-US" w:eastAsia="zh-CN"/>
+        </w:rPr>
+        <w:t>问题三考虑了用户再使用过程中是否便捷高效，是否具有良好的用户体验。</w:t>
+      </w:r>
     </w:p>
     <w:p>
       <w:pPr>
@@ -6078,9 +6244,130 @@
     <w:p>
       <w:pPr>
         <w:pStyle w:val="3"/>
+        <w:keepNext/>
+        <w:keepLines/>
+        <w:pageBreakBefore w:val="0"/>
+        <w:widowControl w:val="0"/>
+        <w:numPr>
+          <w:ilvl w:val="1"/>
+          <w:numId w:val="0"/>
+        </w:numPr>
+        <w:kinsoku/>
+        <w:wordWrap/>
+        <w:overflowPunct/>
+        <w:topLinePunct w:val="0"/>
+        <w:autoSpaceDE/>
+        <w:autoSpaceDN/>
+        <w:bidi w:val="0"/>
+        <w:adjustRightInd/>
+        <w:snapToGrid/>
+        <w:spacing w:before="0" w:after="0" w:line="240" w:lineRule="auto"/>
+        <w:ind w:leftChars="0" w:firstLine="420" w:firstLineChars="200"/>
+        <w:textAlignment w:val="auto"/>
+        <w:rPr>
+          <w:rFonts w:hint="eastAsia"/>
+          <w:b w:val="0"/>
+          <w:bCs w:val="0"/>
+          <w:sz w:val="21"/>
+          <w:szCs w:val="21"/>
+          <w:lang w:val="en-US" w:eastAsia="zh-CN"/>
+        </w:rPr>
       </w:pPr>
+      <w:r>
+        <w:rPr>
+          <w:rFonts w:hint="eastAsia"/>
+          <w:b w:val="0"/>
+          <w:bCs w:val="0"/>
+          <w:sz w:val="21"/>
+          <w:szCs w:val="21"/>
+          <w:lang w:val="en-US" w:eastAsia="zh-CN"/>
+        </w:rPr>
+        <w:t>对于问题一，声纹识别是一个十分基础并且重要的问题，目前声纹识别的技术已经相对成熟，网络上有部分开源项目可供参考。</w:t>
+      </w:r>
+    </w:p>
+    <w:p>
+      <w:pPr>
+        <w:keepNext w:val="0"/>
+        <w:keepLines w:val="0"/>
+        <w:pageBreakBefore w:val="0"/>
+        <w:widowControl w:val="0"/>
+        <w:kinsoku/>
+        <w:wordWrap/>
+        <w:overflowPunct/>
+        <w:topLinePunct w:val="0"/>
+        <w:autoSpaceDE/>
+        <w:autoSpaceDN/>
+        <w:bidi w:val="0"/>
+        <w:adjustRightInd/>
+        <w:snapToGrid/>
+        <w:ind w:firstLine="420" w:firstLineChars="200"/>
+        <w:textAlignment w:val="auto"/>
+        <w:rPr>
+          <w:rFonts w:hint="default"/>
+          <w:b w:val="0"/>
+          <w:bCs w:val="0"/>
+          <w:sz w:val="21"/>
+          <w:szCs w:val="21"/>
+          <w:lang w:val="en-US" w:eastAsia="zh-CN"/>
+        </w:rPr>
+      </w:pPr>
+      <w:r>
+        <w:rPr>
+          <w:rFonts w:hint="eastAsia"/>
+          <w:b w:val="0"/>
+          <w:bCs w:val="0"/>
+          <w:sz w:val="21"/>
+          <w:szCs w:val="21"/>
+          <w:lang w:val="en-US" w:eastAsia="zh-CN"/>
+        </w:rPr>
+        <w:t>对于问题二，这是整个项目的核心，也是整个项目的难点，当前没有较好的项目可以借鉴，需要自己从头做起，利用LSTM神经网络对不同数据进行训练分类，再通过比对，使用DNN+feed-forward architecture，分离出所需的音频波段。这部分问题较难，还需要进行充分的研究讨论。</w:t>
+      </w:r>
+    </w:p>
+    <w:p>
+      <w:pPr>
+        <w:keepNext w:val="0"/>
+        <w:keepLines w:val="0"/>
+        <w:pageBreakBefore w:val="0"/>
+        <w:widowControl w:val="0"/>
+        <w:kinsoku/>
+        <w:wordWrap/>
+        <w:overflowPunct/>
+        <w:topLinePunct w:val="0"/>
+        <w:autoSpaceDE/>
+        <w:autoSpaceDN/>
+        <w:bidi w:val="0"/>
+        <w:adjustRightInd/>
+        <w:snapToGrid/>
+        <w:ind w:firstLine="420" w:firstLineChars="200"/>
+        <w:textAlignment w:val="auto"/>
+        <w:rPr>
+          <w:rFonts w:hint="default"/>
+          <w:b w:val="0"/>
+          <w:bCs w:val="0"/>
+          <w:sz w:val="21"/>
+          <w:szCs w:val="21"/>
+          <w:lang w:val="en-US" w:eastAsia="zh-CN"/>
+        </w:rPr>
+      </w:pPr>
+      <w:r>
+        <w:rPr>
+          <w:rFonts w:hint="eastAsia"/>
+          <w:b w:val="0"/>
+          <w:bCs w:val="0"/>
+          <w:sz w:val="21"/>
+          <w:szCs w:val="21"/>
+          <w:lang w:val="en-US" w:eastAsia="zh-CN"/>
+        </w:rPr>
+        <w:t>对于问题三，利用深度学习技术，不断利用用户数据进行反复训练，猜测用户喜欢的风格，然后向用户推送素材，此类问题目前已有较为广泛的应用，实现可能性较大。</w:t>
+      </w:r>
+    </w:p>
+    <w:p/>
+    <w:p>
+      <w:pPr>
+        <w:pStyle w:val="3"/>
+      </w:pPr>
+      <w:commentRangeStart w:id="9"/>
       <w:bookmarkStart w:id="14" w:name="_Toc22848196"/>
-      <w:commentRangeStart w:id="9"/>
       <w:r>
         <w:rPr>
           <w:rFonts w:hint="eastAsia"/>
@@ -6098,6 +6385,46 @@
         <w:commentReference w:id="9"/>
       </w:r>
       <w:bookmarkEnd w:id="14"/>
+    </w:p>
+    <w:p>
+      <w:pPr>
+        <w:ind w:firstLine="420" w:firstLineChars="200"/>
+      </w:pPr>
+      <w:r>
+        <w:rPr>
+          <w:rFonts w:hint="eastAsia"/>
+        </w:rPr>
+        <w:t>问题可分解为声音降噪与声音分离两部分。</w:t>
+      </w:r>
+    </w:p>
+    <w:p>
+      <w:pPr>
+        <w:ind w:firstLine="420" w:firstLineChars="200"/>
+      </w:pPr>
+      <w:r>
+        <w:rPr>
+          <w:rFonts w:hint="eastAsia"/>
+        </w:rPr>
+        <w:t>对于第一部分，声音降噪主要根据数据点的音量强度，对音频数据进行分割筛选并重新拼接，从而过滤掉大部分噪声。</w:t>
+      </w:r>
+    </w:p>
+    <w:p>
+      <w:pPr>
+        <w:ind w:firstLine="420" w:firstLineChars="200"/>
+        <w:rPr>
+          <w:rFonts w:hint="eastAsia"/>
+        </w:rPr>
+      </w:pPr>
+      <w:r>
+        <w:rPr>
+          <w:rFonts w:hint="eastAsia"/>
+        </w:rPr>
+        <w:t>第二部分较为复杂，声音分离是在声音降噪基础上将其进行再次处理。通过tensorflow环境，建立数据集分析音频中的主音和泛音，搭建深度学习框架达到识别音色并分离的功能。目前网络上已有较为成熟的音频分离学习框架，例如spleeter。可以参考其学习框架并进一步完善，使其能有更强大的分离功能。</w:t>
+      </w:r>
+    </w:p>
+    <w:p>
+      <w:bookmarkStart w:id="24" w:name="_GoBack"/>
+      <w:bookmarkEnd w:id="24"/>
     </w:p>
     <w:bookmarkEnd w:id="1"/>
     <w:bookmarkEnd w:id="2"/>
@@ -6105,8 +6432,8 @@
       <w:pPr>
         <w:pStyle w:val="2"/>
       </w:pPr>
+      <w:commentRangeStart w:id="10"/>
       <w:bookmarkStart w:id="15" w:name="_Toc22848197"/>
-      <w:commentRangeStart w:id="10"/>
       <w:r>
         <w:rPr>
           <w:rFonts w:hint="eastAsia"/>
@@ -6135,11 +6462,15 @@
         <w:ind w:left="420" w:leftChars="200" w:firstLine="0" w:firstLineChars="0"/>
         <w:rPr>
           <w:rFonts w:hint="eastAsia"/>
+          <w:sz w:val="21"/>
+          <w:szCs w:val="21"/>
         </w:rPr>
       </w:pPr>
       <w:r>
         <w:rPr>
           <w:rFonts w:hint="eastAsia"/>
+          <w:sz w:val="21"/>
+          <w:szCs w:val="21"/>
         </w:rPr>
         <w:t>ResNet（Residual Neural Network）由微软研究院的Kaiming He等四名华人提出，通过使用ResNet Unit成功训练出了152层的神经网络，并在ILSVRC2015比赛中取得冠军，在top5上的错误率为3.57%，同时参数量比VGGNet低，效果非常突出。ResNet的结构可以极快的加速神经网络的训练，模型的准确率也有比较大的提升。同时ResNet的推广性非常好，甚至可以直接用到InceptionNet网络中。</w:t>
       </w:r>
@@ -6153,11 +6484,15 @@
         <w:ind w:left="420" w:leftChars="200" w:firstLine="0" w:firstLineChars="0"/>
         <w:rPr>
           <w:rFonts w:hint="eastAsia"/>
+          <w:sz w:val="21"/>
+          <w:szCs w:val="21"/>
         </w:rPr>
       </w:pPr>
       <w:r>
         <w:rPr>
           <w:rFonts w:hint="eastAsia"/>
+          <w:sz w:val="21"/>
+          <w:szCs w:val="21"/>
           <w:lang w:val="en-US" w:eastAsia="zh-CN"/>
         </w:rPr>
         <w:t>2017年，北京联合大学北京市信息服务工程重点实验室发表了一篇论文《噪声环境下的FastICA算法研究》，介绍了独立成分分析(ICA)算法的改进算法——FastICA，并引入牛顿下山法来降低初值选择的敏感性，提出差商法来减少计算量来针对FastICA算法的缺陷进行改良，使得收敛更加稳定。</w:t>
@@ -6172,11 +6507,15 @@
         <w:ind w:left="420" w:leftChars="200" w:firstLine="0" w:firstLineChars="0"/>
         <w:rPr>
           <w:rFonts w:hint="eastAsia"/>
+          <w:sz w:val="21"/>
+          <w:szCs w:val="21"/>
         </w:rPr>
       </w:pPr>
       <w:r>
         <w:rPr>
           <w:rFonts w:hint="eastAsia"/>
+          <w:sz w:val="21"/>
+          <w:szCs w:val="21"/>
           <w:lang w:val="en-US" w:eastAsia="zh-CN"/>
         </w:rPr>
         <w:t>2019年王敏发表《基于深度神经网络和多元损失的说话人识别》提出一种基于深度神经网络和beyond triplet loss相结合的说话人识别方法,模型通过梅尔频率倒谱系数(MFCC)提取MFCC声学特征,对MFCC声学特征提取说话人声纹特征,然后进行多元损失的模型训练。实验结果表明,DNN-BTL算法在说话人识别领域比高斯混合-隐马尔可夫模型(GMM-HMM)具有更好的识别效果。</w:t>
@@ -6185,6 +6524,7 @@
     <w:p>
       <w:pPr>
         <w:numPr>
+          <w:ilvl w:val="0"/>
           <w:numId w:val="0"/>
         </w:numPr>
         <w:ind w:leftChars="200"/>
@@ -6197,8 +6537,8 @@
       <w:pPr>
         <w:pStyle w:val="2"/>
       </w:pPr>
+      <w:bookmarkStart w:id="16" w:name="_Toc22848198"/>
       <w:commentRangeStart w:id="11"/>
-      <w:bookmarkStart w:id="16" w:name="_Toc22848198"/>
       <w:r>
         <w:rPr>
           <w:rFonts w:hint="eastAsia"/>
@@ -6222,8 +6562,8 @@
       <w:pPr>
         <w:pStyle w:val="3"/>
       </w:pPr>
+      <w:commentRangeStart w:id="12"/>
       <w:bookmarkStart w:id="17" w:name="_Toc22848199"/>
-      <w:commentRangeStart w:id="12"/>
       <w:r>
         <w:rPr>
           <w:rFonts w:hint="eastAsia"/>
@@ -6320,6 +6660,7 @@
       <w:pPr>
         <w:pStyle w:val="3"/>
         <w:numPr>
+          <w:ilvl w:val="1"/>
           <w:numId w:val="0"/>
         </w:numPr>
         <w:ind w:leftChars="0"/>
@@ -6437,6 +6778,70 @@
       <w:pPr>
         <w:jc w:val="center"/>
         <w:rPr>
+          <w:rFonts w:hint="eastAsia"/>
+          <w:lang w:val="en-US" w:eastAsia="zh-CN"/>
+        </w:rPr>
+      </w:pPr>
+      <w:r>
+        <w:rPr>
+          <w:rFonts w:hint="eastAsia"/>
+          <w:lang w:val="en-US" w:eastAsia="zh-CN"/>
+        </w:rPr>
+        <w:t>图3.2.2 DNN提取声纹结构示意图</w:t>
+      </w:r>
+    </w:p>
+    <w:p>
+      <w:pPr>
+        <w:jc w:val="center"/>
+      </w:pPr>
+      <w:r>
+        <w:drawing>
+          <wp:inline distT="0" distB="0" distL="114300" distR="114300">
+            <wp:extent cx="3970020" cy="3223260"/>
+            <wp:effectExtent l="0" t="0" r="7620" b="7620"/>
+            <wp:docPr id="2" name="图片 8"/>
+            <wp:cNvGraphicFramePr>
+              <a:graphicFrameLocks xmlns:a="http://schemas.openxmlformats.org/drawingml/2006/main" noChangeAspect="1"/>
+            </wp:cNvGraphicFramePr>
+            <a:graphic xmlns:a="http://schemas.openxmlformats.org/drawingml/2006/main">
+              <a:graphicData uri="http://schemas.openxmlformats.org/drawingml/2006/picture">
+                <pic:pic xmlns:pic="http://schemas.openxmlformats.org/drawingml/2006/picture">
+                  <pic:nvPicPr>
+                    <pic:cNvPr id="2" name="图片 8"/>
+                    <pic:cNvPicPr>
+                      <a:picLocks noChangeAspect="1"/>
+                    </pic:cNvPicPr>
+                  </pic:nvPicPr>
+                  <pic:blipFill>
+                    <a:blip r:embed="rId17"/>
+                    <a:stretch>
+                      <a:fillRect/>
+                    </a:stretch>
+                  </pic:blipFill>
+                  <pic:spPr>
+                    <a:xfrm>
+                      <a:off x="0" y="0"/>
+                      <a:ext cx="3970020" cy="3223260"/>
+                    </a:xfrm>
+                    <a:prstGeom prst="rect">
+                      <a:avLst/>
+                    </a:prstGeom>
+                    <a:noFill/>
+                    <a:ln>
+                      <a:noFill/>
+                    </a:ln>
+                  </pic:spPr>
+                </pic:pic>
+              </a:graphicData>
+            </a:graphic>
+          </wp:inline>
+        </w:drawing>
+      </w:r>
+    </w:p>
+    <w:p>
+      <w:pPr>
+        <w:jc w:val="center"/>
+        <w:rPr>
           <w:rFonts w:hint="default" w:eastAsia="宋体"/>
           <w:lang w:val="en-US" w:eastAsia="zh-CN"/>
         </w:rPr>
@@ -6446,10 +6851,304 @@
           <w:rFonts w:hint="eastAsia"/>
           <w:lang w:val="en-US" w:eastAsia="zh-CN"/>
         </w:rPr>
-        <w:t>图3.2.2 DNN提取声纹结构示意图</w:t>
+        <w:t>图3.2.3 残差模型</w:t>
       </w:r>
-      <w:bookmarkStart w:id="24" w:name="_GoBack"/>
-      <w:bookmarkEnd w:id="24"/>
+    </w:p>
+    <w:p>
+      <w:pPr>
+        <w:jc w:val="left"/>
+        <w:rPr>
+          <w:rFonts w:hint="eastAsia"/>
+          <w:lang w:val="en-US" w:eastAsia="zh-CN"/>
+        </w:rPr>
+      </w:pPr>
+      <w:r>
+        <w:rPr>
+          <w:rFonts w:hint="eastAsia"/>
+          <w:lang w:val="en-US" w:eastAsia="zh-CN"/>
+        </w:rPr>
+        <w:t>使用改进的基于差商法的FastICA算法（ISFastICA）：</w:t>
+      </w:r>
+    </w:p>
+    <w:p>
+      <w:pPr>
+        <w:numPr>
+          <w:ilvl w:val="0"/>
+          <w:numId w:val="5"/>
+        </w:numPr>
+        <w:ind w:firstLine="420" w:firstLineChars="0"/>
+        <w:jc w:val="left"/>
+        <w:rPr>
+          <w:rFonts w:hint="default"/>
+          <w:lang w:val="en-US" w:eastAsia="zh-CN"/>
+        </w:rPr>
+      </w:pPr>
+      <w:r>
+        <w:rPr>
+          <w:rFonts w:hint="eastAsia"/>
+          <w:lang w:val="en-US" w:eastAsia="zh-CN"/>
+        </w:rPr>
+        <w:t>对观测信号进行中心话处理师其均值为0：</w:t>
+      </w:r>
+      <w:r>
+        <w:rPr>
+          <w:rFonts w:hint="eastAsia"/>
+          <w:position w:val="-28"/>
+          <w:lang w:val="en-US" w:eastAsia="zh-CN"/>
+        </w:rPr>
+        <w:object>
+          <v:shape id="_x0000_i1025" o:spt="75" type="#_x0000_t75" style="height:34pt;width:77pt;" o:ole="t" filled="f" o:preferrelative="t" stroked="f" coordsize="21600,21600">
+            <v:path/>
+            <v:fill on="f" focussize="0,0"/>
+            <v:stroke on="f"/>
+            <v:imagedata r:id="rId19" o:title=""/>
+            <o:lock v:ext="edit" aspectratio="t"/>
+            <w10:wrap type="none"/>
+            <w10:anchorlock/>
+          </v:shape>
+          <o:OLEObject Type="Embed" ProgID="Equation.KSEE3" ShapeID="_x0000_i1025" DrawAspect="Content" ObjectID="_1468075725" r:id="rId18">
+            <o:LockedField>false</o:LockedField>
+          </o:OLEObject>
+        </w:object>
+      </w:r>
+    </w:p>
+    <w:p>
+      <w:pPr>
+        <w:numPr>
+          <w:ilvl w:val="0"/>
+          <w:numId w:val="5"/>
+        </w:numPr>
+        <w:ind w:firstLine="420" w:firstLineChars="0"/>
+        <w:jc w:val="left"/>
+        <w:rPr>
+          <w:rFonts w:hint="default"/>
+          <w:lang w:val="en-US" w:eastAsia="zh-CN"/>
+        </w:rPr>
+      </w:pPr>
+      <w:r>
+        <w:rPr>
+          <w:rFonts w:hint="eastAsia"/>
+          <w:lang w:val="en-US" w:eastAsia="zh-CN"/>
+        </w:rPr>
+        <w:t>对零均值向量进行白化处理，得到白化向量：</w:t>
+      </w:r>
+      <w:r>
+        <w:rPr>
+          <w:rFonts w:hint="eastAsia"/>
+          <w:position w:val="-6"/>
+          <w:lang w:val="en-US" w:eastAsia="zh-CN"/>
+        </w:rPr>
+        <w:object>
+          <v:shape id="_x0000_i1026" o:spt="75" type="#_x0000_t75" style="height:24pt;width:92pt;" o:ole="t" filled="f" o:preferrelative="t" stroked="f" coordsize="21600,21600">
+            <v:path/>
+            <v:fill on="f" focussize="0,0"/>
+            <v:stroke on="f"/>
+            <v:imagedata r:id="rId21" o:title=""/>
+            <o:lock v:ext="edit" aspectratio="t"/>
+            <w10:wrap type="none"/>
+            <w10:anchorlock/>
+          </v:shape>
+          <o:OLEObject Type="Embed" ProgID="Equation.KSEE3" ShapeID="_x0000_i1026" DrawAspect="Content" ObjectID="_1468075726" r:id="rId20">
+            <o:LockedField>false</o:LockedField>
+          </o:OLEObject>
+        </w:object>
+      </w:r>
+    </w:p>
+    <w:p>
+      <w:pPr>
+        <w:numPr>
+          <w:ilvl w:val="0"/>
+          <w:numId w:val="5"/>
+        </w:numPr>
+        <w:ind w:firstLine="420" w:firstLineChars="0"/>
+        <w:jc w:val="left"/>
+        <w:rPr>
+          <w:rFonts w:hint="default"/>
+          <w:lang w:val="en-US" w:eastAsia="zh-CN"/>
+        </w:rPr>
+      </w:pPr>
+      <w:r>
+        <w:rPr>
+          <w:rFonts w:hint="eastAsia"/>
+          <w:lang w:val="en-US" w:eastAsia="zh-CN"/>
+        </w:rPr>
+        <w:t>随机选择初始化向量</w:t>
+      </w:r>
+      <w:r>
+        <w:rPr>
+          <w:rFonts w:hint="eastAsia"/>
+          <w:position w:val="-14"/>
+          <w:lang w:val="en-US" w:eastAsia="zh-CN"/>
+        </w:rPr>
+        <w:object>
+          <v:shape id="_x0000_i1027" o:spt="75" type="#_x0000_t75" style="height:22pt;width:63pt;" o:ole="t" filled="f" o:preferrelative="t" stroked="f" coordsize="21600,21600">
+            <v:path/>
+            <v:fill on="f" focussize="0,0"/>
+            <v:stroke on="f"/>
+            <v:imagedata r:id="rId23" o:title=""/>
+            <o:lock v:ext="edit" aspectratio="t"/>
+            <w10:wrap type="none"/>
+            <w10:anchorlock/>
+          </v:shape>
+          <o:OLEObject Type="Embed" ProgID="Equation.KSEE3" ShapeID="_x0000_i1027" DrawAspect="Content" ObjectID="_1468075727" r:id="rId22">
+            <o:LockedField>false</o:LockedField>
+          </o:OLEObject>
+        </w:object>
+      </w:r>
+    </w:p>
+    <w:p>
+      <w:pPr>
+        <w:numPr>
+          <w:ilvl w:val="0"/>
+          <w:numId w:val="5"/>
+        </w:numPr>
+        <w:ind w:firstLine="420" w:firstLineChars="0"/>
+        <w:jc w:val="left"/>
+        <w:rPr>
+          <w:rFonts w:hint="default"/>
+          <w:lang w:val="en-US" w:eastAsia="zh-CN"/>
+        </w:rPr>
+      </w:pPr>
+      <w:r>
+        <w:rPr>
+          <w:rFonts w:hint="eastAsia"/>
+          <w:lang w:val="en-US" w:eastAsia="zh-CN"/>
+        </w:rPr>
+        <w:t>更新w：</w:t>
+      </w:r>
+      <w:r>
+        <w:rPr>
+          <w:rFonts w:hint="eastAsia"/>
+          <w:position w:val="-32"/>
+          <w:lang w:val="en-US" w:eastAsia="zh-CN"/>
+        </w:rPr>
+        <w:object>
+          <v:shape id="_x0000_i1028" o:spt="75" type="#_x0000_t75" style="height:38pt;width:227pt;" o:ole="t" filled="f" o:preferrelative="t" stroked="f" coordsize="21600,21600">
+            <v:path/>
+            <v:fill on="f" focussize="0,0"/>
+            <v:stroke on="f"/>
+            <v:imagedata r:id="rId25" o:title=""/>
+            <o:lock v:ext="edit" aspectratio="t"/>
+            <w10:wrap type="none"/>
+            <w10:anchorlock/>
+          </v:shape>
+          <o:OLEObject Type="Embed" ProgID="Equation.KSEE3" ShapeID="_x0000_i1028" DrawAspect="Content" ObjectID="_1468075728" r:id="rId24">
+            <o:LockedField>false</o:LockedField>
+          </o:OLEObject>
+        </w:object>
+      </w:r>
+    </w:p>
+    <w:p>
+      <w:pPr>
+        <w:numPr>
+          <w:ilvl w:val="0"/>
+          <w:numId w:val="5"/>
+        </w:numPr>
+        <w:ind w:firstLine="420" w:firstLineChars="0"/>
+        <w:jc w:val="left"/>
+        <w:rPr>
+          <w:rFonts w:hint="default"/>
+          <w:lang w:val="en-US" w:eastAsia="zh-CN"/>
+        </w:rPr>
+      </w:pPr>
+      <w:r>
+        <w:rPr>
+          <w:rFonts w:hint="eastAsia"/>
+          <w:lang w:val="en-US" w:eastAsia="zh-CN"/>
+        </w:rPr>
+        <w:t>标准化w：</w:t>
+      </w:r>
+      <w:r>
+        <w:rPr>
+          <w:rFonts w:hint="eastAsia"/>
+          <w:position w:val="-32"/>
+          <w:lang w:val="en-US" w:eastAsia="zh-CN"/>
+        </w:rPr>
+        <w:object>
+          <v:shape id="_x0000_i1029" o:spt="75" type="#_x0000_t75" style="height:35pt;width:63pt;" o:ole="t" filled="f" o:preferrelative="t" stroked="f" coordsize="21600,21600">
+            <v:path/>
+            <v:fill on="f" focussize="0,0"/>
+            <v:stroke on="f"/>
+            <v:imagedata r:id="rId27" o:title=""/>
+            <o:lock v:ext="edit" aspectratio="t"/>
+            <w10:wrap type="none"/>
+            <w10:anchorlock/>
+          </v:shape>
+          <o:OLEObject Type="Embed" ProgID="Equation.KSEE3" ShapeID="_x0000_i1029" DrawAspect="Content" ObjectID="_1468075729" r:id="rId26">
+            <o:LockedField>false</o:LockedField>
+          </o:OLEObject>
+        </w:object>
+      </w:r>
+    </w:p>
+    <w:p>
+      <w:pPr>
+        <w:numPr>
+          <w:ilvl w:val="0"/>
+          <w:numId w:val="5"/>
+        </w:numPr>
+        <w:ind w:firstLine="420" w:firstLineChars="0"/>
+        <w:jc w:val="left"/>
+        <w:rPr>
+          <w:rFonts w:hint="default"/>
+          <w:lang w:val="en-US" w:eastAsia="zh-CN"/>
+        </w:rPr>
+      </w:pPr>
+      <w:r>
+        <w:rPr>
+          <w:rFonts w:hint="eastAsia"/>
+          <w:lang w:val="en-US" w:eastAsia="zh-CN"/>
+        </w:rPr>
+        <w:t>若</w:t>
+      </w:r>
+      <w:r>
+        <w:rPr>
+          <w:rFonts w:hint="eastAsia"/>
+          <w:position w:val="-14"/>
+          <w:lang w:val="en-US" w:eastAsia="zh-CN"/>
+        </w:rPr>
+        <w:object>
+          <v:shape id="_x0000_i1030" o:spt="75" type="#_x0000_t75" style="height:20pt;width:90pt;" o:ole="t" filled="f" o:preferrelative="t" stroked="f" coordsize="21600,21600">
+            <v:path/>
+            <v:fill on="f" focussize="0,0"/>
+            <v:stroke on="f"/>
+            <v:imagedata r:id="rId29" o:title=""/>
+            <o:lock v:ext="edit" aspectratio="t"/>
+            <w10:wrap type="none"/>
+            <w10:anchorlock/>
+          </v:shape>
+          <o:OLEObject Type="Embed" ProgID="Equation.KSEE3" ShapeID="_x0000_i1030" DrawAspect="Content" ObjectID="_1468075730" r:id="rId28">
+            <o:LockedField>false</o:LockedField>
+          </o:OLEObject>
+        </w:object>
+      </w:r>
+      <w:r>
+        <w:rPr>
+          <w:rFonts w:hint="eastAsia"/>
+          <w:lang w:val="en-US" w:eastAsia="zh-CN"/>
+        </w:rPr>
+        <w:t>，则算法收敛，估计独立成分，否则返回步骤4)</w:t>
+      </w:r>
+    </w:p>
+    <w:p>
+      <w:pPr>
+        <w:numPr>
+          <w:ilvl w:val="0"/>
+          <w:numId w:val="5"/>
+        </w:numPr>
+        <w:ind w:firstLine="420" w:firstLineChars="0"/>
+        <w:jc w:val="left"/>
+        <w:rPr>
+          <w:rFonts w:hint="default"/>
+          <w:lang w:val="en-US" w:eastAsia="zh-CN"/>
+        </w:rPr>
+      </w:pPr>
+      <w:r>
+        <w:rPr>
+          <w:rFonts w:hint="eastAsia"/>
+          <w:lang w:val="en-US" w:eastAsia="zh-CN"/>
+        </w:rPr>
+        <w:t>将收敛后的最优解混矩阵w与观测信号x相乘，得到源信号的估计y</w:t>
+      </w:r>
     </w:p>
     <w:p>
       <w:pPr>
@@ -6477,10 +7176,50 @@
     </w:p>
     <w:p>
       <w:pPr>
+        <w:ind w:firstLine="420" w:firstLineChars="0"/>
+        <w:rPr>
+          <w:rFonts w:hint="default"/>
+          <w:sz w:val="21"/>
+          <w:szCs w:val="21"/>
+          <w:lang w:val="en-US" w:eastAsia="zh-CN"/>
+        </w:rPr>
+      </w:pPr>
+      <w:r>
+        <w:rPr>
+          <w:rFonts w:hint="eastAsia"/>
+          <w:sz w:val="21"/>
+          <w:szCs w:val="21"/>
+          <w:lang w:val="en-US" w:eastAsia="zh-CN"/>
+        </w:rPr>
+        <w:t>对于有采样的分析，基于FastICA技术较为成熟，预计分离的成功率在85%以上</w:t>
+      </w:r>
+    </w:p>
+    <w:p>
+      <w:pPr>
+        <w:ind w:firstLine="420" w:firstLineChars="0"/>
+        <w:rPr>
+          <w:rFonts w:hint="eastAsia"/>
+          <w:sz w:val="21"/>
+          <w:szCs w:val="21"/>
+          <w:lang w:val="en-US" w:eastAsia="zh-CN"/>
+        </w:rPr>
+      </w:pPr>
+      <w:r>
+        <w:rPr>
+          <w:rFonts w:hint="eastAsia"/>
+          <w:sz w:val="21"/>
+          <w:szCs w:val="21"/>
+          <w:lang w:val="en-US" w:eastAsia="zh-CN"/>
+        </w:rPr>
+        <w:t>对于盲源分析，基于BSS（盲源分离算法）技术一定的局限性，预计的分类成功率在75%以上。</w:t>
+      </w:r>
+    </w:p>
+    <w:p>
+      <w:pPr>
         <w:pStyle w:val="2"/>
       </w:pPr>
+      <w:bookmarkStart w:id="20" w:name="_Toc22848202"/>
       <w:commentRangeStart w:id="14"/>
-      <w:bookmarkStart w:id="20" w:name="_Toc22848202"/>
       <w:r>
         <w:rPr>
           <w:rFonts w:hint="eastAsia"/>
@@ -6806,22 +7545,22 @@
 
 <file path=word/commentsExtended.xml><?xml version="1.0" encoding="utf-8"?>
 <w15:commentsEx xmlns:wpc="http://schemas.microsoft.com/office/word/2010/wordprocessingCanvas" xmlns:mc="http://schemas.openxmlformats.org/markup-compatibility/2006" xmlns:o="urn:schemas-microsoft-com:office:office" xmlns:r="http://schemas.openxmlformats.org/officeDocument/2006/relationships" xmlns:m="http://schemas.openxmlformats.org/officeDocument/2006/math" xmlns:v="urn:schemas-microsoft-com:vml" xmlns:wp14="http://schemas.microsoft.com/office/word/2010/wordprocessingDrawing" xmlns:wp="http://schemas.openxmlformats.org/drawingml/2006/wordprocessingDrawing" xmlns:w="http://schemas.openxmlformats.org/wordprocessingml/2006/main" xmlns:w14="http://schemas.microsoft.com/office/word/2010/wordml" xmlns:w15="http://schemas.microsoft.com/office/word/2012/wordml" xmlns:w10="urn:schemas-microsoft-com:office:word" xmlns:wpg="http://schemas.microsoft.com/office/word/2010/wordprocessingGroup" xmlns:wpi="http://schemas.microsoft.com/office/word/2010/wordprocessingInk" xmlns:wne="http://schemas.microsoft.com/office/word/2006/wordml" xmlns:wps="http://schemas.microsoft.com/office/word/2010/wordprocessingShape" xmlns:wpsCustomData="http://www.wps.cn/officeDocument/2013/wpsCustomData" mc:Ignorable="w14 w15 wp14">
-  <w15:commentEx w15:paraId="67452E28" w15:done="0"/>
-  <w15:commentEx w15:paraId="7461137C" w15:done="0"/>
-  <w15:commentEx w15:paraId="113C1C88" w15:done="0"/>
-  <w15:commentEx w15:paraId="3B5D4294" w15:done="0"/>
-  <w15:commentEx w15:paraId="1CD138FF" w15:done="0"/>
-  <w15:commentEx w15:paraId="13015D24" w15:done="0"/>
-  <w15:commentEx w15:paraId="012E1E5B" w15:done="0"/>
-  <w15:commentEx w15:paraId="73E566FE" w15:done="0"/>
-  <w15:commentEx w15:paraId="04E3169B" w15:done="0"/>
-  <w15:commentEx w15:paraId="2B3F5EBF" w15:done="0"/>
-  <w15:commentEx w15:paraId="1E6C01F9" w15:done="0"/>
-  <w15:commentEx w15:paraId="258F6D20" w15:done="0"/>
-  <w15:commentEx w15:paraId="6CCC1C91" w15:done="0"/>
-  <w15:commentEx w15:paraId="417959C8" w15:done="0"/>
-  <w15:commentEx w15:paraId="63D36765" w15:done="0"/>
-  <w15:commentEx w15:paraId="7FCC5465" w15:done="0"/>
+  <w15:commentEx w15:paraId="33883AD1" w15:done="0"/>
+  <w15:commentEx w15:paraId="3F650E9C" w15:done="0"/>
+  <w15:commentEx w15:paraId="2AF371E9" w15:done="0"/>
+  <w15:commentEx w15:paraId="66747084" w15:done="0"/>
+  <w15:commentEx w15:paraId="5E3C26A6" w15:done="0"/>
+  <w15:commentEx w15:paraId="4AC17469" w15:done="0"/>
+  <w15:commentEx w15:paraId="7E664E0C" w15:done="0"/>
+  <w15:commentEx w15:paraId="067A1717" w15:done="0"/>
+  <w15:commentEx w15:paraId="613A27DE" w15:done="0"/>
+  <w15:commentEx w15:paraId="58D957FF" w15:done="0"/>
+  <w15:commentEx w15:paraId="2D56117E" w15:done="0"/>
+  <w15:commentEx w15:paraId="7BA95D97" w15:done="0"/>
+  <w15:commentEx w15:paraId="231B2662" w15:done="0"/>
+  <w15:commentEx w15:paraId="39365338" w15:done="0"/>
+  <w15:commentEx w15:paraId="28B828AA" w15:done="0"/>
+  <w15:commentEx w15:paraId="41B76542" w15:done="0"/>
 </w15:commentsEx>
 </file>
 
@@ -7094,6 +7833,18 @@
 <file path=word/numbering.xml><?xml version="1.0" encoding="utf-8"?>
 <w:numbering xmlns:wpc="http://schemas.microsoft.com/office/word/2010/wordprocessingCanvas" xmlns:mc="http://schemas.openxmlformats.org/markup-compatibility/2006" xmlns:o="urn:schemas-microsoft-com:office:office" xmlns:r="http://schemas.openxmlformats.org/officeDocument/2006/relationships" xmlns:m="http://schemas.openxmlformats.org/officeDocument/2006/math" xmlns:v="urn:schemas-microsoft-com:vml" xmlns:wp14="http://schemas.microsoft.com/office/word/2010/wordprocessingDrawing" xmlns:wp="http://schemas.openxmlformats.org/drawingml/2006/wordprocessingDrawing" xmlns:w10="urn:schemas-microsoft-com:office:word" xmlns:w="http://schemas.openxmlformats.org/wordprocessingml/2006/main" xmlns:w14="http://schemas.microsoft.com/office/word/2010/wordml" xmlns:wpg="http://schemas.microsoft.com/office/word/2010/wordprocessingGroup" xmlns:wpi="http://schemas.microsoft.com/office/word/2010/wordprocessingInk" xmlns:wne="http://schemas.microsoft.com/office/word/2006/wordml" xmlns:wps="http://schemas.microsoft.com/office/word/2010/wordprocessingShape" mc:Ignorable="w14 wp14">
   <w:abstractNum w:abstractNumId="0">
+    <w:nsid w:val="8664FCD0"/>
+    <w:multiLevelType w:val="singleLevel"/>
+    <w:tmpl w:val="8664FCD0"/>
+    <w:lvl w:ilvl="0" w:tentative="0">
+      <w:start w:val="1"/>
+      <w:numFmt w:val="decimal"/>
+      <w:suff w:val="space"/>
+      <w:lvlText w:val="%1)"/>
+      <w:lvlJc w:val="left"/>
+    </w:lvl>
+  </w:abstractNum>
+  <w:abstractNum w:abstractNumId="1">
     <w:nsid w:val="FFFFFF88"/>
     <w:multiLevelType w:val="singleLevel"/>
     <w:tmpl w:val="FFFFFF88"/>
@@ -7111,7 +7862,7 @@
       </w:pPr>
     </w:lvl>
   </w:abstractNum>
-  <w:abstractNum w:abstractNumId="1">
+  <w:abstractNum w:abstractNumId="2">
     <w:nsid w:val="139A3C0F"/>
     <w:multiLevelType w:val="multilevel"/>
     <w:tmpl w:val="139A3C0F"/>
@@ -7243,7 +7994,7 @@
       </w:pPr>
     </w:lvl>
   </w:abstractNum>
-  <w:abstractNum w:abstractNumId="2">
+  <w:abstractNum w:abstractNumId="3">
     <w:nsid w:val="3AE019BD"/>
     <w:multiLevelType w:val="singleLevel"/>
     <w:tmpl w:val="3AE019BD"/>
@@ -7255,7 +8006,7 @@
       <w:lvlJc w:val="left"/>
     </w:lvl>
   </w:abstractNum>
-  <w:abstractNum w:abstractNumId="3">
+  <w:abstractNum w:abstractNumId="4">
     <w:nsid w:val="4B5396C6"/>
     <w:multiLevelType w:val="singleLevel"/>
     <w:tmpl w:val="4B5396C6"/>
@@ -7272,16 +8023,19 @@
     </w:lvl>
   </w:abstractNum>
   <w:num w:numId="1">
+    <w:abstractNumId w:val="2"/>
+  </w:num>
+  <w:num w:numId="2">
     <w:abstractNumId w:val="1"/>
   </w:num>
-  <w:num w:numId="2">
-    <w:abstractNumId w:val="0"/>
-  </w:num>
   <w:num w:numId="3">
-    <w:abstractNumId w:val="2"/>
+    <w:abstractNumId w:val="3"/>
   </w:num>
   <w:num w:numId="4">
-    <w:abstractNumId w:val="3"/>
+    <w:abstractNumId w:val="4"/>
+  </w:num>
+  <w:num w:numId="5">
+    <w:abstractNumId w:val="0"/>
   </w:num>
 </w:numbering>
 </file>
@@ -7327,16 +8081,16 @@
     <w:lsdException w:qFormat="1" w:unhideWhenUsed="0" w:uiPriority="39" w:semiHidden="0" w:name="toc 2"/>
     <w:lsdException w:qFormat="1" w:unhideWhenUsed="0" w:uiPriority="39" w:semiHidden="0" w:name="toc 3"/>
     <w:lsdException w:qFormat="1" w:unhideWhenUsed="0" w:uiPriority="39" w:semiHidden="0" w:name="toc 4"/>
-    <w:lsdException w:unhideWhenUsed="0" w:uiPriority="39" w:semiHidden="0" w:name="toc 5"/>
+    <w:lsdException w:qFormat="1" w:unhideWhenUsed="0" w:uiPriority="39" w:semiHidden="0" w:name="toc 5"/>
     <w:lsdException w:qFormat="1" w:unhideWhenUsed="0" w:uiPriority="39" w:semiHidden="0" w:name="toc 6"/>
-    <w:lsdException w:unhideWhenUsed="0" w:uiPriority="39" w:semiHidden="0" w:name="toc 7"/>
+    <w:lsdException w:qFormat="1" w:unhideWhenUsed="0" w:uiPriority="39" w:semiHidden="0" w:name="toc 7"/>
     <w:lsdException w:qFormat="1" w:unhideWhenUsed="0" w:uiPriority="39" w:semiHidden="0" w:name="toc 8"/>
     <w:lsdException w:qFormat="1" w:unhideWhenUsed="0" w:uiPriority="39" w:semiHidden="0" w:name="toc 9"/>
     <w:lsdException w:uiPriority="99" w:name="Normal Indent"/>
     <w:lsdException w:uiPriority="99" w:name="footnote text"/>
     <w:lsdException w:qFormat="1" w:unhideWhenUsed="0" w:uiPriority="0" w:semiHidden="0" w:name="annotation text"/>
     <w:lsdException w:qFormat="1" w:uiPriority="0" w:semiHidden="0" w:name="header"/>
-    <w:lsdException w:uiPriority="99" w:semiHidden="0" w:name="footer"/>
+    <w:lsdException w:qFormat="1" w:uiPriority="99" w:semiHidden="0" w:name="footer"/>
     <w:lsdException w:uiPriority="99" w:name="index heading"/>
     <w:lsdException w:qFormat="1" w:uiPriority="35" w:semiHidden="0" w:name="caption"/>
     <w:lsdException w:uiPriority="99" w:name="table of figures"/>
@@ -7353,12 +8107,12 @@
     <w:lsdException w:uiPriority="99" w:name="toa heading"/>
     <w:lsdException w:uiPriority="99" w:name="List"/>
     <w:lsdException w:uiPriority="99" w:name="List Bullet"/>
-    <w:lsdException w:uiPriority="99" w:name="List Number"/>
+    <w:lsdException w:qFormat="1" w:uiPriority="99" w:name="List Number"/>
     <w:lsdException w:uiPriority="99" w:name="List 2"/>
     <w:lsdException w:uiPriority="99" w:name="List 3"/>
     <w:lsdException w:uiPriority="99" w:name="List 4"/>
     <w:lsdException w:uiPriority="99" w:name="List 5"/>
-    <w:lsdException w:unhideWhenUsed="0" w:uiPriority="0" w:semiHidden="0" w:name="List Bullet 2"/>
+    <w:lsdException w:qFormat="1" w:unhideWhenUsed="0" w:uiPriority="0" w:semiHidden="0" w:name="List Bullet 2"/>
     <w:lsdException w:qFormat="1" w:unhideWhenUsed="0" w:uiPriority="0" w:semiHidden="0" w:name="List Bullet 3"/>
     <w:lsdException w:uiPriority="99" w:name="List Bullet 4"/>
     <w:lsdException w:uiPriority="99" w:name="List Bullet 5"/>
@@ -7382,7 +8136,7 @@
     <w:lsdException w:uiPriority="99" w:name="Salutation"/>
     <w:lsdException w:uiPriority="99" w:name="Date"/>
     <w:lsdException w:uiPriority="99" w:name="Body Text First Indent"/>
-    <w:lsdException w:unhideWhenUsed="0" w:uiPriority="0" w:semiHidden="0" w:name="Body Text First Indent 2"/>
+    <w:lsdException w:qFormat="1" w:unhideWhenUsed="0" w:uiPriority="0" w:semiHidden="0" w:name="Body Text First Indent 2"/>
     <w:lsdException w:uiPriority="99" w:name="Note Heading"/>
     <w:lsdException w:uiPriority="99" w:name="Body Text 2"/>
     <w:lsdException w:uiPriority="99" w:name="Body Text 3"/>
@@ -7407,7 +8161,7 @@
     <w:lsdException w:uiPriority="99" w:name="HTML Sample"/>
     <w:lsdException w:uiPriority="99" w:name="HTML Typewriter"/>
     <w:lsdException w:uiPriority="99" w:name="HTML Variable"/>
-    <w:lsdException w:uiPriority="99" w:name="Normal Table"/>
+    <w:lsdException w:qFormat="1" w:uiPriority="99" w:name="Normal Table"/>
     <w:lsdException w:qFormat="1" w:uiPriority="99" w:name="annotation subject"/>
     <w:lsdException w:uiPriority="99" w:name="Table Simple 1"/>
     <w:lsdException w:uiPriority="99" w:name="Table Simple 2"/>
@@ -7484,7 +8238,7 @@
     <w:lsdException w:unhideWhenUsed="0" w:uiPriority="68" w:semiHidden="0" w:name="Medium Grid 2 Accent 1"/>
     <w:lsdException w:unhideWhenUsed="0" w:uiPriority="69" w:semiHidden="0" w:name="Medium Grid 3 Accent 1"/>
     <w:lsdException w:unhideWhenUsed="0" w:uiPriority="70" w:semiHidden="0" w:name="Dark List Accent 1"/>
-    <w:lsdException w:unhideWhenUsed="0" w:uiPriority="71" w:semiHidden="0" w:name="Colorful Shading Accent 1"/>
+    <w:lsdException w:qFormat="1" w:unhideWhenUsed="0" w:uiPriority="71" w:semiHidden="0" w:name="Colorful Shading Accent 1"/>
     <w:lsdException w:unhideWhenUsed="0" w:uiPriority="72" w:semiHidden="0" w:name="Colorful List Accent 1"/>
     <w:lsdException w:unhideWhenUsed="0" w:uiPriority="73" w:semiHidden="0" w:name="Colorful Grid Accent 1"/>
     <w:lsdException w:unhideWhenUsed="0" w:uiPriority="60" w:semiHidden="0" w:name="Light Shading Accent 2"/>
@@ -7513,7 +8267,7 @@
     <w:lsdException w:unhideWhenUsed="0" w:uiPriority="69" w:semiHidden="0" w:name="Medium Grid 3 Accent 3"/>
     <w:lsdException w:unhideWhenUsed="0" w:uiPriority="70" w:semiHidden="0" w:name="Dark List Accent 3"/>
     <w:lsdException w:unhideWhenUsed="0" w:uiPriority="71" w:semiHidden="0" w:name="Colorful Shading Accent 3"/>
-    <w:lsdException w:unhideWhenUsed="0" w:uiPriority="72" w:semiHidden="0" w:name="Colorful List Accent 3"/>
+    <w:lsdException w:qFormat="1" w:unhideWhenUsed="0" w:uiPriority="72" w:semiHidden="0" w:name="Colorful List Accent 3"/>
     <w:lsdException w:unhideWhenUsed="0" w:uiPriority="73" w:semiHidden="0" w:name="Colorful Grid Accent 3"/>
     <w:lsdException w:unhideWhenUsed="0" w:uiPriority="60" w:semiHidden="0" w:name="Light Shading Accent 4"/>
     <w:lsdException w:unhideWhenUsed="0" w:uiPriority="61" w:semiHidden="0" w:name="Light List Accent 4"/>
@@ -7527,22 +8281,22 @@
     <w:lsdException w:unhideWhenUsed="0" w:uiPriority="69" w:semiHidden="0" w:name="Medium Grid 3 Accent 4"/>
     <w:lsdException w:unhideWhenUsed="0" w:uiPriority="70" w:semiHidden="0" w:name="Dark List Accent 4"/>
     <w:lsdException w:unhideWhenUsed="0" w:uiPriority="71" w:semiHidden="0" w:name="Colorful Shading Accent 4"/>
-    <w:lsdException w:unhideWhenUsed="0" w:uiPriority="72" w:semiHidden="0" w:name="Colorful List Accent 4"/>
+    <w:lsdException w:qFormat="1" w:unhideWhenUsed="0" w:uiPriority="72" w:semiHidden="0" w:name="Colorful List Accent 4"/>
     <w:lsdException w:unhideWhenUsed="0" w:uiPriority="73" w:semiHidden="0" w:name="Colorful Grid Accent 4"/>
     <w:lsdException w:qFormat="1" w:unhideWhenUsed="0" w:uiPriority="60" w:semiHidden="0" w:name="Light Shading Accent 5"/>
-    <w:lsdException w:unhideWhenUsed="0" w:uiPriority="61" w:semiHidden="0" w:name="Light List Accent 5"/>
-    <w:lsdException w:unhideWhenUsed="0" w:uiPriority="62" w:semiHidden="0" w:name="Light Grid Accent 5"/>
-    <w:lsdException w:unhideWhenUsed="0" w:uiPriority="63" w:semiHidden="0" w:name="Medium Shading 1 Accent 5"/>
+    <w:lsdException w:qFormat="1" w:unhideWhenUsed="0" w:uiPriority="61" w:semiHidden="0" w:name="Light List Accent 5"/>
+    <w:lsdException w:qFormat="1" w:unhideWhenUsed="0" w:uiPriority="62" w:semiHidden="0" w:name="Light Grid Accent 5"/>
+    <w:lsdException w:qFormat="1" w:unhideWhenUsed="0" w:uiPriority="63" w:semiHidden="0" w:name="Medium Shading 1 Accent 5"/>
     <w:lsdException w:qFormat="1" w:unhideWhenUsed="0" w:uiPriority="64" w:semiHidden="0" w:name="Medium Shading 2 Accent 5"/>
     <w:lsdException w:qFormat="1" w:unhideWhenUsed="0" w:uiPriority="65" w:semiHidden="0" w:name="Medium List 1 Accent 5"/>
     <w:lsdException w:qFormat="1" w:unhideWhenUsed="0" w:uiPriority="66" w:semiHidden="0" w:name="Medium List 2 Accent 5"/>
     <w:lsdException w:qFormat="1" w:unhideWhenUsed="0" w:uiPriority="67" w:semiHidden="0" w:name="Medium Grid 1 Accent 5"/>
-    <w:lsdException w:unhideWhenUsed="0" w:uiPriority="68" w:semiHidden="0" w:name="Medium Grid 2 Accent 5"/>
+    <w:lsdException w:qFormat="1" w:unhideWhenUsed="0" w:uiPriority="68" w:semiHidden="0" w:name="Medium Grid 2 Accent 5"/>
     <w:lsdException w:qFormat="1" w:unhideWhenUsed="0" w:uiPriority="69" w:semiHidden="0" w:name="Medium Grid 3 Accent 5"/>
     <w:lsdException w:unhideWhenUsed="0" w:uiPriority="70" w:semiHidden="0" w:name="Dark List Accent 5"/>
     <w:lsdException w:qFormat="1" w:unhideWhenUsed="0" w:uiPriority="71" w:semiHidden="0" w:name="Colorful Shading Accent 5"/>
     <w:lsdException w:qFormat="1" w:unhideWhenUsed="0" w:uiPriority="72" w:semiHidden="0" w:name="Colorful List Accent 5"/>
-    <w:lsdException w:unhideWhenUsed="0" w:uiPriority="73" w:semiHidden="0" w:name="Colorful Grid Accent 5"/>
+    <w:lsdException w:qFormat="1" w:unhideWhenUsed="0" w:uiPriority="73" w:semiHidden="0" w:name="Colorful Grid Accent 5"/>
     <w:lsdException w:unhideWhenUsed="0" w:uiPriority="60" w:semiHidden="0" w:name="Light Shading Accent 6"/>
     <w:lsdException w:unhideWhenUsed="0" w:uiPriority="61" w:semiHidden="0" w:name="Light List Accent 6"/>
     <w:lsdException w:unhideWhenUsed="0" w:uiPriority="62" w:semiHidden="0" w:name="Light Grid Accent 6"/>
@@ -7806,6 +8560,7 @@
     <w:name w:val="Normal Table"/>
     <w:semiHidden/>
     <w:unhideWhenUsed/>
+    <w:qFormat/>
     <w:uiPriority w:val="99"/>
     <w:tblPr>
       <w:tblCellMar>
@@ -7820,6 +8575,7 @@
     <w:name w:val="toc 7"/>
     <w:basedOn w:val="1"/>
     <w:next w:val="1"/>
+    <w:qFormat/>
     <w:uiPriority w:val="39"/>
     <w:pPr>
       <w:ind w:left="2520" w:leftChars="1200"/>
@@ -7830,6 +8586,7 @@
     <w:basedOn w:val="1"/>
     <w:semiHidden/>
     <w:unhideWhenUsed/>
+    <w:qFormat/>
     <w:uiPriority w:val="99"/>
     <w:pPr>
       <w:numPr>
@@ -7934,6 +8691,7 @@
   <w:style w:type="paragraph" w:styleId="20">
     <w:name w:val="List Bullet 2"/>
     <w:basedOn w:val="1"/>
+    <w:qFormat/>
     <w:uiPriority w:val="0"/>
     <w:pPr>
       <w:tabs>
@@ -7946,6 +8704,7 @@
     <w:name w:val="toc 5"/>
     <w:basedOn w:val="1"/>
     <w:next w:val="1"/>
+    <w:qFormat/>
     <w:uiPriority w:val="39"/>
     <w:pPr>
       <w:ind w:left="1680" w:leftChars="800"/>
@@ -7988,6 +8747,7 @@
     <w:basedOn w:val="1"/>
     <w:link w:val="75"/>
     <w:unhideWhenUsed/>
+    <w:qFormat/>
     <w:uiPriority w:val="99"/>
     <w:pPr>
       <w:tabs>
@@ -8158,6 +8918,7 @@
     <w:name w:val="Body Text First Indent 2"/>
     <w:basedOn w:val="1"/>
     <w:link w:val="210"/>
+    <w:qFormat/>
     <w:uiPriority w:val="0"/>
     <w:pPr>
       <w:ind w:firstLine="420" w:firstLineChars="200"/>
@@ -8365,6 +9126,7 @@
   <w:style w:type="table" w:styleId="41">
     <w:name w:val="Light List Accent 5"/>
     <w:basedOn w:val="37"/>
+    <w:qFormat/>
     <w:uiPriority w:val="61"/>
     <w:tblPr>
       <w:tblBorders>
@@ -8449,6 +9211,7 @@
   <w:style w:type="table" w:styleId="42">
     <w:name w:val="Light Grid Accent 5"/>
     <w:basedOn w:val="37"/>
+    <w:qFormat/>
     <w:uiPriority w:val="62"/>
     <w:tblPr>
       <w:tblBorders>
@@ -8666,6 +9429,7 @@
   <w:style w:type="table" w:styleId="44">
     <w:name w:val="Medium Shading 1 Accent 5"/>
     <w:basedOn w:val="37"/>
+    <w:qFormat/>
     <w:uiPriority w:val="63"/>
     <w:tblPr>
       <w:tblBorders>
@@ -9304,6 +10068,7 @@
   <w:style w:type="table" w:styleId="50">
     <w:name w:val="Medium Grid 2 Accent 5"/>
     <w:basedOn w:val="37"/>
+    <w:qFormat/>
     <w:uiPriority w:val="68"/>
     <w:rPr>
       <w:rFonts w:asciiTheme="majorHAnsi" w:hAnsiTheme="majorHAnsi" w:eastAsiaTheme="majorEastAsia" w:cstheme="majorBidi"/>
@@ -9590,6 +10355,7 @@
   <w:style w:type="table" w:styleId="52">
     <w:name w:val="Colorful Shading Accent 1"/>
     <w:basedOn w:val="37"/>
+    <w:qFormat/>
     <w:uiPriority w:val="71"/>
     <w:rPr>
       <w:rFonts w:ascii="Calibri" w:hAnsi="Calibri" w:eastAsia="宋体" w:cs="Times New Roman"/>
@@ -9843,6 +10609,7 @@
   <w:style w:type="table" w:styleId="54">
     <w:name w:val="Colorful List Accent 3"/>
     <w:basedOn w:val="37"/>
+    <w:qFormat/>
     <w:uiPriority w:val="72"/>
     <w:rPr>
       <w:rFonts w:ascii="Calibri" w:hAnsi="Calibri" w:eastAsia="宋体" w:cs="Times New Roman"/>
@@ -9922,6 +10689,7 @@
   <w:style w:type="table" w:styleId="55">
     <w:name w:val="Colorful List Accent 4"/>
     <w:basedOn w:val="37"/>
+    <w:qFormat/>
     <w:uiPriority w:val="72"/>
     <w:rPr>
       <w:rFonts w:ascii="Calibri" w:hAnsi="Calibri" w:eastAsia="宋体" w:cs="Times New Roman"/>
@@ -10087,6 +10855,7 @@
   <w:style w:type="table" w:styleId="57">
     <w:name w:val="Colorful Grid Accent 5"/>
     <w:basedOn w:val="37"/>
+    <w:qFormat/>
     <w:uiPriority w:val="73"/>
     <w:rPr>
       <w:rFonts w:ascii="Calibri" w:hAnsi="Calibri" w:eastAsia="宋体" w:cs="Times New Roman"/>
@@ -10326,6 +11095,7 @@
     <w:name w:val="标题 9 字符"/>
     <w:basedOn w:val="58"/>
     <w:link w:val="10"/>
+    <w:qFormat/>
     <w:uiPriority w:val="9"/>
     <w:rPr>
       <w:rFonts w:asciiTheme="majorHAnsi" w:hAnsiTheme="majorHAnsi" w:eastAsiaTheme="majorEastAsia" w:cstheme="majorBidi"/>
@@ -10725,6 +11495,7 @@
   <w:style w:type="character" w:customStyle="1" w:styleId="105">
     <w:name w:val="Block Text Char"/>
     <w:link w:val="106"/>
+    <w:qFormat/>
     <w:uiPriority w:val="0"/>
     <w:rPr>
       <w:i/>
@@ -10737,6 +11508,7 @@
     <w:basedOn w:val="1"/>
     <w:next w:val="1"/>
     <w:link w:val="105"/>
+    <w:qFormat/>
     <w:uiPriority w:val="0"/>
     <w:rPr>
       <w:rFonts w:asciiTheme="minorHAnsi" w:hAnsiTheme="minorHAnsi" w:eastAsiaTheme="minorEastAsia" w:cstheme="minorBidi"/>
@@ -10748,11 +11520,13 @@
   </w:style>
   <w:style w:type="character" w:customStyle="1" w:styleId="107">
     <w:name w:val="apple-style-span"/>
+    <w:qFormat/>
     <w:uiPriority w:val="0"/>
   </w:style>
   <w:style w:type="character" w:customStyle="1" w:styleId="108">
     <w:name w:val="正文首行缩进 2 Char Char"/>
     <w:link w:val="109"/>
+    <w:qFormat/>
     <w:uiPriority w:val="0"/>
     <w:rPr>
       <w:szCs w:val="24"/>
@@ -10762,6 +11536,7 @@
     <w:name w:val="正文首行缩进 21"/>
     <w:basedOn w:val="1"/>
     <w:link w:val="108"/>
+    <w:qFormat/>
     <w:uiPriority w:val="0"/>
     <w:pPr>
       <w:ind w:firstLine="420" w:firstLineChars="200"/>
@@ -10773,6 +11548,7 @@
   <w:style w:type="character" w:customStyle="1" w:styleId="110">
     <w:name w:val="批注主题 Char"/>
     <w:link w:val="111"/>
+    <w:qFormat/>
     <w:uiPriority w:val="0"/>
     <w:rPr>
       <w:b/>
@@ -10785,6 +11561,7 @@
     <w:basedOn w:val="15"/>
     <w:next w:val="15"/>
     <w:link w:val="110"/>
+    <w:qFormat/>
     <w:uiPriority w:val="0"/>
     <w:rPr>
       <w:b/>
@@ -10794,6 +11571,7 @@
   <w:style w:type="character" w:customStyle="1" w:styleId="112">
     <w:name w:val="批注文字 字符"/>
     <w:link w:val="15"/>
+    <w:qFormat/>
     <w:uiPriority w:val="0"/>
     <w:rPr>
       <w:szCs w:val="24"/>
@@ -10801,6 +11579,7 @@
   </w:style>
   <w:style w:type="character" w:customStyle="1" w:styleId="113">
     <w:name w:val="明显强调1"/>
+    <w:qFormat/>
     <w:uiPriority w:val="0"/>
     <w:rPr>
       <w:b/>
@@ -10821,6 +11600,7 @@
   </w:style>
   <w:style w:type="character" w:customStyle="1" w:styleId="115">
     <w:name w:val="批注引用1"/>
+    <w:qFormat/>
     <w:uiPriority w:val="0"/>
     <w:rPr>
       <w:sz w:val="21"/>
@@ -10864,6 +11644,7 @@
   </w:style>
   <w:style w:type="character" w:customStyle="1" w:styleId="119">
     <w:name w:val="Comment Text Char1"/>
+    <w:qFormat/>
     <w:uiPriority w:val="0"/>
     <w:rPr>
       <w:rFonts w:ascii="Times New Roman" w:hAnsi="Times New Roman" w:eastAsia="宋体" w:cs="Times New Roman"/>
@@ -10881,6 +11662,7 @@
   </w:style>
   <w:style w:type="character" w:customStyle="1" w:styleId="121">
     <w:name w:val="Balloon Text Char1"/>
+    <w:qFormat/>
     <w:uiPriority w:val="0"/>
     <w:rPr>
       <w:rFonts w:ascii="Times New Roman" w:hAnsi="Times New Roman" w:eastAsia="宋体" w:cs="Times New Roman"/>
@@ -10901,6 +11683,7 @@
   <w:style w:type="character" w:customStyle="1" w:styleId="123">
     <w:name w:val="Body Text Indent Char"/>
     <w:link w:val="124"/>
+    <w:qFormat/>
     <w:uiPriority w:val="0"/>
     <w:rPr>
       <w:szCs w:val="24"/>
@@ -10910,6 +11693,7 @@
     <w:name w:val="Body Text Indent1"/>
     <w:basedOn w:val="1"/>
     <w:link w:val="123"/>
+    <w:qFormat/>
     <w:uiPriority w:val="0"/>
     <w:pPr>
       <w:spacing w:after="120"/>
@@ -10922,11 +11706,13 @@
   <w:style w:type="character" w:customStyle="1" w:styleId="125">
     <w:name w:val="headline-content2"/>
     <w:basedOn w:val="58"/>
+    <w:qFormat/>
     <w:uiPriority w:val="0"/>
   </w:style>
   <w:style w:type="character" w:customStyle="1" w:styleId="126">
     <w:name w:val="Document Map Char"/>
     <w:link w:val="127"/>
+    <w:qFormat/>
     <w:uiPriority w:val="0"/>
     <w:rPr>
       <w:rFonts w:ascii="宋体"/>
@@ -10938,6 +11724,7 @@
     <w:name w:val="Document Map1"/>
     <w:basedOn w:val="1"/>
     <w:link w:val="126"/>
+    <w:qFormat/>
     <w:uiPriority w:val="0"/>
     <w:rPr>
       <w:rFonts w:ascii="宋体" w:hAnsiTheme="minorHAnsi" w:eastAsiaTheme="minorEastAsia" w:cstheme="minorBidi"/>
@@ -10975,6 +11762,7 @@
     <w:name w:val="Header Char1"/>
     <w:basedOn w:val="58"/>
     <w:semiHidden/>
+    <w:qFormat/>
     <w:uiPriority w:val="0"/>
     <w:rPr>
       <w:kern w:val="2"/>
@@ -10985,6 +11773,7 @@
   <w:style w:type="character" w:customStyle="1" w:styleId="131">
     <w:name w:val="副标题 Char1"/>
     <w:basedOn w:val="58"/>
+    <w:qFormat/>
     <w:uiPriority w:val="11"/>
     <w:rPr>
       <w:rFonts w:eastAsia="宋体" w:asciiTheme="majorHAnsi" w:hAnsiTheme="majorHAnsi" w:cstheme="majorBidi"/>
@@ -11011,6 +11800,7 @@
   <w:style w:type="character" w:customStyle="1" w:styleId="133">
     <w:name w:val="标题 Char1"/>
     <w:basedOn w:val="58"/>
+    <w:qFormat/>
     <w:uiPriority w:val="10"/>
     <w:rPr>
       <w:rFonts w:eastAsia="宋体" w:asciiTheme="majorHAnsi" w:hAnsiTheme="majorHAnsi" w:cstheme="majorBidi"/>
@@ -11132,6 +11922,7 @@
   <w:style w:type="character" w:customStyle="1" w:styleId="143">
     <w:name w:val="Intense Quote Char1"/>
     <w:basedOn w:val="58"/>
+    <w:qFormat/>
     <w:uiPriority w:val="0"/>
     <w:rPr>
       <w:rFonts w:ascii="Times New Roman" w:hAnsi="Times New Roman" w:eastAsia="宋体" w:cs="Times New Roman"/>
@@ -11244,6 +12035,7 @@
     <w:name w:val="明显引用1"/>
     <w:basedOn w:val="1"/>
     <w:next w:val="1"/>
+    <w:qFormat/>
     <w:uiPriority w:val="0"/>
     <w:pPr>
       <w:pBdr>
